--- a/Proyecto Final/ShareSounds.docx
+++ b/Proyecto Final/ShareSounds.docx
@@ -129,10 +129,7 @@
         <w:t>Añadir Canción/Lista de Reproducción:</w:t>
       </w:r>
       <w:r>
-        <w:t xml:space="preserve"> El usuario podrá añadir las canciones que desee, usando el enlace de esta, o utilizando el enlace a una lista de reproducción, el usuario podrá insertar un enlace incorrecto</w:t>
-      </w:r>
-      <w:r>
-        <w:t>.</w:t>
+        <w:t xml:space="preserve"> El usuario podrá añadir las canciones que desee, usando el enlace de esta, o utilizando el enlace a una lista de reproducción, el usuario podrá insertar un enlace incorrecto.</w:t>
       </w:r>
     </w:p>
     <w:p>
@@ -151,10 +148,7 @@
         <w:t>Borrar Canción/Lista de Reproducción:</w:t>
       </w:r>
       <w:r>
-        <w:t xml:space="preserve"> El usuario podrá eliminar canciones ya añadidas a la lista de canciones de la aplicación</w:t>
-      </w:r>
-      <w:r>
-        <w:t>.</w:t>
+        <w:t xml:space="preserve"> El usuario podrá eliminar canciones ya añadidas a la lista de canciones de la aplicación.</w:t>
       </w:r>
     </w:p>
     <w:p>
@@ -268,13 +262,7 @@
         <w:t xml:space="preserve"> </w:t>
       </w:r>
       <w:r>
-        <w:t xml:space="preserve">El usuario podrá </w:t>
-      </w:r>
-      <w:r>
-        <w:t>registrarse</w:t>
-      </w:r>
-      <w:r>
-        <w:t xml:space="preserve"> en la aplicación, deberá introducir sus datos de identificación, estos podrán ser incorrectos, en caso contrario, el usuario será redireccionado a la página inicial habiéndose identificado.  </w:t>
+        <w:t xml:space="preserve">El usuario podrá registrarse en la aplicación, deberá introducir sus datos de identificación, estos podrán ser incorrectos, en caso contrario, el usuario será redireccionado a la página inicial habiéndose identificado.  </w:t>
       </w:r>
     </w:p>
     <w:p>
@@ -288,32 +276,6 @@
         <w:numPr>
           <w:ilvl w:val="0"/>
           <w:numId w:val="3"/>
-        </w:numPr>
-      </w:pPr>
-    </w:p>
-    <w:p/>
-    <w:p>
-      <w:r>
-        <w:br w:type="page"/>
-      </w:r>
-    </w:p>
-    <w:p>
-      <w:pPr>
-        <w:pStyle w:val="Heading3"/>
-      </w:pPr>
-      <w:r>
-        <w:lastRenderedPageBreak/>
-        <w:tab/>
-        <w:t>No Funcionales:</w:t>
-      </w:r>
-    </w:p>
-    <w:p/>
-    <w:p>
-      <w:pPr>
-        <w:pStyle w:val="ListParagraph"/>
-        <w:numPr>
-          <w:ilvl w:val="0"/>
-          <w:numId w:val="2"/>
         </w:numPr>
       </w:pPr>
       <w:r>
@@ -321,7 +283,88 @@
           <w:b/>
           <w:bCs/>
         </w:rPr>
-        <w:t>Rendimiento</w:t>
+        <w:lastRenderedPageBreak/>
+        <w:t xml:space="preserve">Crear Sala: </w:t>
+      </w:r>
+      <w:r>
+        <w:t>El usuario podrá crear una sala desde la cual podrá realizar el resto de las acciones del reproductor.</w:t>
+      </w:r>
+    </w:p>
+    <w:p>
+      <w:pPr>
+        <w:pStyle w:val="ListParagraph"/>
+      </w:pPr>
+    </w:p>
+    <w:p>
+      <w:pPr>
+        <w:pStyle w:val="ListParagraph"/>
+        <w:numPr>
+          <w:ilvl w:val="0"/>
+          <w:numId w:val="3"/>
+        </w:numPr>
+      </w:pPr>
+      <w:r>
+        <w:rPr>
+          <w:b/>
+          <w:bCs/>
+        </w:rPr>
+        <w:t xml:space="preserve">Unirse a Sala: </w:t>
+      </w:r>
+      <w:r>
+        <w:t>El usuario podrá unirse a una sala ya creada, para ello el usuario deberá conocer el identificador de la sala a la que desea unirse, desde la sala el usuario podrá realizar el resto de las acciones del reproductor.</w:t>
+      </w:r>
+    </w:p>
+    <w:p>
+      <w:pPr>
+        <w:pStyle w:val="ListParagraph"/>
+      </w:pPr>
+    </w:p>
+    <w:p>
+      <w:pPr>
+        <w:pStyle w:val="Heading3"/>
+      </w:pPr>
+      <w:r>
+        <w:tab/>
+        <w:t>No Funcionales:</w:t>
+      </w:r>
+    </w:p>
+    <w:p/>
+    <w:p>
+      <w:pPr>
+        <w:pStyle w:val="ListParagraph"/>
+        <w:numPr>
+          <w:ilvl w:val="0"/>
+          <w:numId w:val="2"/>
+        </w:numPr>
+      </w:pPr>
+      <w:r>
+        <w:rPr>
+          <w:b/>
+          <w:bCs/>
+        </w:rPr>
+        <w:t>Rendimiento:</w:t>
+      </w:r>
+      <w:r>
+        <w:t xml:space="preserve"> el servidor debe de servir los datos necesarios en un tiempo aceptable </w:t>
+      </w:r>
+      <w:r>
+        <w:t>y constante.</w:t>
+      </w:r>
+    </w:p>
+    <w:p>
+      <w:pPr>
+        <w:pStyle w:val="ListParagraph"/>
+        <w:numPr>
+          <w:ilvl w:val="0"/>
+          <w:numId w:val="2"/>
+        </w:numPr>
+      </w:pPr>
+      <w:r>
+        <w:rPr>
+          <w:b/>
+          <w:bCs/>
+        </w:rPr>
+        <w:t>Disponibilidad</w:t>
       </w:r>
       <w:r>
         <w:rPr>
@@ -331,10 +374,7 @@
         <w:t>:</w:t>
       </w:r>
       <w:r>
-        <w:t xml:space="preserve"> el servidor debe de servir los datos necesarios en un tiempo aceptable </w:t>
-      </w:r>
-      <w:r>
-        <w:t>y constante.</w:t>
+        <w:t xml:space="preserve"> el servicio debe de estar disponible las 24/7, siempre que se disponga de una conexión a internet y un equipo desde el que acceder</w:t>
       </w:r>
     </w:p>
     <w:p>
@@ -350,7 +390,7 @@
           <w:b/>
           <w:bCs/>
         </w:rPr>
-        <w:t>Disponibilidad</w:t>
+        <w:t>Estabilidad</w:t>
       </w:r>
       <w:r>
         <w:rPr>
@@ -360,7 +400,7 @@
         <w:t>:</w:t>
       </w:r>
       <w:r>
-        <w:t xml:space="preserve"> el servicio debe de estar disponible las 24/7, siempre que se disponga de una conexión a internet y un equipo desde el que acceder</w:t>
+        <w:t xml:space="preserve"> El servicio debe ser estable y evitar las caídas de servicio en la medida de lo posible</w:t>
       </w:r>
     </w:p>
     <w:p>
@@ -376,7 +416,7 @@
           <w:b/>
           <w:bCs/>
         </w:rPr>
-        <w:t>Estabilidad</w:t>
+        <w:t>Accesibilidad</w:t>
       </w:r>
       <w:r>
         <w:rPr>
@@ -386,7 +426,7 @@
         <w:t>:</w:t>
       </w:r>
       <w:r>
-        <w:t xml:space="preserve"> El servicio debe ser estable y evitar las caídas de servicio en la medida de lo posible</w:t>
+        <w:t xml:space="preserve"> la aplicación debe ser accesible para usuarios familiarizados con el uso de este tipo de servicios, como para usuarios sin tanta experiencia en el uso de estas tecnologías, debe ser visualmente sencilla de comprender.</w:t>
       </w:r>
     </w:p>
     <w:p>
@@ -402,7 +442,7 @@
           <w:b/>
           <w:bCs/>
         </w:rPr>
-        <w:t>Accesibilidad</w:t>
+        <w:t>Documentación</w:t>
       </w:r>
       <w:r>
         <w:rPr>
@@ -412,7 +452,7 @@
         <w:t>:</w:t>
       </w:r>
       <w:r>
-        <w:t xml:space="preserve"> la aplicación debe ser accesible para usuarios familiarizados con el uso de este tipo de servicios, como para usuarios sin tanta experiencia en el uso de estas tecnologías, debe ser visualmente sencilla de comprender.</w:t>
+        <w:t xml:space="preserve"> la aplicación contará con un apartado en el que se muestre cómo usar la misma.</w:t>
       </w:r>
     </w:p>
     <w:p>
@@ -428,7 +468,7 @@
           <w:b/>
           <w:bCs/>
         </w:rPr>
-        <w:t>Documentación</w:t>
+        <w:t>Mantenibilidad</w:t>
       </w:r>
       <w:r>
         <w:rPr>
@@ -438,7 +478,16 @@
         <w:t>:</w:t>
       </w:r>
       <w:r>
-        <w:t xml:space="preserve"> la aplicación contará con un apartado en el que se muestre cómo usar la misma.</w:t>
+        <w:t xml:space="preserve"> la aplicación debe ser fácilmente </w:t>
+      </w:r>
+      <w:r>
+        <w:t xml:space="preserve">mantenible, </w:t>
+      </w:r>
+      <w:r>
+        <w:t xml:space="preserve">una de las prioridades será la escalabilidad de la aplicación, por consecuencia facilitando el mantenimiento de </w:t>
+      </w:r>
+      <w:r>
+        <w:t>esta.</w:t>
       </w:r>
     </w:p>
     <w:p>
@@ -454,7 +503,26 @@
           <w:b/>
           <w:bCs/>
         </w:rPr>
-        <w:t>Mantenibilidad</w:t>
+        <w:t>Escalabilidad:</w:t>
+      </w:r>
+      <w:r>
+        <w:t xml:space="preserve"> desde el primer momento en el desarrollo será necesario tener en cuenta la posible adición de nuevas características.</w:t>
+      </w:r>
+    </w:p>
+    <w:p>
+      <w:pPr>
+        <w:pStyle w:val="ListParagraph"/>
+        <w:numPr>
+          <w:ilvl w:val="0"/>
+          <w:numId w:val="2"/>
+        </w:numPr>
+      </w:pPr>
+      <w:r>
+        <w:rPr>
+          <w:b/>
+          <w:bCs/>
+        </w:rPr>
+        <w:t>Seguridad</w:t>
       </w:r>
       <w:r>
         <w:rPr>
@@ -464,16 +532,13 @@
         <w:t>:</w:t>
       </w:r>
       <w:r>
-        <w:t xml:space="preserve"> la aplicación debe ser fácilmente </w:t>
-      </w:r>
-      <w:r>
-        <w:t xml:space="preserve">mantenible, </w:t>
-      </w:r>
-      <w:r>
-        <w:t xml:space="preserve">una de las prioridades será la escalabilidad de la aplicación, por consecuencia facilitando el mantenimiento de </w:t>
-      </w:r>
-      <w:r>
-        <w:t>esta.</w:t>
+        <w:t xml:space="preserve"> la aplicación debe de ser segura, se filtrarán los dados ofrecidos por el usuario y se podrá hacer uso de la </w:t>
+      </w:r>
+      <w:r>
+        <w:t>una vez el usuario se haya registrado y sus datos queden guardados en el sistema</w:t>
+      </w:r>
+      <w:r>
+        <w:t>.</w:t>
       </w:r>
     </w:p>
     <w:p>
@@ -489,26 +554,7 @@
           <w:b/>
           <w:bCs/>
         </w:rPr>
-        <w:t>Escalabilidad:</w:t>
-      </w:r>
-      <w:r>
-        <w:t xml:space="preserve"> desde el primer momento en el desarrollo será necesario tener en cuenta la posible adición de nuevas características.</w:t>
-      </w:r>
-    </w:p>
-    <w:p>
-      <w:pPr>
-        <w:pStyle w:val="ListParagraph"/>
-        <w:numPr>
-          <w:ilvl w:val="0"/>
-          <w:numId w:val="2"/>
-        </w:numPr>
-      </w:pPr>
-      <w:r>
-        <w:rPr>
-          <w:b/>
-          <w:bCs/>
-        </w:rPr>
-        <w:t>Seguridad</w:t>
+        <w:t>Privacidad</w:t>
       </w:r>
       <w:r>
         <w:rPr>
@@ -518,37 +564,1563 @@
         <w:t>:</w:t>
       </w:r>
       <w:r>
-        <w:t xml:space="preserve"> la aplicación debe de ser segura, se filtrarán los dados ofrecidos por el usuario y se podrá hacer uso de la aplicación tanto como usuario registrado como con un usuario invitado recibido cuando se entra por primera vez en la web.</w:t>
-      </w:r>
-    </w:p>
-    <w:p>
-      <w:pPr>
-        <w:pStyle w:val="ListParagraph"/>
-        <w:numPr>
-          <w:ilvl w:val="0"/>
-          <w:numId w:val="2"/>
-        </w:numPr>
-      </w:pPr>
+        <w:t xml:space="preserve"> Los datos de los usuarios registrados serán completamente privados y ningún otro usuario tendrá acceso a los </w:t>
+      </w:r>
+      <w:r>
+        <w:t>datos del resto de usuarios.</w:t>
+      </w:r>
+    </w:p>
+    <w:p/>
+    <w:p>
+      <w:r>
+        <w:br w:type="page"/>
+      </w:r>
+    </w:p>
+    <w:p>
+      <w:pPr>
+        <w:pStyle w:val="Heading2"/>
+      </w:pPr>
+      <w:r>
+        <w:lastRenderedPageBreak/>
+        <w:t>Casos de Uso</w:t>
+      </w:r>
+    </w:p>
+    <w:p/>
+    <w:p>
+      <w:r>
+        <w:tab/>
+        <w:t>Diagrama de frontera de Sirecope</w:t>
+      </w:r>
+      <w:r>
+        <w:t>:</w:t>
+      </w:r>
       <w:r>
         <w:rPr>
-          <w:b/>
-          <w:bCs/>
+          <w:noProof/>
         </w:rPr>
-        <w:t>Privacidad</w:t>
-      </w:r>
+        <w:drawing>
+          <wp:inline distT="0" distB="0" distL="0" distR="0" wp14:anchorId="6C23C44D" wp14:editId="528A5889">
+            <wp:extent cx="5400040" cy="5561965"/>
+            <wp:effectExtent l="0" t="0" r="0" b="635"/>
+            <wp:docPr id="1" name="Picture 1"/>
+            <wp:cNvGraphicFramePr>
+              <a:graphicFrameLocks xmlns:a="http://schemas.openxmlformats.org/drawingml/2006/main" noChangeAspect="1"/>
+            </wp:cNvGraphicFramePr>
+            <a:graphic xmlns:a="http://schemas.openxmlformats.org/drawingml/2006/main">
+              <a:graphicData uri="http://schemas.openxmlformats.org/drawingml/2006/picture">
+                <pic:pic xmlns:pic="http://schemas.openxmlformats.org/drawingml/2006/picture">
+                  <pic:nvPicPr>
+                    <pic:cNvPr id="0" name="Picture 1"/>
+                    <pic:cNvPicPr>
+                      <a:picLocks noChangeAspect="1" noChangeArrowheads="1"/>
+                    </pic:cNvPicPr>
+                  </pic:nvPicPr>
+                  <pic:blipFill>
+                    <a:blip r:embed="rId5">
+                      <a:extLst>
+                        <a:ext uri="{28A0092B-C50C-407E-A947-70E740481C1C}">
+                          <a14:useLocalDpi xmlns:a14="http://schemas.microsoft.com/office/drawing/2010/main" val="0"/>
+                        </a:ext>
+                      </a:extLst>
+                    </a:blip>
+                    <a:srcRect/>
+                    <a:stretch>
+                      <a:fillRect/>
+                    </a:stretch>
+                  </pic:blipFill>
+                  <pic:spPr bwMode="auto">
+                    <a:xfrm>
+                      <a:off x="0" y="0"/>
+                      <a:ext cx="5400040" cy="5561965"/>
+                    </a:xfrm>
+                    <a:prstGeom prst="rect">
+                      <a:avLst/>
+                    </a:prstGeom>
+                    <a:noFill/>
+                    <a:ln>
+                      <a:noFill/>
+                    </a:ln>
+                  </pic:spPr>
+                </pic:pic>
+              </a:graphicData>
+            </a:graphic>
+          </wp:inline>
+        </w:drawing>
+      </w:r>
+    </w:p>
+    <w:p>
+      <w:r>
+        <w:br w:type="page"/>
+      </w:r>
+    </w:p>
+    <w:p>
+      <w:r>
+        <w:lastRenderedPageBreak/>
+        <w:t>Diagrama Casos de Uso Reproductor.</w:t>
+      </w:r>
+    </w:p>
+    <w:p>
       <w:r>
         <w:rPr>
-          <w:b/>
-          <w:bCs/>
+          <w:noProof/>
         </w:rPr>
-        <w:t>:</w:t>
-      </w:r>
-      <w:r>
-        <w:t xml:space="preserve"> Los datos de los usuarios registrados serán completamente privados y ningún otro usuario tendrá acceso a los mismos</w:t>
+        <w:drawing>
+          <wp:inline distT="0" distB="0" distL="0" distR="0" wp14:anchorId="1A47584D" wp14:editId="7B66AF56">
+            <wp:extent cx="5391150" cy="3857625"/>
+            <wp:effectExtent l="0" t="0" r="0" b="9525"/>
+            <wp:docPr id="2" name="Picture 2"/>
+            <wp:cNvGraphicFramePr>
+              <a:graphicFrameLocks xmlns:a="http://schemas.openxmlformats.org/drawingml/2006/main" noChangeAspect="1"/>
+            </wp:cNvGraphicFramePr>
+            <a:graphic xmlns:a="http://schemas.openxmlformats.org/drawingml/2006/main">
+              <a:graphicData uri="http://schemas.openxmlformats.org/drawingml/2006/picture">
+                <pic:pic xmlns:pic="http://schemas.openxmlformats.org/drawingml/2006/picture">
+                  <pic:nvPicPr>
+                    <pic:cNvPr id="0" name="Picture 2"/>
+                    <pic:cNvPicPr>
+                      <a:picLocks noChangeAspect="1" noChangeArrowheads="1"/>
+                    </pic:cNvPicPr>
+                  </pic:nvPicPr>
+                  <pic:blipFill>
+                    <a:blip r:embed="rId6">
+                      <a:extLst>
+                        <a:ext uri="{28A0092B-C50C-407E-A947-70E740481C1C}">
+                          <a14:useLocalDpi xmlns:a14="http://schemas.microsoft.com/office/drawing/2010/main" val="0"/>
+                        </a:ext>
+                      </a:extLst>
+                    </a:blip>
+                    <a:srcRect/>
+                    <a:stretch>
+                      <a:fillRect/>
+                    </a:stretch>
+                  </pic:blipFill>
+                  <pic:spPr bwMode="auto">
+                    <a:xfrm>
+                      <a:off x="0" y="0"/>
+                      <a:ext cx="5391150" cy="3857625"/>
+                    </a:xfrm>
+                    <a:prstGeom prst="rect">
+                      <a:avLst/>
+                    </a:prstGeom>
+                    <a:noFill/>
+                    <a:ln>
+                      <a:noFill/>
+                    </a:ln>
+                  </pic:spPr>
+                </pic:pic>
+              </a:graphicData>
+            </a:graphic>
+          </wp:inline>
+        </w:drawing>
       </w:r>
     </w:p>
     <w:p/>
     <w:p/>
+    <w:p>
+      <w:pPr>
+        <w:pStyle w:val="Heading3"/>
+      </w:pPr>
+      <w:r>
+        <w:t>Caso de Uso “Register”</w:t>
+      </w:r>
+    </w:p>
+    <w:p/>
+    <w:p>
+      <w:pPr>
+        <w:pStyle w:val="ListParagraph"/>
+        <w:numPr>
+          <w:ilvl w:val="0"/>
+          <w:numId w:val="5"/>
+        </w:numPr>
+      </w:pPr>
+      <w:r>
+        <w:t>Actor: Usuario no registrado</w:t>
+      </w:r>
+    </w:p>
+    <w:p>
+      <w:pPr>
+        <w:pStyle w:val="ListParagraph"/>
+        <w:numPr>
+          <w:ilvl w:val="0"/>
+          <w:numId w:val="5"/>
+        </w:numPr>
+      </w:pPr>
+      <w:r>
+        <w:t>Condiciones de entrada: El usuario no se encuentra registrado en la aplicación</w:t>
+      </w:r>
+    </w:p>
+    <w:p>
+      <w:pPr>
+        <w:pStyle w:val="ListParagraph"/>
+        <w:numPr>
+          <w:ilvl w:val="0"/>
+          <w:numId w:val="5"/>
+        </w:numPr>
+      </w:pPr>
+      <w:r>
+        <w:t>Condiciones de salida: El usuario registra sus datos y puede acceder con los mismos al sistema</w:t>
+      </w:r>
+    </w:p>
+    <w:p>
+      <w:pPr>
+        <w:pStyle w:val="ListParagraph"/>
+        <w:numPr>
+          <w:ilvl w:val="0"/>
+          <w:numId w:val="5"/>
+        </w:numPr>
+      </w:pPr>
+      <w:r>
+        <w:t>Fujo de eventos:</w:t>
+      </w:r>
+    </w:p>
+    <w:p>
+      <w:pPr>
+        <w:pStyle w:val="ListParagraph"/>
+        <w:numPr>
+          <w:ilvl w:val="0"/>
+          <w:numId w:val="6"/>
+        </w:numPr>
+      </w:pPr>
+      <w:r>
+        <w:t>El usuario decide registrarse</w:t>
+      </w:r>
+    </w:p>
+    <w:p>
+      <w:pPr>
+        <w:pStyle w:val="ListParagraph"/>
+        <w:numPr>
+          <w:ilvl w:val="0"/>
+          <w:numId w:val="6"/>
+        </w:numPr>
+      </w:pPr>
+      <w:r>
+        <w:t>La aplicación solicita la información necesaria</w:t>
+      </w:r>
+    </w:p>
+    <w:p>
+      <w:pPr>
+        <w:pStyle w:val="ListParagraph"/>
+        <w:numPr>
+          <w:ilvl w:val="0"/>
+          <w:numId w:val="6"/>
+        </w:numPr>
+      </w:pPr>
+      <w:r>
+        <w:t>El usuario proporciona la información</w:t>
+      </w:r>
+    </w:p>
+    <w:p>
+      <w:pPr>
+        <w:pStyle w:val="ListParagraph"/>
+        <w:numPr>
+          <w:ilvl w:val="0"/>
+          <w:numId w:val="6"/>
+        </w:numPr>
+      </w:pPr>
+      <w:r>
+        <w:t>El sistema verifica la información y, en caso de que reconozca como válidos los datos, se informa al usuario de el registro correcto.</w:t>
+      </w:r>
+    </w:p>
+    <w:p>
+      <w:pPr>
+        <w:pStyle w:val="ListParagraph"/>
+        <w:ind w:left="1440"/>
+      </w:pPr>
+    </w:p>
+    <w:p>
+      <w:pPr>
+        <w:pStyle w:val="ListParagraph"/>
+        <w:numPr>
+          <w:ilvl w:val="0"/>
+          <w:numId w:val="7"/>
+        </w:numPr>
+      </w:pPr>
+      <w:r>
+        <w:t>Excepciones:</w:t>
+      </w:r>
+    </w:p>
+    <w:p>
+      <w:pPr>
+        <w:pStyle w:val="ListParagraph"/>
+        <w:ind w:left="1416"/>
+      </w:pPr>
+      <w:r>
+        <w:t>-  ExceptionUserExists: Los datos proporcionados ya existen.</w:t>
+      </w:r>
+    </w:p>
+    <w:p>
+      <w:pPr>
+        <w:pStyle w:val="ListParagraph"/>
+        <w:numPr>
+          <w:ilvl w:val="0"/>
+          <w:numId w:val="8"/>
+        </w:numPr>
+      </w:pPr>
+      <w:r>
+        <w:t xml:space="preserve">La aplicación muestra </w:t>
+      </w:r>
+      <w:r>
+        <w:t>mensaje de error “El usuario ya existe”</w:t>
+      </w:r>
+    </w:p>
+    <w:p>
+      <w:pPr>
+        <w:pStyle w:val="ListParagraph"/>
+        <w:numPr>
+          <w:ilvl w:val="0"/>
+          <w:numId w:val="8"/>
+        </w:numPr>
+      </w:pPr>
+      <w:r>
+        <w:t>Vuelve a solicitar los datos del usuario</w:t>
+      </w:r>
+    </w:p>
+    <w:p>
+      <w:pPr>
+        <w:pStyle w:val="ListParagraph"/>
+        <w:ind w:left="2850"/>
+      </w:pPr>
+    </w:p>
+    <w:p>
+      <w:pPr>
+        <w:pStyle w:val="ListParagraph"/>
+        <w:ind w:left="1416"/>
+      </w:pPr>
+      <w:r>
+        <w:t xml:space="preserve">-  </w:t>
+      </w:r>
+      <w:r>
+        <w:t>ExceptionIncorrrectRegister</w:t>
+      </w:r>
+      <w:r>
+        <w:t xml:space="preserve">: Los datos proporcionados </w:t>
+      </w:r>
+      <w:r>
+        <w:t>no son válidos</w:t>
+      </w:r>
+      <w:r>
+        <w:t>.</w:t>
+      </w:r>
+    </w:p>
+    <w:p>
+      <w:pPr>
+        <w:pStyle w:val="ListParagraph"/>
+        <w:numPr>
+          <w:ilvl w:val="0"/>
+          <w:numId w:val="9"/>
+        </w:numPr>
+      </w:pPr>
+      <w:r>
+        <w:t>La aplicación muestra mensaje de error</w:t>
+      </w:r>
+      <w:r>
+        <w:t xml:space="preserve"> “Los datos no son válidos”</w:t>
+      </w:r>
+    </w:p>
+    <w:p>
+      <w:pPr>
+        <w:pStyle w:val="ListParagraph"/>
+        <w:numPr>
+          <w:ilvl w:val="0"/>
+          <w:numId w:val="9"/>
+        </w:numPr>
+      </w:pPr>
+      <w:r>
+        <w:lastRenderedPageBreak/>
+        <w:t>Vuelve a solicitar los datos del usuario</w:t>
+      </w:r>
+    </w:p>
+    <w:p>
+      <w:pPr>
+        <w:pStyle w:val="ListParagraph"/>
+        <w:ind w:left="1416"/>
+      </w:pPr>
+      <w:r>
+        <w:t xml:space="preserve"> </w:t>
+      </w:r>
+    </w:p>
+    <w:p>
+      <w:pPr>
+        <w:pStyle w:val="ListParagraph"/>
+        <w:ind w:left="1416"/>
+      </w:pPr>
+    </w:p>
+    <w:p>
+      <w:pPr>
+        <w:pStyle w:val="Heading3"/>
+      </w:pPr>
+      <w:r>
+        <w:t>Caso de Uso “</w:t>
+      </w:r>
+      <w:r>
+        <w:t>Log In</w:t>
+      </w:r>
+      <w:r>
+        <w:t>”</w:t>
+      </w:r>
+    </w:p>
+    <w:p/>
+    <w:p>
+      <w:pPr>
+        <w:pStyle w:val="ListParagraph"/>
+        <w:numPr>
+          <w:ilvl w:val="0"/>
+          <w:numId w:val="5"/>
+        </w:numPr>
+      </w:pPr>
+      <w:r>
+        <w:t xml:space="preserve">Actor: Usuario </w:t>
+      </w:r>
+      <w:r>
+        <w:t>Registrado</w:t>
+      </w:r>
+    </w:p>
+    <w:p>
+      <w:pPr>
+        <w:pStyle w:val="ListParagraph"/>
+        <w:numPr>
+          <w:ilvl w:val="0"/>
+          <w:numId w:val="5"/>
+        </w:numPr>
+      </w:pPr>
+      <w:r>
+        <w:t xml:space="preserve">Condiciones de entrada: El usuario </w:t>
+      </w:r>
+      <w:r>
+        <w:t>s</w:t>
+      </w:r>
+      <w:r>
+        <w:t>e encuentra registrado en la aplicación</w:t>
+      </w:r>
+    </w:p>
+    <w:p>
+      <w:pPr>
+        <w:pStyle w:val="ListParagraph"/>
+        <w:numPr>
+          <w:ilvl w:val="0"/>
+          <w:numId w:val="5"/>
+        </w:numPr>
+      </w:pPr>
+      <w:r>
+        <w:t xml:space="preserve">Condiciones de salida: El usuario </w:t>
+      </w:r>
+      <w:r>
+        <w:t>se identifica en la aplicación</w:t>
+      </w:r>
+    </w:p>
+    <w:p>
+      <w:pPr>
+        <w:pStyle w:val="ListParagraph"/>
+        <w:numPr>
+          <w:ilvl w:val="0"/>
+          <w:numId w:val="5"/>
+        </w:numPr>
+      </w:pPr>
+      <w:r>
+        <w:t>Fujo de eventos:</w:t>
+      </w:r>
+    </w:p>
+    <w:p>
+      <w:pPr>
+        <w:pStyle w:val="ListParagraph"/>
+        <w:numPr>
+          <w:ilvl w:val="0"/>
+          <w:numId w:val="6"/>
+        </w:numPr>
+      </w:pPr>
+      <w:r>
+        <w:t xml:space="preserve">El usuario decide </w:t>
+      </w:r>
+      <w:r>
+        <w:t>Identificarse</w:t>
+      </w:r>
+    </w:p>
+    <w:p>
+      <w:pPr>
+        <w:pStyle w:val="ListParagraph"/>
+        <w:numPr>
+          <w:ilvl w:val="0"/>
+          <w:numId w:val="6"/>
+        </w:numPr>
+      </w:pPr>
+      <w:r>
+        <w:t>La aplicación solicita la información necesaria</w:t>
+      </w:r>
+    </w:p>
+    <w:p>
+      <w:pPr>
+        <w:pStyle w:val="ListParagraph"/>
+        <w:numPr>
+          <w:ilvl w:val="0"/>
+          <w:numId w:val="6"/>
+        </w:numPr>
+      </w:pPr>
+      <w:r>
+        <w:t>El usuario proporciona la información</w:t>
+      </w:r>
+    </w:p>
+    <w:p>
+      <w:pPr>
+        <w:pStyle w:val="ListParagraph"/>
+        <w:numPr>
+          <w:ilvl w:val="0"/>
+          <w:numId w:val="6"/>
+        </w:numPr>
+      </w:pPr>
+      <w:r>
+        <w:t>El sistema verifica la información y, en caso de que reconozca como válidos los datos, se informa al usuario</w:t>
+      </w:r>
+      <w:r>
+        <w:t xml:space="preserve"> de la correcta identificación</w:t>
+      </w:r>
+      <w:r>
+        <w:t>.</w:t>
+      </w:r>
+    </w:p>
+    <w:p>
+      <w:pPr>
+        <w:pStyle w:val="ListParagraph"/>
+        <w:ind w:left="1440"/>
+      </w:pPr>
+    </w:p>
+    <w:p>
+      <w:pPr>
+        <w:pStyle w:val="ListParagraph"/>
+        <w:numPr>
+          <w:ilvl w:val="0"/>
+          <w:numId w:val="7"/>
+        </w:numPr>
+      </w:pPr>
+      <w:r>
+        <w:t>Excepciones:</w:t>
+      </w:r>
+    </w:p>
+    <w:p>
+      <w:pPr>
+        <w:pStyle w:val="ListParagraph"/>
+        <w:ind w:left="1416"/>
+      </w:pPr>
+      <w:r>
+        <w:t xml:space="preserve">-  </w:t>
+      </w:r>
+      <w:r>
+        <w:t>ExceptionIncorrectLogIn</w:t>
+      </w:r>
+      <w:r>
+        <w:t xml:space="preserve">: Los datos proporcionados </w:t>
+      </w:r>
+      <w:r>
+        <w:t>no corresponden a ningún usuario</w:t>
+      </w:r>
+      <w:r>
+        <w:t>.</w:t>
+      </w:r>
+    </w:p>
+    <w:p>
+      <w:pPr>
+        <w:pStyle w:val="ListParagraph"/>
+        <w:numPr>
+          <w:ilvl w:val="0"/>
+          <w:numId w:val="10"/>
+        </w:numPr>
+      </w:pPr>
+      <w:r>
+        <w:t xml:space="preserve">La aplicación muestra mensaje de error “El usuario </w:t>
+      </w:r>
+      <w:r>
+        <w:t xml:space="preserve">no </w:t>
+      </w:r>
+      <w:r>
+        <w:t>existe</w:t>
+      </w:r>
+      <w:r>
+        <w:t xml:space="preserve"> o los datos son incorrectos</w:t>
+      </w:r>
+      <w:r>
+        <w:t>”</w:t>
+      </w:r>
+    </w:p>
+    <w:p>
+      <w:pPr>
+        <w:pStyle w:val="ListParagraph"/>
+        <w:numPr>
+          <w:ilvl w:val="0"/>
+          <w:numId w:val="10"/>
+        </w:numPr>
+      </w:pPr>
+      <w:r>
+        <w:t>Vuelve a solicitar los datos del usuario</w:t>
+      </w:r>
+    </w:p>
+    <w:p/>
+    <w:p>
+      <w:pPr>
+        <w:pStyle w:val="Heading3"/>
+      </w:pPr>
+      <w:r>
+        <w:t>Caso de Uso “</w:t>
+      </w:r>
+      <w:r>
+        <w:t>Visualizar Documentación y Presentación</w:t>
+      </w:r>
+      <w:r>
+        <w:t>”</w:t>
+      </w:r>
+    </w:p>
+    <w:p/>
+    <w:p>
+      <w:pPr>
+        <w:pStyle w:val="ListParagraph"/>
+        <w:numPr>
+          <w:ilvl w:val="0"/>
+          <w:numId w:val="5"/>
+        </w:numPr>
+      </w:pPr>
+      <w:r>
+        <w:t>Actor: Usuario</w:t>
+      </w:r>
+    </w:p>
+    <w:p>
+      <w:pPr>
+        <w:pStyle w:val="ListParagraph"/>
+        <w:numPr>
+          <w:ilvl w:val="0"/>
+          <w:numId w:val="5"/>
+        </w:numPr>
+      </w:pPr>
+      <w:r>
+        <w:t xml:space="preserve">Condiciones de entrada: El usuario se </w:t>
+      </w:r>
+      <w:r>
+        <w:t>accede a la aplicación</w:t>
+      </w:r>
+    </w:p>
+    <w:p>
+      <w:pPr>
+        <w:pStyle w:val="ListParagraph"/>
+        <w:numPr>
+          <w:ilvl w:val="0"/>
+          <w:numId w:val="5"/>
+        </w:numPr>
+      </w:pPr>
+      <w:r>
+        <w:t xml:space="preserve">Condiciones de salida: </w:t>
+      </w:r>
+      <w:r>
+        <w:t>La aplicación muestra la presentación de esta.</w:t>
+      </w:r>
+    </w:p>
+    <w:p>
+      <w:pPr>
+        <w:pStyle w:val="ListParagraph"/>
+        <w:numPr>
+          <w:ilvl w:val="0"/>
+          <w:numId w:val="5"/>
+        </w:numPr>
+      </w:pPr>
+      <w:r>
+        <w:t>Fujo de eventos:</w:t>
+      </w:r>
+    </w:p>
+    <w:p>
+      <w:pPr>
+        <w:pStyle w:val="ListParagraph"/>
+        <w:numPr>
+          <w:ilvl w:val="0"/>
+          <w:numId w:val="6"/>
+        </w:numPr>
+      </w:pPr>
+      <w:r>
+        <w:t xml:space="preserve">El usuario </w:t>
+      </w:r>
+      <w:r>
+        <w:t>accede a la aplicación</w:t>
+      </w:r>
+    </w:p>
+    <w:p>
+      <w:pPr>
+        <w:pStyle w:val="ListParagraph"/>
+        <w:numPr>
+          <w:ilvl w:val="0"/>
+          <w:numId w:val="6"/>
+        </w:numPr>
+      </w:pPr>
+      <w:r>
+        <w:t xml:space="preserve">La aplicación </w:t>
+      </w:r>
+      <w:r>
+        <w:t xml:space="preserve">muestra la </w:t>
+      </w:r>
+      <w:r>
+        <w:t xml:space="preserve">información </w:t>
+      </w:r>
+    </w:p>
+    <w:p/>
+    <w:p>
+      <w:pPr>
+        <w:pStyle w:val="Heading3"/>
+      </w:pPr>
+      <w:r>
+        <w:t>Caso de Uso “</w:t>
+      </w:r>
+      <w:r>
+        <w:t>Unirse a Sala</w:t>
+      </w:r>
+      <w:r>
+        <w:t>”</w:t>
+      </w:r>
+    </w:p>
+    <w:p/>
+    <w:p>
+      <w:pPr>
+        <w:pStyle w:val="ListParagraph"/>
+        <w:numPr>
+          <w:ilvl w:val="0"/>
+          <w:numId w:val="5"/>
+        </w:numPr>
+      </w:pPr>
+      <w:r>
+        <w:t>Actor: Usuario Registrado</w:t>
+      </w:r>
+    </w:p>
+    <w:p>
+      <w:pPr>
+        <w:pStyle w:val="ListParagraph"/>
+        <w:numPr>
+          <w:ilvl w:val="0"/>
+          <w:numId w:val="5"/>
+        </w:numPr>
+      </w:pPr>
+      <w:r>
+        <w:t>Condiciones de entrada: El usuario se encuentra registrado en la aplicación</w:t>
+      </w:r>
+    </w:p>
+    <w:p>
+      <w:pPr>
+        <w:pStyle w:val="ListParagraph"/>
+        <w:numPr>
+          <w:ilvl w:val="0"/>
+          <w:numId w:val="5"/>
+        </w:numPr>
+      </w:pPr>
+      <w:r>
+        <w:t xml:space="preserve">Condiciones de salida: El usuario se </w:t>
+      </w:r>
+      <w:r>
+        <w:t>une a una sala ya existente</w:t>
+      </w:r>
+    </w:p>
+    <w:p>
+      <w:pPr>
+        <w:pStyle w:val="ListParagraph"/>
+        <w:numPr>
+          <w:ilvl w:val="0"/>
+          <w:numId w:val="5"/>
+        </w:numPr>
+      </w:pPr>
+      <w:r>
+        <w:t>Fujo de eventos:</w:t>
+      </w:r>
+    </w:p>
+    <w:p>
+      <w:pPr>
+        <w:pStyle w:val="ListParagraph"/>
+        <w:numPr>
+          <w:ilvl w:val="0"/>
+          <w:numId w:val="6"/>
+        </w:numPr>
+      </w:pPr>
+      <w:r>
+        <w:t xml:space="preserve">El usuario </w:t>
+      </w:r>
+      <w:r>
+        <w:t>decide unirse a una sala</w:t>
+      </w:r>
+    </w:p>
+    <w:p>
+      <w:pPr>
+        <w:pStyle w:val="ListParagraph"/>
+        <w:numPr>
+          <w:ilvl w:val="0"/>
+          <w:numId w:val="6"/>
+        </w:numPr>
+      </w:pPr>
+      <w:r>
+        <w:t>El usuario consigue el identificador de la sala a la que quiere unirse</w:t>
+      </w:r>
+    </w:p>
+    <w:p>
+      <w:pPr>
+        <w:pStyle w:val="ListParagraph"/>
+        <w:numPr>
+          <w:ilvl w:val="0"/>
+          <w:numId w:val="6"/>
+        </w:numPr>
+      </w:pPr>
+      <w:r>
+        <w:t xml:space="preserve">El usuario proporciona </w:t>
+      </w:r>
+      <w:r>
+        <w:t>el identificador de la sala</w:t>
+      </w:r>
+    </w:p>
+    <w:p>
+      <w:pPr>
+        <w:pStyle w:val="ListParagraph"/>
+        <w:numPr>
+          <w:ilvl w:val="0"/>
+          <w:numId w:val="6"/>
+        </w:numPr>
+      </w:pPr>
+      <w:r>
+        <w:t xml:space="preserve">El sistema verifica la información y, en caso de que reconozca como válidos los datos, se </w:t>
+      </w:r>
+      <w:r>
+        <w:t>redirecciona al usuario a la sala en cuestión</w:t>
+      </w:r>
+      <w:r>
+        <w:t>.</w:t>
+      </w:r>
+    </w:p>
+    <w:p>
+      <w:pPr>
+        <w:pStyle w:val="ListParagraph"/>
+        <w:ind w:left="1440"/>
+      </w:pPr>
+    </w:p>
+    <w:p>
+      <w:pPr>
+        <w:pStyle w:val="ListParagraph"/>
+        <w:numPr>
+          <w:ilvl w:val="0"/>
+          <w:numId w:val="7"/>
+        </w:numPr>
+      </w:pPr>
+      <w:r>
+        <w:lastRenderedPageBreak/>
+        <w:t>Excepciones:</w:t>
+      </w:r>
+    </w:p>
+    <w:p>
+      <w:pPr>
+        <w:pStyle w:val="ListParagraph"/>
+        <w:ind w:left="1416"/>
+      </w:pPr>
+      <w:r>
+        <w:t xml:space="preserve">-  </w:t>
+      </w:r>
+      <w:r>
+        <w:t>ExceptionLobbyNotFound</w:t>
+      </w:r>
+      <w:r>
+        <w:t xml:space="preserve">: </w:t>
+      </w:r>
+      <w:r>
+        <w:t>El identificador</w:t>
+      </w:r>
+      <w:r>
+        <w:t xml:space="preserve"> proporcionado no corresponde a ningún</w:t>
+      </w:r>
+      <w:r>
+        <w:t>a</w:t>
+      </w:r>
+      <w:r>
+        <w:t xml:space="preserve"> </w:t>
+      </w:r>
+      <w:r>
+        <w:t>sala</w:t>
+      </w:r>
+      <w:r>
+        <w:t>.</w:t>
+      </w:r>
+    </w:p>
+    <w:p>
+      <w:pPr>
+        <w:pStyle w:val="ListParagraph"/>
+        <w:numPr>
+          <w:ilvl w:val="0"/>
+          <w:numId w:val="12"/>
+        </w:numPr>
+      </w:pPr>
+      <w:r>
+        <w:t>La aplicación muestra el mensaje de error “La sala no existe”</w:t>
+      </w:r>
+    </w:p>
+    <w:p>
+      <w:pPr>
+        <w:pStyle w:val="ListParagraph"/>
+        <w:numPr>
+          <w:ilvl w:val="0"/>
+          <w:numId w:val="12"/>
+        </w:numPr>
+      </w:pPr>
+      <w:r>
+        <w:t>Vuelve a solicitar los datos al usuario</w:t>
+      </w:r>
+    </w:p>
+    <w:p>
+      <w:pPr>
+        <w:pStyle w:val="ListParagraph"/>
+        <w:ind w:left="1416"/>
+      </w:pPr>
+      <w:r>
+        <w:t>-  Exception</w:t>
+      </w:r>
+      <w:r>
+        <w:t>LobbyNotValid</w:t>
+      </w:r>
+      <w:r>
+        <w:t xml:space="preserve">: El identificador proporcionado no </w:t>
+      </w:r>
+      <w:r>
+        <w:t>cuenta con el formato válido</w:t>
+      </w:r>
+      <w:r>
+        <w:t>.</w:t>
+      </w:r>
+    </w:p>
+    <w:p>
+      <w:pPr>
+        <w:pStyle w:val="ListParagraph"/>
+        <w:numPr>
+          <w:ilvl w:val="0"/>
+          <w:numId w:val="13"/>
+        </w:numPr>
+      </w:pPr>
+      <w:r>
+        <w:t>La aplicación muestra el mensaje de error “</w:t>
+      </w:r>
+      <w:r>
+        <w:t>El identificador no tiene un formato válido</w:t>
+      </w:r>
+      <w:r>
+        <w:t>”</w:t>
+      </w:r>
+    </w:p>
+    <w:p>
+      <w:pPr>
+        <w:pStyle w:val="ListParagraph"/>
+        <w:numPr>
+          <w:ilvl w:val="0"/>
+          <w:numId w:val="13"/>
+        </w:numPr>
+      </w:pPr>
+      <w:r>
+        <w:t>Vuelve a solicitar los datos al usuario</w:t>
+      </w:r>
+    </w:p>
+    <w:p>
+      <w:pPr>
+        <w:pStyle w:val="ListParagraph"/>
+        <w:ind w:left="1416"/>
+      </w:pPr>
+      <w:r>
+        <w:t>-  Exception</w:t>
+      </w:r>
+      <w:r>
+        <w:t>UserNotLoggedIn</w:t>
+      </w:r>
+      <w:r>
+        <w:t xml:space="preserve">: El </w:t>
+      </w:r>
+      <w:r>
+        <w:t>usuario no se encuentra identificado</w:t>
+      </w:r>
+      <w:r>
+        <w:t>.</w:t>
+      </w:r>
+    </w:p>
+    <w:p>
+      <w:pPr>
+        <w:pStyle w:val="ListParagraph"/>
+        <w:numPr>
+          <w:ilvl w:val="0"/>
+          <w:numId w:val="14"/>
+        </w:numPr>
+      </w:pPr>
+      <w:r>
+        <w:t>La aplicación muestra el mensaje de error “</w:t>
+      </w:r>
+      <w:r>
+        <w:t>Por favor identifíquese para poder unirse a una sala</w:t>
+      </w:r>
+      <w:r>
+        <w:t>”</w:t>
+      </w:r>
+    </w:p>
+    <w:p>
+      <w:pPr>
+        <w:pStyle w:val="ListParagraph"/>
+        <w:numPr>
+          <w:ilvl w:val="0"/>
+          <w:numId w:val="14"/>
+        </w:numPr>
+      </w:pPr>
+      <w:r>
+        <w:t>Redirecciona al sitio de identificación</w:t>
+      </w:r>
+    </w:p>
+    <w:p/>
+    <w:p>
+      <w:pPr>
+        <w:pStyle w:val="Heading3"/>
+      </w:pPr>
+      <w:r>
+        <w:t>Caso de Uso “</w:t>
+      </w:r>
+      <w:r>
+        <w:t>Crear Sala</w:t>
+      </w:r>
+      <w:r>
+        <w:t>”</w:t>
+      </w:r>
+    </w:p>
+    <w:p/>
+    <w:p>
+      <w:pPr>
+        <w:pStyle w:val="ListParagraph"/>
+        <w:numPr>
+          <w:ilvl w:val="0"/>
+          <w:numId w:val="5"/>
+        </w:numPr>
+      </w:pPr>
+      <w:r>
+        <w:t>Actor: Usuario</w:t>
+      </w:r>
+      <w:r>
+        <w:t xml:space="preserve"> Registrado</w:t>
+      </w:r>
+    </w:p>
+    <w:p>
+      <w:pPr>
+        <w:pStyle w:val="ListParagraph"/>
+        <w:numPr>
+          <w:ilvl w:val="0"/>
+          <w:numId w:val="5"/>
+        </w:numPr>
+      </w:pPr>
+      <w:r>
+        <w:t xml:space="preserve">Condiciones de entrada: El usuario </w:t>
+      </w:r>
+      <w:r>
+        <w:t>crea una sala nueva</w:t>
+      </w:r>
+    </w:p>
+    <w:p>
+      <w:pPr>
+        <w:pStyle w:val="ListParagraph"/>
+        <w:numPr>
+          <w:ilvl w:val="0"/>
+          <w:numId w:val="5"/>
+        </w:numPr>
+      </w:pPr>
+      <w:r>
+        <w:t xml:space="preserve">Condiciones de salida: La aplicación </w:t>
+      </w:r>
+      <w:r>
+        <w:t>redirecciona a la nueva sala</w:t>
+      </w:r>
+      <w:r>
+        <w:t>.</w:t>
+      </w:r>
+    </w:p>
+    <w:p>
+      <w:pPr>
+        <w:pStyle w:val="ListParagraph"/>
+        <w:numPr>
+          <w:ilvl w:val="0"/>
+          <w:numId w:val="5"/>
+        </w:numPr>
+      </w:pPr>
+      <w:r>
+        <w:t>Fujo de eventos:</w:t>
+      </w:r>
+    </w:p>
+    <w:p>
+      <w:pPr>
+        <w:pStyle w:val="ListParagraph"/>
+        <w:numPr>
+          <w:ilvl w:val="0"/>
+          <w:numId w:val="6"/>
+        </w:numPr>
+      </w:pPr>
+      <w:r>
+        <w:t xml:space="preserve">El usuario </w:t>
+      </w:r>
+      <w:r>
+        <w:t>decide crear una sala nueva</w:t>
+      </w:r>
+    </w:p>
+    <w:p>
+      <w:pPr>
+        <w:pStyle w:val="ListParagraph"/>
+        <w:numPr>
+          <w:ilvl w:val="0"/>
+          <w:numId w:val="6"/>
+        </w:numPr>
+      </w:pPr>
+      <w:r>
+        <w:t xml:space="preserve">La aplicación </w:t>
+      </w:r>
+      <w:r>
+        <w:t>redirecciona al usuario a la nueva sala.</w:t>
+      </w:r>
+      <w:r>
+        <w:t xml:space="preserve"> </w:t>
+      </w:r>
+    </w:p>
+    <w:p/>
+    <w:p/>
+    <w:p>
+      <w:pPr>
+        <w:pStyle w:val="Heading3"/>
+      </w:pPr>
+      <w:r>
+        <w:t>Caso de Uso “</w:t>
+      </w:r>
+      <w:r>
+        <w:t>Añadir Canción</w:t>
+      </w:r>
+      <w:r>
+        <w:t>”</w:t>
+      </w:r>
+    </w:p>
+    <w:p/>
+    <w:p>
+      <w:pPr>
+        <w:pStyle w:val="ListParagraph"/>
+        <w:numPr>
+          <w:ilvl w:val="0"/>
+          <w:numId w:val="5"/>
+        </w:numPr>
+      </w:pPr>
+      <w:r>
+        <w:t>Actor: Usuario Registrado</w:t>
+      </w:r>
+    </w:p>
+    <w:p>
+      <w:pPr>
+        <w:pStyle w:val="ListParagraph"/>
+        <w:numPr>
+          <w:ilvl w:val="0"/>
+          <w:numId w:val="5"/>
+        </w:numPr>
+      </w:pPr>
+      <w:r>
+        <w:t>Condiciones de entrada: El usuario se encuentra registrado en la aplicación</w:t>
+      </w:r>
+    </w:p>
+    <w:p>
+      <w:pPr>
+        <w:pStyle w:val="ListParagraph"/>
+        <w:numPr>
+          <w:ilvl w:val="0"/>
+          <w:numId w:val="5"/>
+        </w:numPr>
+      </w:pPr>
+      <w:r>
+        <w:t xml:space="preserve">Condiciones de salida: El usuario </w:t>
+      </w:r>
+      <w:r>
+        <w:t>añade una canción a la lista de una sala</w:t>
+      </w:r>
+    </w:p>
+    <w:p>
+      <w:pPr>
+        <w:pStyle w:val="ListParagraph"/>
+        <w:numPr>
+          <w:ilvl w:val="0"/>
+          <w:numId w:val="5"/>
+        </w:numPr>
+      </w:pPr>
+      <w:r>
+        <w:t>Fujo de eventos:</w:t>
+      </w:r>
+    </w:p>
+    <w:p>
+      <w:pPr>
+        <w:pStyle w:val="ListParagraph"/>
+        <w:numPr>
+          <w:ilvl w:val="0"/>
+          <w:numId w:val="6"/>
+        </w:numPr>
+      </w:pPr>
+      <w:r>
+        <w:t xml:space="preserve">El usuario decide </w:t>
+      </w:r>
+      <w:r>
+        <w:t>añadir una nueva canción</w:t>
+      </w:r>
+    </w:p>
+    <w:p>
+      <w:pPr>
+        <w:pStyle w:val="ListParagraph"/>
+        <w:numPr>
+          <w:ilvl w:val="0"/>
+          <w:numId w:val="6"/>
+        </w:numPr>
+      </w:pPr>
+      <w:r>
+        <w:t xml:space="preserve">La aplicación solicita </w:t>
+      </w:r>
+      <w:r>
+        <w:t>el enlace a la canción en cuestión</w:t>
+      </w:r>
+    </w:p>
+    <w:p>
+      <w:pPr>
+        <w:pStyle w:val="ListParagraph"/>
+        <w:numPr>
+          <w:ilvl w:val="0"/>
+          <w:numId w:val="6"/>
+        </w:numPr>
+      </w:pPr>
+      <w:r>
+        <w:t>El usuario proporciona la información</w:t>
+      </w:r>
+      <w:r>
+        <w:t xml:space="preserve"> requerida</w:t>
+      </w:r>
+    </w:p>
+    <w:p>
+      <w:pPr>
+        <w:pStyle w:val="ListParagraph"/>
+        <w:numPr>
+          <w:ilvl w:val="0"/>
+          <w:numId w:val="6"/>
+        </w:numPr>
+      </w:pPr>
+      <w:r>
+        <w:t xml:space="preserve">El sistema verifica la información y, en caso de que reconozca como válidos los datos, se </w:t>
+      </w:r>
+      <w:r>
+        <w:t>añade la nueva canción a la lista</w:t>
+      </w:r>
+      <w:r>
+        <w:t>.</w:t>
+      </w:r>
+    </w:p>
+    <w:p>
+      <w:pPr>
+        <w:pStyle w:val="ListParagraph"/>
+        <w:ind w:left="1440"/>
+      </w:pPr>
+    </w:p>
+    <w:p>
+      <w:pPr>
+        <w:pStyle w:val="ListParagraph"/>
+        <w:numPr>
+          <w:ilvl w:val="0"/>
+          <w:numId w:val="7"/>
+        </w:numPr>
+      </w:pPr>
+      <w:r>
+        <w:t>Excepciones:</w:t>
+      </w:r>
+    </w:p>
+    <w:p>
+      <w:pPr>
+        <w:pStyle w:val="ListParagraph"/>
+        <w:ind w:left="1416"/>
+      </w:pPr>
+      <w:r>
+        <w:t xml:space="preserve">-  </w:t>
+      </w:r>
+      <w:r>
+        <w:t>ExceptionSongNotFound</w:t>
+      </w:r>
+      <w:r>
+        <w:t>:</w:t>
+      </w:r>
+      <w:r>
+        <w:t xml:space="preserve"> La url proporcionada no lleva a ninguna canción</w:t>
+      </w:r>
+      <w:r>
+        <w:t>.</w:t>
+      </w:r>
+    </w:p>
+    <w:p>
+      <w:pPr>
+        <w:pStyle w:val="ListParagraph"/>
+        <w:numPr>
+          <w:ilvl w:val="0"/>
+          <w:numId w:val="15"/>
+        </w:numPr>
+      </w:pPr>
+      <w:r>
+        <w:t>La aplicación muestra mensaje de error “</w:t>
+      </w:r>
+      <w:r>
+        <w:t>La canción no existe o no se puede encontrar en estos momentos.</w:t>
+      </w:r>
+      <w:r>
+        <w:t>”</w:t>
+      </w:r>
+    </w:p>
+    <w:p>
+      <w:pPr>
+        <w:pStyle w:val="ListParagraph"/>
+        <w:numPr>
+          <w:ilvl w:val="0"/>
+          <w:numId w:val="15"/>
+        </w:numPr>
+      </w:pPr>
+      <w:r>
+        <w:t>Vuelve a solicitar los datos del usuario</w:t>
+      </w:r>
+    </w:p>
+    <w:p/>
+    <w:p>
+      <w:pPr>
+        <w:pStyle w:val="Heading3"/>
+      </w:pPr>
+      <w:r>
+        <w:lastRenderedPageBreak/>
+        <w:t>Caso de Uso “</w:t>
+      </w:r>
+      <w:r>
+        <w:t>Borrar Canción</w:t>
+      </w:r>
+      <w:r>
+        <w:t>”</w:t>
+      </w:r>
+    </w:p>
+    <w:p/>
+    <w:p>
+      <w:pPr>
+        <w:pStyle w:val="ListParagraph"/>
+        <w:numPr>
+          <w:ilvl w:val="0"/>
+          <w:numId w:val="5"/>
+        </w:numPr>
+      </w:pPr>
+      <w:r>
+        <w:t>Actor: Usuario Registrado</w:t>
+      </w:r>
+    </w:p>
+    <w:p>
+      <w:pPr>
+        <w:pStyle w:val="ListParagraph"/>
+        <w:numPr>
+          <w:ilvl w:val="0"/>
+          <w:numId w:val="5"/>
+        </w:numPr>
+      </w:pPr>
+      <w:r>
+        <w:t xml:space="preserve">Condiciones de entrada: El usuario </w:t>
+      </w:r>
+      <w:r>
+        <w:t>borra una canción en la lista de una sala</w:t>
+      </w:r>
+    </w:p>
+    <w:p>
+      <w:pPr>
+        <w:pStyle w:val="ListParagraph"/>
+        <w:numPr>
+          <w:ilvl w:val="0"/>
+          <w:numId w:val="5"/>
+        </w:numPr>
+      </w:pPr>
+      <w:r>
+        <w:t>Condiciones de salida: La</w:t>
+      </w:r>
+      <w:r>
+        <w:t xml:space="preserve"> aplicación borra la canción en cuestión</w:t>
+      </w:r>
+      <w:r>
+        <w:t>.</w:t>
+      </w:r>
+    </w:p>
+    <w:p>
+      <w:pPr>
+        <w:pStyle w:val="ListParagraph"/>
+        <w:numPr>
+          <w:ilvl w:val="0"/>
+          <w:numId w:val="5"/>
+        </w:numPr>
+      </w:pPr>
+      <w:r>
+        <w:t>Fujo de eventos:</w:t>
+      </w:r>
+    </w:p>
+    <w:p>
+      <w:pPr>
+        <w:pStyle w:val="ListParagraph"/>
+        <w:numPr>
+          <w:ilvl w:val="0"/>
+          <w:numId w:val="6"/>
+        </w:numPr>
+      </w:pPr>
+      <w:r>
+        <w:t xml:space="preserve">El usuario decide </w:t>
+      </w:r>
+      <w:r>
+        <w:t>borrar una canción en lista</w:t>
+      </w:r>
+    </w:p>
+    <w:p>
+      <w:pPr>
+        <w:pStyle w:val="ListParagraph"/>
+        <w:numPr>
+          <w:ilvl w:val="0"/>
+          <w:numId w:val="6"/>
+        </w:numPr>
+      </w:pPr>
+      <w:r>
+        <w:t xml:space="preserve">El usuario </w:t>
+      </w:r>
+      <w:r>
+        <w:t>busca la canción a borrar</w:t>
+      </w:r>
+    </w:p>
+    <w:p>
+      <w:pPr>
+        <w:pStyle w:val="ListParagraph"/>
+        <w:numPr>
+          <w:ilvl w:val="0"/>
+          <w:numId w:val="6"/>
+        </w:numPr>
+      </w:pPr>
+      <w:r>
+        <w:t>El usuario vota para borrar la canción</w:t>
+      </w:r>
+    </w:p>
+    <w:p>
+      <w:pPr>
+        <w:pStyle w:val="ListParagraph"/>
+        <w:numPr>
+          <w:ilvl w:val="0"/>
+          <w:numId w:val="6"/>
+        </w:numPr>
+      </w:pPr>
+      <w:r>
+        <w:t>El resto de los usuarios de la sala votan para borrar</w:t>
+      </w:r>
+    </w:p>
+    <w:p>
+      <w:pPr>
+        <w:pStyle w:val="ListParagraph"/>
+        <w:numPr>
+          <w:ilvl w:val="0"/>
+          <w:numId w:val="6"/>
+        </w:numPr>
+      </w:pPr>
+      <w:r>
+        <w:t xml:space="preserve"> </w:t>
+      </w:r>
+      <w:r>
+        <w:t>La aplicación borra la canción si la votación es positiva.</w:t>
+      </w:r>
+    </w:p>
+    <w:p/>
+    <w:p>
+      <w:pPr>
+        <w:pStyle w:val="Heading3"/>
+      </w:pPr>
+      <w:r>
+        <w:t>Caso de Uso “</w:t>
+      </w:r>
+      <w:r>
+        <w:t>Cambiar Volumen</w:t>
+      </w:r>
+      <w:r>
+        <w:t>”</w:t>
+      </w:r>
+    </w:p>
+    <w:p/>
+    <w:p>
+      <w:pPr>
+        <w:pStyle w:val="ListParagraph"/>
+        <w:numPr>
+          <w:ilvl w:val="0"/>
+          <w:numId w:val="5"/>
+        </w:numPr>
+      </w:pPr>
+      <w:r>
+        <w:t>Actor: Usuario Registrado</w:t>
+      </w:r>
+    </w:p>
+    <w:p>
+      <w:pPr>
+        <w:pStyle w:val="ListParagraph"/>
+        <w:numPr>
+          <w:ilvl w:val="0"/>
+          <w:numId w:val="5"/>
+        </w:numPr>
+      </w:pPr>
+      <w:r>
+        <w:t xml:space="preserve">Condiciones de entrada: El usuario </w:t>
+      </w:r>
+      <w:r>
+        <w:t>cambiar el volumen de su reproductor</w:t>
+      </w:r>
+    </w:p>
+    <w:p>
+      <w:pPr>
+        <w:pStyle w:val="ListParagraph"/>
+        <w:numPr>
+          <w:ilvl w:val="0"/>
+          <w:numId w:val="5"/>
+        </w:numPr>
+      </w:pPr>
+      <w:r>
+        <w:t xml:space="preserve">Condiciones de salida: La aplicación </w:t>
+      </w:r>
+      <w:r>
+        <w:t>modula el volumen al gusto del usuario</w:t>
+      </w:r>
+      <w:r>
+        <w:t>.</w:t>
+      </w:r>
+    </w:p>
+    <w:p>
+      <w:pPr>
+        <w:pStyle w:val="ListParagraph"/>
+        <w:numPr>
+          <w:ilvl w:val="0"/>
+          <w:numId w:val="5"/>
+        </w:numPr>
+      </w:pPr>
+      <w:r>
+        <w:t>Fujo de eventos:</w:t>
+      </w:r>
+    </w:p>
+    <w:p>
+      <w:pPr>
+        <w:pStyle w:val="ListParagraph"/>
+        <w:numPr>
+          <w:ilvl w:val="0"/>
+          <w:numId w:val="6"/>
+        </w:numPr>
+      </w:pPr>
+      <w:r>
+        <w:t>El usuario decide borrar una canción en lista</w:t>
+      </w:r>
+    </w:p>
+    <w:p>
+      <w:pPr>
+        <w:pStyle w:val="ListParagraph"/>
+        <w:numPr>
+          <w:ilvl w:val="0"/>
+          <w:numId w:val="6"/>
+        </w:numPr>
+      </w:pPr>
+      <w:r>
+        <w:t>El usuario busca la canción a borrar</w:t>
+      </w:r>
+    </w:p>
+    <w:p>
+      <w:pPr>
+        <w:pStyle w:val="ListParagraph"/>
+        <w:numPr>
+          <w:ilvl w:val="0"/>
+          <w:numId w:val="6"/>
+        </w:numPr>
+      </w:pPr>
+      <w:r>
+        <w:t>El usuario vota para borrar la canción</w:t>
+      </w:r>
+    </w:p>
     <w:sectPr>
       <w:pgSz w:w="11906" w:h="16838"/>
       <w:pgMar w:top="1417" w:right="1701" w:bottom="1417" w:left="1701" w:header="708" w:footer="708" w:gutter="0"/>
@@ -562,6 +2134,181 @@
 <file path=word/numbering.xml><?xml version="1.0" encoding="utf-8"?>
 <w:numbering xmlns:wpc="http://schemas.microsoft.com/office/word/2010/wordprocessingCanvas" xmlns:cx="http://schemas.microsoft.com/office/drawing/2014/chartex" xmlns:cx1="http://schemas.microsoft.com/office/drawing/2015/9/8/chartex" xmlns:cx2="http://schemas.microsoft.com/office/drawing/2015/10/21/chartex" xmlns:cx3="http://schemas.microsoft.com/office/drawing/2016/5/9/chartex" xmlns:cx4="http://schemas.microsoft.com/office/drawing/2016/5/10/chartex" xmlns:cx5="http://schemas.microsoft.com/office/drawing/2016/5/11/chartex" xmlns:cx6="http://schemas.microsoft.com/office/drawing/2016/5/12/chartex" xmlns:cx7="http://schemas.microsoft.com/office/drawing/2016/5/13/chartex" xmlns:cx8="http://schemas.microsoft.com/office/drawing/2016/5/14/chartex" xmlns:mc="http://schemas.openxmlformats.org/markup-compatibility/2006" xmlns:aink="http://schemas.microsoft.com/office/drawing/2016/ink" xmlns:am3d="http://schemas.microsoft.com/office/drawing/2017/model3d" xmlns:o="urn:schemas-microsoft-com:office:office" xmlns:r="http://schemas.openxmlformats.org/officeDocument/2006/relationships" xmlns:m="http://schemas.openxmlformats.org/officeDocument/2006/math" xmlns:v="urn:schemas-microsoft-com:vml" xmlns:wp14="http://schemas.microsoft.com/office/word/2010/wordprocessingDrawing" xmlns:wp="http://schemas.openxmlformats.org/drawingml/2006/wordprocessingDrawing" xmlns:w10="urn:schemas-microsoft-com:office:word" xmlns:w="http://schemas.openxmlformats.org/wordprocessingml/2006/main" xmlns:w14="http://schemas.microsoft.com/office/word/2010/wordml" xmlns:w15="http://schemas.microsoft.com/office/word/2012/wordml" xmlns:w16cex="http://schemas.microsoft.com/office/word/2018/wordml/cex" xmlns:w16cid="http://schemas.microsoft.com/office/word/2016/wordml/cid" xmlns:w16="http://schemas.microsoft.com/office/word/2018/wordml" xmlns:w16se="http://schemas.microsoft.com/office/word/2015/wordml/symex" xmlns:wpg="http://schemas.microsoft.com/office/word/2010/wordprocessingGroup" xmlns:wpi="http://schemas.microsoft.com/office/word/2010/wordprocessingInk" xmlns:wne="http://schemas.microsoft.com/office/word/2006/wordml" xmlns:wps="http://schemas.microsoft.com/office/word/2010/wordprocessingShape" mc:Ignorable="w14 w15 w16se w16cid w16 w16cex wp14">
   <w:abstractNum w:abstractNumId="0" w15:restartNumberingAfterBreak="0">
+    <w:nsid w:val="0820708A"/>
+    <w:multiLevelType w:val="hybridMultilevel"/>
+    <w:tmpl w:val="86F29966"/>
+    <w:lvl w:ilvl="0" w:tplc="A2869610">
+      <w:start w:val="1"/>
+      <w:numFmt w:val="decimal"/>
+      <w:lvlText w:val="%1."/>
+      <w:lvlJc w:val="left"/>
+      <w:pPr>
+        <w:ind w:left="2850" w:hanging="360"/>
+      </w:pPr>
+      <w:rPr>
+        <w:rFonts w:hint="default"/>
+      </w:rPr>
+    </w:lvl>
+    <w:lvl w:ilvl="1" w:tplc="0C0A0019" w:tentative="1">
+      <w:start w:val="1"/>
+      <w:numFmt w:val="lowerLetter"/>
+      <w:lvlText w:val="%2."/>
+      <w:lvlJc w:val="left"/>
+      <w:pPr>
+        <w:ind w:left="3570" w:hanging="360"/>
+      </w:pPr>
+    </w:lvl>
+    <w:lvl w:ilvl="2" w:tplc="0C0A001B" w:tentative="1">
+      <w:start w:val="1"/>
+      <w:numFmt w:val="lowerRoman"/>
+      <w:lvlText w:val="%3."/>
+      <w:lvlJc w:val="right"/>
+      <w:pPr>
+        <w:ind w:left="4290" w:hanging="180"/>
+      </w:pPr>
+    </w:lvl>
+    <w:lvl w:ilvl="3" w:tplc="0C0A000F" w:tentative="1">
+      <w:start w:val="1"/>
+      <w:numFmt w:val="decimal"/>
+      <w:lvlText w:val="%4."/>
+      <w:lvlJc w:val="left"/>
+      <w:pPr>
+        <w:ind w:left="5010" w:hanging="360"/>
+      </w:pPr>
+    </w:lvl>
+    <w:lvl w:ilvl="4" w:tplc="0C0A0019" w:tentative="1">
+      <w:start w:val="1"/>
+      <w:numFmt w:val="lowerLetter"/>
+      <w:lvlText w:val="%5."/>
+      <w:lvlJc w:val="left"/>
+      <w:pPr>
+        <w:ind w:left="5730" w:hanging="360"/>
+      </w:pPr>
+    </w:lvl>
+    <w:lvl w:ilvl="5" w:tplc="0C0A001B" w:tentative="1">
+      <w:start w:val="1"/>
+      <w:numFmt w:val="lowerRoman"/>
+      <w:lvlText w:val="%6."/>
+      <w:lvlJc w:val="right"/>
+      <w:pPr>
+        <w:ind w:left="6450" w:hanging="180"/>
+      </w:pPr>
+    </w:lvl>
+    <w:lvl w:ilvl="6" w:tplc="0C0A000F" w:tentative="1">
+      <w:start w:val="1"/>
+      <w:numFmt w:val="decimal"/>
+      <w:lvlText w:val="%7."/>
+      <w:lvlJc w:val="left"/>
+      <w:pPr>
+        <w:ind w:left="7170" w:hanging="360"/>
+      </w:pPr>
+    </w:lvl>
+    <w:lvl w:ilvl="7" w:tplc="0C0A0019" w:tentative="1">
+      <w:start w:val="1"/>
+      <w:numFmt w:val="lowerLetter"/>
+      <w:lvlText w:val="%8."/>
+      <w:lvlJc w:val="left"/>
+      <w:pPr>
+        <w:ind w:left="7890" w:hanging="360"/>
+      </w:pPr>
+    </w:lvl>
+    <w:lvl w:ilvl="8" w:tplc="0C0A001B" w:tentative="1">
+      <w:start w:val="1"/>
+      <w:numFmt w:val="lowerRoman"/>
+      <w:lvlText w:val="%9."/>
+      <w:lvlJc w:val="right"/>
+      <w:pPr>
+        <w:ind w:left="8610" w:hanging="180"/>
+      </w:pPr>
+    </w:lvl>
+  </w:abstractNum>
+  <w:abstractNum w:abstractNumId="1" w15:restartNumberingAfterBreak="0">
+    <w:nsid w:val="111B64C4"/>
+    <w:multiLevelType w:val="hybridMultilevel"/>
+    <w:tmpl w:val="D898F0F6"/>
+    <w:lvl w:ilvl="0" w:tplc="0C0A000F">
+      <w:start w:val="1"/>
+      <w:numFmt w:val="decimal"/>
+      <w:lvlText w:val="%1."/>
+      <w:lvlJc w:val="left"/>
+      <w:pPr>
+        <w:ind w:left="2850" w:hanging="360"/>
+      </w:pPr>
+    </w:lvl>
+    <w:lvl w:ilvl="1" w:tplc="0C0A0019" w:tentative="1">
+      <w:start w:val="1"/>
+      <w:numFmt w:val="lowerLetter"/>
+      <w:lvlText w:val="%2."/>
+      <w:lvlJc w:val="left"/>
+      <w:pPr>
+        <w:ind w:left="3570" w:hanging="360"/>
+      </w:pPr>
+    </w:lvl>
+    <w:lvl w:ilvl="2" w:tplc="0C0A001B" w:tentative="1">
+      <w:start w:val="1"/>
+      <w:numFmt w:val="lowerRoman"/>
+      <w:lvlText w:val="%3."/>
+      <w:lvlJc w:val="right"/>
+      <w:pPr>
+        <w:ind w:left="4290" w:hanging="180"/>
+      </w:pPr>
+    </w:lvl>
+    <w:lvl w:ilvl="3" w:tplc="0C0A000F" w:tentative="1">
+      <w:start w:val="1"/>
+      <w:numFmt w:val="decimal"/>
+      <w:lvlText w:val="%4."/>
+      <w:lvlJc w:val="left"/>
+      <w:pPr>
+        <w:ind w:left="5010" w:hanging="360"/>
+      </w:pPr>
+    </w:lvl>
+    <w:lvl w:ilvl="4" w:tplc="0C0A0019" w:tentative="1">
+      <w:start w:val="1"/>
+      <w:numFmt w:val="lowerLetter"/>
+      <w:lvlText w:val="%5."/>
+      <w:lvlJc w:val="left"/>
+      <w:pPr>
+        <w:ind w:left="5730" w:hanging="360"/>
+      </w:pPr>
+    </w:lvl>
+    <w:lvl w:ilvl="5" w:tplc="0C0A001B" w:tentative="1">
+      <w:start w:val="1"/>
+      <w:numFmt w:val="lowerRoman"/>
+      <w:lvlText w:val="%6."/>
+      <w:lvlJc w:val="right"/>
+      <w:pPr>
+        <w:ind w:left="6450" w:hanging="180"/>
+      </w:pPr>
+    </w:lvl>
+    <w:lvl w:ilvl="6" w:tplc="0C0A000F" w:tentative="1">
+      <w:start w:val="1"/>
+      <w:numFmt w:val="decimal"/>
+      <w:lvlText w:val="%7."/>
+      <w:lvlJc w:val="left"/>
+      <w:pPr>
+        <w:ind w:left="7170" w:hanging="360"/>
+      </w:pPr>
+    </w:lvl>
+    <w:lvl w:ilvl="7" w:tplc="0C0A0019" w:tentative="1">
+      <w:start w:val="1"/>
+      <w:numFmt w:val="lowerLetter"/>
+      <w:lvlText w:val="%8."/>
+      <w:lvlJc w:val="left"/>
+      <w:pPr>
+        <w:ind w:left="7890" w:hanging="360"/>
+      </w:pPr>
+    </w:lvl>
+    <w:lvl w:ilvl="8" w:tplc="0C0A001B" w:tentative="1">
+      <w:start w:val="1"/>
+      <w:numFmt w:val="lowerRoman"/>
+      <w:lvlText w:val="%9."/>
+      <w:lvlJc w:val="right"/>
+      <w:pPr>
+        <w:ind w:left="8610" w:hanging="180"/>
+      </w:pPr>
+    </w:lvl>
+  </w:abstractNum>
+  <w:abstractNum w:abstractNumId="2" w15:restartNumberingAfterBreak="0">
     <w:nsid w:val="17F264F1"/>
     <w:multiLevelType w:val="hybridMultilevel"/>
     <w:tmpl w:val="740C801E"/>
@@ -674,7 +2421,7 @@
       </w:rPr>
     </w:lvl>
   </w:abstractNum>
-  <w:abstractNum w:abstractNumId="1" w15:restartNumberingAfterBreak="0">
+  <w:abstractNum w:abstractNumId="3" w15:restartNumberingAfterBreak="0">
     <w:nsid w:val="27384B06"/>
     <w:multiLevelType w:val="hybridMultilevel"/>
     <w:tmpl w:val="F4EE14B4"/>
@@ -787,7 +2534,384 @@
       </w:rPr>
     </w:lvl>
   </w:abstractNum>
-  <w:abstractNum w:abstractNumId="2" w15:restartNumberingAfterBreak="0">
+  <w:abstractNum w:abstractNumId="4" w15:restartNumberingAfterBreak="0">
+    <w:nsid w:val="2A564FB3"/>
+    <w:multiLevelType w:val="hybridMultilevel"/>
+    <w:tmpl w:val="8C1237AE"/>
+    <w:lvl w:ilvl="0" w:tplc="0C0A0009">
+      <w:start w:val="1"/>
+      <w:numFmt w:val="bullet"/>
+      <w:lvlText w:val=""/>
+      <w:lvlJc w:val="left"/>
+      <w:pPr>
+        <w:ind w:left="1440" w:hanging="360"/>
+      </w:pPr>
+      <w:rPr>
+        <w:rFonts w:ascii="Wingdings" w:hAnsi="Wingdings" w:hint="default"/>
+      </w:rPr>
+    </w:lvl>
+    <w:lvl w:ilvl="1" w:tplc="0C0A0003" w:tentative="1">
+      <w:start w:val="1"/>
+      <w:numFmt w:val="bullet"/>
+      <w:lvlText w:val="o"/>
+      <w:lvlJc w:val="left"/>
+      <w:pPr>
+        <w:ind w:left="2160" w:hanging="360"/>
+      </w:pPr>
+      <w:rPr>
+        <w:rFonts w:ascii="Courier New" w:hAnsi="Courier New" w:cs="Courier New" w:hint="default"/>
+      </w:rPr>
+    </w:lvl>
+    <w:lvl w:ilvl="2" w:tplc="0C0A0005" w:tentative="1">
+      <w:start w:val="1"/>
+      <w:numFmt w:val="bullet"/>
+      <w:lvlText w:val=""/>
+      <w:lvlJc w:val="left"/>
+      <w:pPr>
+        <w:ind w:left="2880" w:hanging="360"/>
+      </w:pPr>
+      <w:rPr>
+        <w:rFonts w:ascii="Wingdings" w:hAnsi="Wingdings" w:hint="default"/>
+      </w:rPr>
+    </w:lvl>
+    <w:lvl w:ilvl="3" w:tplc="0C0A0001" w:tentative="1">
+      <w:start w:val="1"/>
+      <w:numFmt w:val="bullet"/>
+      <w:lvlText w:val=""/>
+      <w:lvlJc w:val="left"/>
+      <w:pPr>
+        <w:ind w:left="3600" w:hanging="360"/>
+      </w:pPr>
+      <w:rPr>
+        <w:rFonts w:ascii="Symbol" w:hAnsi="Symbol" w:hint="default"/>
+      </w:rPr>
+    </w:lvl>
+    <w:lvl w:ilvl="4" w:tplc="0C0A0003" w:tentative="1">
+      <w:start w:val="1"/>
+      <w:numFmt w:val="bullet"/>
+      <w:lvlText w:val="o"/>
+      <w:lvlJc w:val="left"/>
+      <w:pPr>
+        <w:ind w:left="4320" w:hanging="360"/>
+      </w:pPr>
+      <w:rPr>
+        <w:rFonts w:ascii="Courier New" w:hAnsi="Courier New" w:cs="Courier New" w:hint="default"/>
+      </w:rPr>
+    </w:lvl>
+    <w:lvl w:ilvl="5" w:tplc="0C0A0005" w:tentative="1">
+      <w:start w:val="1"/>
+      <w:numFmt w:val="bullet"/>
+      <w:lvlText w:val=""/>
+      <w:lvlJc w:val="left"/>
+      <w:pPr>
+        <w:ind w:left="5040" w:hanging="360"/>
+      </w:pPr>
+      <w:rPr>
+        <w:rFonts w:ascii="Wingdings" w:hAnsi="Wingdings" w:hint="default"/>
+      </w:rPr>
+    </w:lvl>
+    <w:lvl w:ilvl="6" w:tplc="0C0A0001" w:tentative="1">
+      <w:start w:val="1"/>
+      <w:numFmt w:val="bullet"/>
+      <w:lvlText w:val=""/>
+      <w:lvlJc w:val="left"/>
+      <w:pPr>
+        <w:ind w:left="5760" w:hanging="360"/>
+      </w:pPr>
+      <w:rPr>
+        <w:rFonts w:ascii="Symbol" w:hAnsi="Symbol" w:hint="default"/>
+      </w:rPr>
+    </w:lvl>
+    <w:lvl w:ilvl="7" w:tplc="0C0A0003" w:tentative="1">
+      <w:start w:val="1"/>
+      <w:numFmt w:val="bullet"/>
+      <w:lvlText w:val="o"/>
+      <w:lvlJc w:val="left"/>
+      <w:pPr>
+        <w:ind w:left="6480" w:hanging="360"/>
+      </w:pPr>
+      <w:rPr>
+        <w:rFonts w:ascii="Courier New" w:hAnsi="Courier New" w:cs="Courier New" w:hint="default"/>
+      </w:rPr>
+    </w:lvl>
+    <w:lvl w:ilvl="8" w:tplc="0C0A0005" w:tentative="1">
+      <w:start w:val="1"/>
+      <w:numFmt w:val="bullet"/>
+      <w:lvlText w:val=""/>
+      <w:lvlJc w:val="left"/>
+      <w:pPr>
+        <w:ind w:left="7200" w:hanging="360"/>
+      </w:pPr>
+      <w:rPr>
+        <w:rFonts w:ascii="Wingdings" w:hAnsi="Wingdings" w:hint="default"/>
+      </w:rPr>
+    </w:lvl>
+  </w:abstractNum>
+  <w:abstractNum w:abstractNumId="5" w15:restartNumberingAfterBreak="0">
+    <w:nsid w:val="3DAE0228"/>
+    <w:multiLevelType w:val="hybridMultilevel"/>
+    <w:tmpl w:val="BAF85D56"/>
+    <w:lvl w:ilvl="0" w:tplc="406CDAC8">
+      <w:start w:val="1"/>
+      <w:numFmt w:val="decimal"/>
+      <w:lvlText w:val="%1."/>
+      <w:lvlJc w:val="left"/>
+      <w:pPr>
+        <w:ind w:left="2850" w:hanging="360"/>
+      </w:pPr>
+      <w:rPr>
+        <w:rFonts w:asciiTheme="minorHAnsi" w:eastAsiaTheme="minorHAnsi" w:hAnsiTheme="minorHAnsi" w:cstheme="minorBidi"/>
+      </w:rPr>
+    </w:lvl>
+    <w:lvl w:ilvl="1" w:tplc="0C0A0019" w:tentative="1">
+      <w:start w:val="1"/>
+      <w:numFmt w:val="lowerLetter"/>
+      <w:lvlText w:val="%2."/>
+      <w:lvlJc w:val="left"/>
+      <w:pPr>
+        <w:ind w:left="3570" w:hanging="360"/>
+      </w:pPr>
+    </w:lvl>
+    <w:lvl w:ilvl="2" w:tplc="0C0A001B" w:tentative="1">
+      <w:start w:val="1"/>
+      <w:numFmt w:val="lowerRoman"/>
+      <w:lvlText w:val="%3."/>
+      <w:lvlJc w:val="right"/>
+      <w:pPr>
+        <w:ind w:left="4290" w:hanging="180"/>
+      </w:pPr>
+    </w:lvl>
+    <w:lvl w:ilvl="3" w:tplc="0C0A000F" w:tentative="1">
+      <w:start w:val="1"/>
+      <w:numFmt w:val="decimal"/>
+      <w:lvlText w:val="%4."/>
+      <w:lvlJc w:val="left"/>
+      <w:pPr>
+        <w:ind w:left="5010" w:hanging="360"/>
+      </w:pPr>
+    </w:lvl>
+    <w:lvl w:ilvl="4" w:tplc="0C0A0019" w:tentative="1">
+      <w:start w:val="1"/>
+      <w:numFmt w:val="lowerLetter"/>
+      <w:lvlText w:val="%5."/>
+      <w:lvlJc w:val="left"/>
+      <w:pPr>
+        <w:ind w:left="5730" w:hanging="360"/>
+      </w:pPr>
+    </w:lvl>
+    <w:lvl w:ilvl="5" w:tplc="0C0A001B" w:tentative="1">
+      <w:start w:val="1"/>
+      <w:numFmt w:val="lowerRoman"/>
+      <w:lvlText w:val="%6."/>
+      <w:lvlJc w:val="right"/>
+      <w:pPr>
+        <w:ind w:left="6450" w:hanging="180"/>
+      </w:pPr>
+    </w:lvl>
+    <w:lvl w:ilvl="6" w:tplc="0C0A000F" w:tentative="1">
+      <w:start w:val="1"/>
+      <w:numFmt w:val="decimal"/>
+      <w:lvlText w:val="%7."/>
+      <w:lvlJc w:val="left"/>
+      <w:pPr>
+        <w:ind w:left="7170" w:hanging="360"/>
+      </w:pPr>
+    </w:lvl>
+    <w:lvl w:ilvl="7" w:tplc="0C0A0019" w:tentative="1">
+      <w:start w:val="1"/>
+      <w:numFmt w:val="lowerLetter"/>
+      <w:lvlText w:val="%8."/>
+      <w:lvlJc w:val="left"/>
+      <w:pPr>
+        <w:ind w:left="7890" w:hanging="360"/>
+      </w:pPr>
+    </w:lvl>
+    <w:lvl w:ilvl="8" w:tplc="0C0A001B" w:tentative="1">
+      <w:start w:val="1"/>
+      <w:numFmt w:val="lowerRoman"/>
+      <w:lvlText w:val="%9."/>
+      <w:lvlJc w:val="right"/>
+      <w:pPr>
+        <w:ind w:left="8610" w:hanging="180"/>
+      </w:pPr>
+    </w:lvl>
+  </w:abstractNum>
+  <w:abstractNum w:abstractNumId="6" w15:restartNumberingAfterBreak="0">
+    <w:nsid w:val="3F4E5C30"/>
+    <w:multiLevelType w:val="hybridMultilevel"/>
+    <w:tmpl w:val="D898F0F6"/>
+    <w:lvl w:ilvl="0" w:tplc="0C0A000F">
+      <w:start w:val="1"/>
+      <w:numFmt w:val="decimal"/>
+      <w:lvlText w:val="%1."/>
+      <w:lvlJc w:val="left"/>
+      <w:pPr>
+        <w:ind w:left="2850" w:hanging="360"/>
+      </w:pPr>
+    </w:lvl>
+    <w:lvl w:ilvl="1" w:tplc="0C0A0019" w:tentative="1">
+      <w:start w:val="1"/>
+      <w:numFmt w:val="lowerLetter"/>
+      <w:lvlText w:val="%2."/>
+      <w:lvlJc w:val="left"/>
+      <w:pPr>
+        <w:ind w:left="3570" w:hanging="360"/>
+      </w:pPr>
+    </w:lvl>
+    <w:lvl w:ilvl="2" w:tplc="0C0A001B" w:tentative="1">
+      <w:start w:val="1"/>
+      <w:numFmt w:val="lowerRoman"/>
+      <w:lvlText w:val="%3."/>
+      <w:lvlJc w:val="right"/>
+      <w:pPr>
+        <w:ind w:left="4290" w:hanging="180"/>
+      </w:pPr>
+    </w:lvl>
+    <w:lvl w:ilvl="3" w:tplc="0C0A000F" w:tentative="1">
+      <w:start w:val="1"/>
+      <w:numFmt w:val="decimal"/>
+      <w:lvlText w:val="%4."/>
+      <w:lvlJc w:val="left"/>
+      <w:pPr>
+        <w:ind w:left="5010" w:hanging="360"/>
+      </w:pPr>
+    </w:lvl>
+    <w:lvl w:ilvl="4" w:tplc="0C0A0019" w:tentative="1">
+      <w:start w:val="1"/>
+      <w:numFmt w:val="lowerLetter"/>
+      <w:lvlText w:val="%5."/>
+      <w:lvlJc w:val="left"/>
+      <w:pPr>
+        <w:ind w:left="5730" w:hanging="360"/>
+      </w:pPr>
+    </w:lvl>
+    <w:lvl w:ilvl="5" w:tplc="0C0A001B" w:tentative="1">
+      <w:start w:val="1"/>
+      <w:numFmt w:val="lowerRoman"/>
+      <w:lvlText w:val="%6."/>
+      <w:lvlJc w:val="right"/>
+      <w:pPr>
+        <w:ind w:left="6450" w:hanging="180"/>
+      </w:pPr>
+    </w:lvl>
+    <w:lvl w:ilvl="6" w:tplc="0C0A000F" w:tentative="1">
+      <w:start w:val="1"/>
+      <w:numFmt w:val="decimal"/>
+      <w:lvlText w:val="%7."/>
+      <w:lvlJc w:val="left"/>
+      <w:pPr>
+        <w:ind w:left="7170" w:hanging="360"/>
+      </w:pPr>
+    </w:lvl>
+    <w:lvl w:ilvl="7" w:tplc="0C0A0019" w:tentative="1">
+      <w:start w:val="1"/>
+      <w:numFmt w:val="lowerLetter"/>
+      <w:lvlText w:val="%8."/>
+      <w:lvlJc w:val="left"/>
+      <w:pPr>
+        <w:ind w:left="7890" w:hanging="360"/>
+      </w:pPr>
+    </w:lvl>
+    <w:lvl w:ilvl="8" w:tplc="0C0A001B" w:tentative="1">
+      <w:start w:val="1"/>
+      <w:numFmt w:val="lowerRoman"/>
+      <w:lvlText w:val="%9."/>
+      <w:lvlJc w:val="right"/>
+      <w:pPr>
+        <w:ind w:left="8610" w:hanging="180"/>
+      </w:pPr>
+    </w:lvl>
+  </w:abstractNum>
+  <w:abstractNum w:abstractNumId="7" w15:restartNumberingAfterBreak="0">
+    <w:nsid w:val="4A125F98"/>
+    <w:multiLevelType w:val="hybridMultilevel"/>
+    <w:tmpl w:val="119044CA"/>
+    <w:lvl w:ilvl="0" w:tplc="406CDAC8">
+      <w:start w:val="1"/>
+      <w:numFmt w:val="decimal"/>
+      <w:lvlText w:val="%1."/>
+      <w:lvlJc w:val="left"/>
+      <w:pPr>
+        <w:ind w:left="4980" w:hanging="360"/>
+      </w:pPr>
+      <w:rPr>
+        <w:rFonts w:asciiTheme="minorHAnsi" w:eastAsiaTheme="minorHAnsi" w:hAnsiTheme="minorHAnsi" w:cstheme="minorBidi"/>
+      </w:rPr>
+    </w:lvl>
+    <w:lvl w:ilvl="1" w:tplc="0C0A0019" w:tentative="1">
+      <w:start w:val="1"/>
+      <w:numFmt w:val="lowerLetter"/>
+      <w:lvlText w:val="%2."/>
+      <w:lvlJc w:val="left"/>
+      <w:pPr>
+        <w:ind w:left="3570" w:hanging="360"/>
+      </w:pPr>
+    </w:lvl>
+    <w:lvl w:ilvl="2" w:tplc="0C0A001B" w:tentative="1">
+      <w:start w:val="1"/>
+      <w:numFmt w:val="lowerRoman"/>
+      <w:lvlText w:val="%3."/>
+      <w:lvlJc w:val="right"/>
+      <w:pPr>
+        <w:ind w:left="4290" w:hanging="180"/>
+      </w:pPr>
+    </w:lvl>
+    <w:lvl w:ilvl="3" w:tplc="0C0A000F">
+      <w:start w:val="1"/>
+      <w:numFmt w:val="decimal"/>
+      <w:lvlText w:val="%4."/>
+      <w:lvlJc w:val="left"/>
+      <w:pPr>
+        <w:ind w:left="5010" w:hanging="360"/>
+      </w:pPr>
+    </w:lvl>
+    <w:lvl w:ilvl="4" w:tplc="0C0A0019" w:tentative="1">
+      <w:start w:val="1"/>
+      <w:numFmt w:val="lowerLetter"/>
+      <w:lvlText w:val="%5."/>
+      <w:lvlJc w:val="left"/>
+      <w:pPr>
+        <w:ind w:left="5730" w:hanging="360"/>
+      </w:pPr>
+    </w:lvl>
+    <w:lvl w:ilvl="5" w:tplc="0C0A001B" w:tentative="1">
+      <w:start w:val="1"/>
+      <w:numFmt w:val="lowerRoman"/>
+      <w:lvlText w:val="%6."/>
+      <w:lvlJc w:val="right"/>
+      <w:pPr>
+        <w:ind w:left="6450" w:hanging="180"/>
+      </w:pPr>
+    </w:lvl>
+    <w:lvl w:ilvl="6" w:tplc="0C0A000F" w:tentative="1">
+      <w:start w:val="1"/>
+      <w:numFmt w:val="decimal"/>
+      <w:lvlText w:val="%7."/>
+      <w:lvlJc w:val="left"/>
+      <w:pPr>
+        <w:ind w:left="7170" w:hanging="360"/>
+      </w:pPr>
+    </w:lvl>
+    <w:lvl w:ilvl="7" w:tplc="0C0A0019" w:tentative="1">
+      <w:start w:val="1"/>
+      <w:numFmt w:val="lowerLetter"/>
+      <w:lvlText w:val="%8."/>
+      <w:lvlJc w:val="left"/>
+      <w:pPr>
+        <w:ind w:left="7890" w:hanging="360"/>
+      </w:pPr>
+    </w:lvl>
+    <w:lvl w:ilvl="8" w:tplc="0C0A001B" w:tentative="1">
+      <w:start w:val="1"/>
+      <w:numFmt w:val="lowerRoman"/>
+      <w:lvlText w:val="%9."/>
+      <w:lvlJc w:val="right"/>
+      <w:pPr>
+        <w:ind w:left="8610" w:hanging="180"/>
+      </w:pPr>
+    </w:lvl>
+  </w:abstractNum>
+  <w:abstractNum w:abstractNumId="8" w15:restartNumberingAfterBreak="0">
     <w:nsid w:val="4BB354B5"/>
     <w:multiLevelType w:val="multilevel"/>
     <w:tmpl w:val="D0000C10"/>
@@ -936,7 +3060,93 @@
       </w:rPr>
     </w:lvl>
   </w:abstractNum>
-  <w:abstractNum w:abstractNumId="3" w15:restartNumberingAfterBreak="0">
+  <w:abstractNum w:abstractNumId="9" w15:restartNumberingAfterBreak="0">
+    <w:nsid w:val="54FC156B"/>
+    <w:multiLevelType w:val="hybridMultilevel"/>
+    <w:tmpl w:val="E670E0E8"/>
+    <w:lvl w:ilvl="0" w:tplc="0C0A000F">
+      <w:start w:val="1"/>
+      <w:numFmt w:val="decimal"/>
+      <w:lvlText w:val="%1."/>
+      <w:lvlJc w:val="left"/>
+      <w:pPr>
+        <w:ind w:left="2850" w:hanging="360"/>
+      </w:pPr>
+    </w:lvl>
+    <w:lvl w:ilvl="1" w:tplc="0C0A0019" w:tentative="1">
+      <w:start w:val="1"/>
+      <w:numFmt w:val="lowerLetter"/>
+      <w:lvlText w:val="%2."/>
+      <w:lvlJc w:val="left"/>
+      <w:pPr>
+        <w:ind w:left="3570" w:hanging="360"/>
+      </w:pPr>
+    </w:lvl>
+    <w:lvl w:ilvl="2" w:tplc="0C0A001B" w:tentative="1">
+      <w:start w:val="1"/>
+      <w:numFmt w:val="lowerRoman"/>
+      <w:lvlText w:val="%3."/>
+      <w:lvlJc w:val="right"/>
+      <w:pPr>
+        <w:ind w:left="4290" w:hanging="180"/>
+      </w:pPr>
+    </w:lvl>
+    <w:lvl w:ilvl="3" w:tplc="0C0A000F" w:tentative="1">
+      <w:start w:val="1"/>
+      <w:numFmt w:val="decimal"/>
+      <w:lvlText w:val="%4."/>
+      <w:lvlJc w:val="left"/>
+      <w:pPr>
+        <w:ind w:left="5010" w:hanging="360"/>
+      </w:pPr>
+    </w:lvl>
+    <w:lvl w:ilvl="4" w:tplc="0C0A0019" w:tentative="1">
+      <w:start w:val="1"/>
+      <w:numFmt w:val="lowerLetter"/>
+      <w:lvlText w:val="%5."/>
+      <w:lvlJc w:val="left"/>
+      <w:pPr>
+        <w:ind w:left="5730" w:hanging="360"/>
+      </w:pPr>
+    </w:lvl>
+    <w:lvl w:ilvl="5" w:tplc="0C0A001B" w:tentative="1">
+      <w:start w:val="1"/>
+      <w:numFmt w:val="lowerRoman"/>
+      <w:lvlText w:val="%6."/>
+      <w:lvlJc w:val="right"/>
+      <w:pPr>
+        <w:ind w:left="6450" w:hanging="180"/>
+      </w:pPr>
+    </w:lvl>
+    <w:lvl w:ilvl="6" w:tplc="0C0A000F" w:tentative="1">
+      <w:start w:val="1"/>
+      <w:numFmt w:val="decimal"/>
+      <w:lvlText w:val="%7."/>
+      <w:lvlJc w:val="left"/>
+      <w:pPr>
+        <w:ind w:left="7170" w:hanging="360"/>
+      </w:pPr>
+    </w:lvl>
+    <w:lvl w:ilvl="7" w:tplc="0C0A0019" w:tentative="1">
+      <w:start w:val="1"/>
+      <w:numFmt w:val="lowerLetter"/>
+      <w:lvlText w:val="%8."/>
+      <w:lvlJc w:val="left"/>
+      <w:pPr>
+        <w:ind w:left="7890" w:hanging="360"/>
+      </w:pPr>
+    </w:lvl>
+    <w:lvl w:ilvl="8" w:tplc="0C0A001B" w:tentative="1">
+      <w:start w:val="1"/>
+      <w:numFmt w:val="lowerRoman"/>
+      <w:lvlText w:val="%9."/>
+      <w:lvlJc w:val="right"/>
+      <w:pPr>
+        <w:ind w:left="8610" w:hanging="180"/>
+      </w:pPr>
+    </w:lvl>
+  </w:abstractNum>
+  <w:abstractNum w:abstractNumId="10" w15:restartNumberingAfterBreak="0">
     <w:nsid w:val="553E753A"/>
     <w:multiLevelType w:val="hybridMultilevel"/>
     <w:tmpl w:val="130279DE"/>
@@ -1049,16 +3259,446 @@
       </w:rPr>
     </w:lvl>
   </w:abstractNum>
+  <w:abstractNum w:abstractNumId="11" w15:restartNumberingAfterBreak="0">
+    <w:nsid w:val="616F196A"/>
+    <w:multiLevelType w:val="hybridMultilevel"/>
+    <w:tmpl w:val="E670E0E8"/>
+    <w:lvl w:ilvl="0" w:tplc="0C0A000F">
+      <w:start w:val="1"/>
+      <w:numFmt w:val="decimal"/>
+      <w:lvlText w:val="%1."/>
+      <w:lvlJc w:val="left"/>
+      <w:pPr>
+        <w:ind w:left="2850" w:hanging="360"/>
+      </w:pPr>
+    </w:lvl>
+    <w:lvl w:ilvl="1" w:tplc="0C0A0019" w:tentative="1">
+      <w:start w:val="1"/>
+      <w:numFmt w:val="lowerLetter"/>
+      <w:lvlText w:val="%2."/>
+      <w:lvlJc w:val="left"/>
+      <w:pPr>
+        <w:ind w:left="3570" w:hanging="360"/>
+      </w:pPr>
+    </w:lvl>
+    <w:lvl w:ilvl="2" w:tplc="0C0A001B" w:tentative="1">
+      <w:start w:val="1"/>
+      <w:numFmt w:val="lowerRoman"/>
+      <w:lvlText w:val="%3."/>
+      <w:lvlJc w:val="right"/>
+      <w:pPr>
+        <w:ind w:left="4290" w:hanging="180"/>
+      </w:pPr>
+    </w:lvl>
+    <w:lvl w:ilvl="3" w:tplc="0C0A000F" w:tentative="1">
+      <w:start w:val="1"/>
+      <w:numFmt w:val="decimal"/>
+      <w:lvlText w:val="%4."/>
+      <w:lvlJc w:val="left"/>
+      <w:pPr>
+        <w:ind w:left="5010" w:hanging="360"/>
+      </w:pPr>
+    </w:lvl>
+    <w:lvl w:ilvl="4" w:tplc="0C0A0019" w:tentative="1">
+      <w:start w:val="1"/>
+      <w:numFmt w:val="lowerLetter"/>
+      <w:lvlText w:val="%5."/>
+      <w:lvlJc w:val="left"/>
+      <w:pPr>
+        <w:ind w:left="5730" w:hanging="360"/>
+      </w:pPr>
+    </w:lvl>
+    <w:lvl w:ilvl="5" w:tplc="0C0A001B" w:tentative="1">
+      <w:start w:val="1"/>
+      <w:numFmt w:val="lowerRoman"/>
+      <w:lvlText w:val="%6."/>
+      <w:lvlJc w:val="right"/>
+      <w:pPr>
+        <w:ind w:left="6450" w:hanging="180"/>
+      </w:pPr>
+    </w:lvl>
+    <w:lvl w:ilvl="6" w:tplc="0C0A000F" w:tentative="1">
+      <w:start w:val="1"/>
+      <w:numFmt w:val="decimal"/>
+      <w:lvlText w:val="%7."/>
+      <w:lvlJc w:val="left"/>
+      <w:pPr>
+        <w:ind w:left="7170" w:hanging="360"/>
+      </w:pPr>
+    </w:lvl>
+    <w:lvl w:ilvl="7" w:tplc="0C0A0019" w:tentative="1">
+      <w:start w:val="1"/>
+      <w:numFmt w:val="lowerLetter"/>
+      <w:lvlText w:val="%8."/>
+      <w:lvlJc w:val="left"/>
+      <w:pPr>
+        <w:ind w:left="7890" w:hanging="360"/>
+      </w:pPr>
+    </w:lvl>
+    <w:lvl w:ilvl="8" w:tplc="0C0A001B" w:tentative="1">
+      <w:start w:val="1"/>
+      <w:numFmt w:val="lowerRoman"/>
+      <w:lvlText w:val="%9."/>
+      <w:lvlJc w:val="right"/>
+      <w:pPr>
+        <w:ind w:left="8610" w:hanging="180"/>
+      </w:pPr>
+    </w:lvl>
+  </w:abstractNum>
+  <w:abstractNum w:abstractNumId="12" w15:restartNumberingAfterBreak="0">
+    <w:nsid w:val="6C6C3A6C"/>
+    <w:multiLevelType w:val="hybridMultilevel"/>
+    <w:tmpl w:val="E670E0E8"/>
+    <w:lvl w:ilvl="0" w:tplc="0C0A000F">
+      <w:start w:val="1"/>
+      <w:numFmt w:val="decimal"/>
+      <w:lvlText w:val="%1."/>
+      <w:lvlJc w:val="left"/>
+      <w:pPr>
+        <w:ind w:left="2850" w:hanging="360"/>
+      </w:pPr>
+    </w:lvl>
+    <w:lvl w:ilvl="1" w:tplc="0C0A0019" w:tentative="1">
+      <w:start w:val="1"/>
+      <w:numFmt w:val="lowerLetter"/>
+      <w:lvlText w:val="%2."/>
+      <w:lvlJc w:val="left"/>
+      <w:pPr>
+        <w:ind w:left="3570" w:hanging="360"/>
+      </w:pPr>
+    </w:lvl>
+    <w:lvl w:ilvl="2" w:tplc="0C0A001B" w:tentative="1">
+      <w:start w:val="1"/>
+      <w:numFmt w:val="lowerRoman"/>
+      <w:lvlText w:val="%3."/>
+      <w:lvlJc w:val="right"/>
+      <w:pPr>
+        <w:ind w:left="4290" w:hanging="180"/>
+      </w:pPr>
+    </w:lvl>
+    <w:lvl w:ilvl="3" w:tplc="0C0A000F" w:tentative="1">
+      <w:start w:val="1"/>
+      <w:numFmt w:val="decimal"/>
+      <w:lvlText w:val="%4."/>
+      <w:lvlJc w:val="left"/>
+      <w:pPr>
+        <w:ind w:left="5010" w:hanging="360"/>
+      </w:pPr>
+    </w:lvl>
+    <w:lvl w:ilvl="4" w:tplc="0C0A0019" w:tentative="1">
+      <w:start w:val="1"/>
+      <w:numFmt w:val="lowerLetter"/>
+      <w:lvlText w:val="%5."/>
+      <w:lvlJc w:val="left"/>
+      <w:pPr>
+        <w:ind w:left="5730" w:hanging="360"/>
+      </w:pPr>
+    </w:lvl>
+    <w:lvl w:ilvl="5" w:tplc="0C0A001B" w:tentative="1">
+      <w:start w:val="1"/>
+      <w:numFmt w:val="lowerRoman"/>
+      <w:lvlText w:val="%6."/>
+      <w:lvlJc w:val="right"/>
+      <w:pPr>
+        <w:ind w:left="6450" w:hanging="180"/>
+      </w:pPr>
+    </w:lvl>
+    <w:lvl w:ilvl="6" w:tplc="0C0A000F" w:tentative="1">
+      <w:start w:val="1"/>
+      <w:numFmt w:val="decimal"/>
+      <w:lvlText w:val="%7."/>
+      <w:lvlJc w:val="left"/>
+      <w:pPr>
+        <w:ind w:left="7170" w:hanging="360"/>
+      </w:pPr>
+    </w:lvl>
+    <w:lvl w:ilvl="7" w:tplc="0C0A0019" w:tentative="1">
+      <w:start w:val="1"/>
+      <w:numFmt w:val="lowerLetter"/>
+      <w:lvlText w:val="%8."/>
+      <w:lvlJc w:val="left"/>
+      <w:pPr>
+        <w:ind w:left="7890" w:hanging="360"/>
+      </w:pPr>
+    </w:lvl>
+    <w:lvl w:ilvl="8" w:tplc="0C0A001B" w:tentative="1">
+      <w:start w:val="1"/>
+      <w:numFmt w:val="lowerRoman"/>
+      <w:lvlText w:val="%9."/>
+      <w:lvlJc w:val="right"/>
+      <w:pPr>
+        <w:ind w:left="8610" w:hanging="180"/>
+      </w:pPr>
+    </w:lvl>
+  </w:abstractNum>
+  <w:abstractNum w:abstractNumId="13" w15:restartNumberingAfterBreak="0">
+    <w:nsid w:val="704F50C0"/>
+    <w:multiLevelType w:val="hybridMultilevel"/>
+    <w:tmpl w:val="4D762B8A"/>
+    <w:lvl w:ilvl="0" w:tplc="0C0A0001">
+      <w:start w:val="1"/>
+      <w:numFmt w:val="bullet"/>
+      <w:lvlText w:val=""/>
+      <w:lvlJc w:val="left"/>
+      <w:pPr>
+        <w:ind w:left="720" w:hanging="360"/>
+      </w:pPr>
+      <w:rPr>
+        <w:rFonts w:ascii="Symbol" w:hAnsi="Symbol" w:hint="default"/>
+      </w:rPr>
+    </w:lvl>
+    <w:lvl w:ilvl="1" w:tplc="0C0A0003" w:tentative="1">
+      <w:start w:val="1"/>
+      <w:numFmt w:val="bullet"/>
+      <w:lvlText w:val="o"/>
+      <w:lvlJc w:val="left"/>
+      <w:pPr>
+        <w:ind w:left="1440" w:hanging="360"/>
+      </w:pPr>
+      <w:rPr>
+        <w:rFonts w:ascii="Courier New" w:hAnsi="Courier New" w:cs="Courier New" w:hint="default"/>
+      </w:rPr>
+    </w:lvl>
+    <w:lvl w:ilvl="2" w:tplc="0C0A0005" w:tentative="1">
+      <w:start w:val="1"/>
+      <w:numFmt w:val="bullet"/>
+      <w:lvlText w:val=""/>
+      <w:lvlJc w:val="left"/>
+      <w:pPr>
+        <w:ind w:left="2160" w:hanging="360"/>
+      </w:pPr>
+      <w:rPr>
+        <w:rFonts w:ascii="Wingdings" w:hAnsi="Wingdings" w:hint="default"/>
+      </w:rPr>
+    </w:lvl>
+    <w:lvl w:ilvl="3" w:tplc="0C0A0001" w:tentative="1">
+      <w:start w:val="1"/>
+      <w:numFmt w:val="bullet"/>
+      <w:lvlText w:val=""/>
+      <w:lvlJc w:val="left"/>
+      <w:pPr>
+        <w:ind w:left="2880" w:hanging="360"/>
+      </w:pPr>
+      <w:rPr>
+        <w:rFonts w:ascii="Symbol" w:hAnsi="Symbol" w:hint="default"/>
+      </w:rPr>
+    </w:lvl>
+    <w:lvl w:ilvl="4" w:tplc="0C0A0003" w:tentative="1">
+      <w:start w:val="1"/>
+      <w:numFmt w:val="bullet"/>
+      <w:lvlText w:val="o"/>
+      <w:lvlJc w:val="left"/>
+      <w:pPr>
+        <w:ind w:left="3600" w:hanging="360"/>
+      </w:pPr>
+      <w:rPr>
+        <w:rFonts w:ascii="Courier New" w:hAnsi="Courier New" w:cs="Courier New" w:hint="default"/>
+      </w:rPr>
+    </w:lvl>
+    <w:lvl w:ilvl="5" w:tplc="0C0A0005" w:tentative="1">
+      <w:start w:val="1"/>
+      <w:numFmt w:val="bullet"/>
+      <w:lvlText w:val=""/>
+      <w:lvlJc w:val="left"/>
+      <w:pPr>
+        <w:ind w:left="4320" w:hanging="360"/>
+      </w:pPr>
+      <w:rPr>
+        <w:rFonts w:ascii="Wingdings" w:hAnsi="Wingdings" w:hint="default"/>
+      </w:rPr>
+    </w:lvl>
+    <w:lvl w:ilvl="6" w:tplc="0C0A0001" w:tentative="1">
+      <w:start w:val="1"/>
+      <w:numFmt w:val="bullet"/>
+      <w:lvlText w:val=""/>
+      <w:lvlJc w:val="left"/>
+      <w:pPr>
+        <w:ind w:left="5040" w:hanging="360"/>
+      </w:pPr>
+      <w:rPr>
+        <w:rFonts w:ascii="Symbol" w:hAnsi="Symbol" w:hint="default"/>
+      </w:rPr>
+    </w:lvl>
+    <w:lvl w:ilvl="7" w:tplc="0C0A0003" w:tentative="1">
+      <w:start w:val="1"/>
+      <w:numFmt w:val="bullet"/>
+      <w:lvlText w:val="o"/>
+      <w:lvlJc w:val="left"/>
+      <w:pPr>
+        <w:ind w:left="5760" w:hanging="360"/>
+      </w:pPr>
+      <w:rPr>
+        <w:rFonts w:ascii="Courier New" w:hAnsi="Courier New" w:cs="Courier New" w:hint="default"/>
+      </w:rPr>
+    </w:lvl>
+    <w:lvl w:ilvl="8" w:tplc="0C0A0005" w:tentative="1">
+      <w:start w:val="1"/>
+      <w:numFmt w:val="bullet"/>
+      <w:lvlText w:val=""/>
+      <w:lvlJc w:val="left"/>
+      <w:pPr>
+        <w:ind w:left="6480" w:hanging="360"/>
+      </w:pPr>
+      <w:rPr>
+        <w:rFonts w:ascii="Wingdings" w:hAnsi="Wingdings" w:hint="default"/>
+      </w:rPr>
+    </w:lvl>
+  </w:abstractNum>
+  <w:abstractNum w:abstractNumId="14" w15:restartNumberingAfterBreak="0">
+    <w:nsid w:val="76F57253"/>
+    <w:multiLevelType w:val="hybridMultilevel"/>
+    <w:tmpl w:val="EDA0AB6E"/>
+    <w:lvl w:ilvl="0" w:tplc="CD3C1940">
+      <w:numFmt w:val="bullet"/>
+      <w:lvlText w:val="-"/>
+      <w:lvlJc w:val="left"/>
+      <w:pPr>
+        <w:ind w:left="1068" w:hanging="360"/>
+      </w:pPr>
+      <w:rPr>
+        <w:rFonts w:ascii="Calibri" w:eastAsiaTheme="minorHAnsi" w:hAnsi="Calibri" w:cs="Calibri" w:hint="default"/>
+      </w:rPr>
+    </w:lvl>
+    <w:lvl w:ilvl="1" w:tplc="0C0A0003" w:tentative="1">
+      <w:start w:val="1"/>
+      <w:numFmt w:val="bullet"/>
+      <w:lvlText w:val="o"/>
+      <w:lvlJc w:val="left"/>
+      <w:pPr>
+        <w:ind w:left="1788" w:hanging="360"/>
+      </w:pPr>
+      <w:rPr>
+        <w:rFonts w:ascii="Courier New" w:hAnsi="Courier New" w:cs="Courier New" w:hint="default"/>
+      </w:rPr>
+    </w:lvl>
+    <w:lvl w:ilvl="2" w:tplc="0C0A0005" w:tentative="1">
+      <w:start w:val="1"/>
+      <w:numFmt w:val="bullet"/>
+      <w:lvlText w:val=""/>
+      <w:lvlJc w:val="left"/>
+      <w:pPr>
+        <w:ind w:left="2508" w:hanging="360"/>
+      </w:pPr>
+      <w:rPr>
+        <w:rFonts w:ascii="Wingdings" w:hAnsi="Wingdings" w:hint="default"/>
+      </w:rPr>
+    </w:lvl>
+    <w:lvl w:ilvl="3" w:tplc="0C0A0001" w:tentative="1">
+      <w:start w:val="1"/>
+      <w:numFmt w:val="bullet"/>
+      <w:lvlText w:val=""/>
+      <w:lvlJc w:val="left"/>
+      <w:pPr>
+        <w:ind w:left="3228" w:hanging="360"/>
+      </w:pPr>
+      <w:rPr>
+        <w:rFonts w:ascii="Symbol" w:hAnsi="Symbol" w:hint="default"/>
+      </w:rPr>
+    </w:lvl>
+    <w:lvl w:ilvl="4" w:tplc="0C0A0003" w:tentative="1">
+      <w:start w:val="1"/>
+      <w:numFmt w:val="bullet"/>
+      <w:lvlText w:val="o"/>
+      <w:lvlJc w:val="left"/>
+      <w:pPr>
+        <w:ind w:left="3948" w:hanging="360"/>
+      </w:pPr>
+      <w:rPr>
+        <w:rFonts w:ascii="Courier New" w:hAnsi="Courier New" w:cs="Courier New" w:hint="default"/>
+      </w:rPr>
+    </w:lvl>
+    <w:lvl w:ilvl="5" w:tplc="0C0A0005" w:tentative="1">
+      <w:start w:val="1"/>
+      <w:numFmt w:val="bullet"/>
+      <w:lvlText w:val=""/>
+      <w:lvlJc w:val="left"/>
+      <w:pPr>
+        <w:ind w:left="4668" w:hanging="360"/>
+      </w:pPr>
+      <w:rPr>
+        <w:rFonts w:ascii="Wingdings" w:hAnsi="Wingdings" w:hint="default"/>
+      </w:rPr>
+    </w:lvl>
+    <w:lvl w:ilvl="6" w:tplc="0C0A0001" w:tentative="1">
+      <w:start w:val="1"/>
+      <w:numFmt w:val="bullet"/>
+      <w:lvlText w:val=""/>
+      <w:lvlJc w:val="left"/>
+      <w:pPr>
+        <w:ind w:left="5388" w:hanging="360"/>
+      </w:pPr>
+      <w:rPr>
+        <w:rFonts w:ascii="Symbol" w:hAnsi="Symbol" w:hint="default"/>
+      </w:rPr>
+    </w:lvl>
+    <w:lvl w:ilvl="7" w:tplc="0C0A0003" w:tentative="1">
+      <w:start w:val="1"/>
+      <w:numFmt w:val="bullet"/>
+      <w:lvlText w:val="o"/>
+      <w:lvlJc w:val="left"/>
+      <w:pPr>
+        <w:ind w:left="6108" w:hanging="360"/>
+      </w:pPr>
+      <w:rPr>
+        <w:rFonts w:ascii="Courier New" w:hAnsi="Courier New" w:cs="Courier New" w:hint="default"/>
+      </w:rPr>
+    </w:lvl>
+    <w:lvl w:ilvl="8" w:tplc="0C0A0005" w:tentative="1">
+      <w:start w:val="1"/>
+      <w:numFmt w:val="bullet"/>
+      <w:lvlText w:val=""/>
+      <w:lvlJc w:val="left"/>
+      <w:pPr>
+        <w:ind w:left="6828" w:hanging="360"/>
+      </w:pPr>
+      <w:rPr>
+        <w:rFonts w:ascii="Wingdings" w:hAnsi="Wingdings" w:hint="default"/>
+      </w:rPr>
+    </w:lvl>
+  </w:abstractNum>
   <w:num w:numId="1">
+    <w:abstractNumId w:val="8"/>
+  </w:num>
+  <w:num w:numId="2">
+    <w:abstractNumId w:val="3"/>
+  </w:num>
+  <w:num w:numId="3">
+    <w:abstractNumId w:val="10"/>
+  </w:num>
+  <w:num w:numId="4">
     <w:abstractNumId w:val="2"/>
   </w:num>
-  <w:num w:numId="2">
+  <w:num w:numId="5">
+    <w:abstractNumId w:val="13"/>
+  </w:num>
+  <w:num w:numId="6">
+    <w:abstractNumId w:val="4"/>
+  </w:num>
+  <w:num w:numId="7">
+    <w:abstractNumId w:val="14"/>
+  </w:num>
+  <w:num w:numId="8">
+    <w:abstractNumId w:val="6"/>
+  </w:num>
+  <w:num w:numId="9">
     <w:abstractNumId w:val="1"/>
   </w:num>
-  <w:num w:numId="3">
-    <w:abstractNumId w:val="3"/>
+  <w:num w:numId="10">
+    <w:abstractNumId w:val="5"/>
   </w:num>
-  <w:num w:numId="4">
+  <w:num w:numId="11">
+    <w:abstractNumId w:val="7"/>
+  </w:num>
+  <w:num w:numId="12">
+    <w:abstractNumId w:val="12"/>
+  </w:num>
+  <w:num w:numId="13">
+    <w:abstractNumId w:val="11"/>
+  </w:num>
+  <w:num w:numId="14">
+    <w:abstractNumId w:val="9"/>
+  </w:num>
+  <w:num w:numId="15">
     <w:abstractNumId w:val="0"/>
   </w:num>
 </w:numbering>

--- a/Proyecto Final/ShareSounds.docx
+++ b/Proyecto Final/ShareSounds.docx
@@ -17,8 +17,35 @@
       </w:r>
     </w:p>
     <w:p/>
+    <w:p>
+      <w:pPr>
+        <w:pStyle w:val="Heading2"/>
+        <w:ind w:firstLine="708"/>
+      </w:pPr>
+      <w:r>
+        <w:t>Introducción al proyecto</w:t>
+      </w:r>
+    </w:p>
     <w:p/>
+    <w:p>
+      <w:pPr>
+        <w:pStyle w:val="Heading2"/>
+        <w:ind w:firstLine="708"/>
+      </w:pPr>
+      <w:r>
+        <w:t>Propósito</w:t>
+      </w:r>
+    </w:p>
     <w:p/>
+    <w:p>
+      <w:pPr>
+        <w:pStyle w:val="Heading2"/>
+        <w:ind w:firstLine="708"/>
+      </w:pPr>
+      <w:r>
+        <w:t>Objetivos</w:t>
+      </w:r>
+    </w:p>
     <w:p/>
     <w:p>
       <w:pPr>
@@ -256,6 +283,7 @@
           <w:b/>
           <w:bCs/>
         </w:rPr>
+        <w:lastRenderedPageBreak/>
         <w:t>Registrarse:</w:t>
       </w:r>
       <w:r>
@@ -283,7 +311,6 @@
           <w:b/>
           <w:bCs/>
         </w:rPr>
-        <w:lastRenderedPageBreak/>
         <w:t xml:space="preserve">Crear Sala: </w:t>
       </w:r>
       <w:r>
@@ -616,7 +643,7 @@
                     </pic:cNvPicPr>
                   </pic:nvPicPr>
                   <pic:blipFill>
-                    <a:blip r:embed="rId5">
+                    <a:blip r:embed="rId7">
                       <a:extLst>
                         <a:ext uri="{28A0092B-C50C-407E-A947-70E740481C1C}">
                           <a14:useLocalDpi xmlns:a14="http://schemas.microsoft.com/office/drawing/2010/main" val="0"/>
@@ -682,7 +709,7 @@
                     </pic:cNvPicPr>
                   </pic:nvPicPr>
                   <pic:blipFill>
-                    <a:blip r:embed="rId6">
+                    <a:blip r:embed="rId8">
                       <a:extLst>
                         <a:ext uri="{28A0092B-C50C-407E-A947-70E740481C1C}">
                           <a14:useLocalDpi xmlns:a14="http://schemas.microsoft.com/office/drawing/2010/main" val="0"/>
@@ -911,6 +938,7 @@
         </w:numPr>
       </w:pPr>
       <w:r>
+        <w:lastRenderedPageBreak/>
         <w:t>La aplicación muestra mensaje de error</w:t>
       </w:r>
       <w:r>
@@ -926,152 +954,457 @@
         </w:numPr>
       </w:pPr>
       <w:r>
+        <w:t>Vuelve a solicitar los datos del usuario</w:t>
+      </w:r>
+    </w:p>
+    <w:p>
+      <w:pPr>
+        <w:pStyle w:val="ListParagraph"/>
+        <w:ind w:left="1416"/>
+      </w:pPr>
+      <w:r>
+        <w:t xml:space="preserve"> </w:t>
+      </w:r>
+    </w:p>
+    <w:p>
+      <w:pPr>
+        <w:pStyle w:val="ListParagraph"/>
+        <w:ind w:left="1416"/>
+      </w:pPr>
+    </w:p>
+    <w:p>
+      <w:pPr>
+        <w:pStyle w:val="Heading3"/>
+      </w:pPr>
+      <w:r>
+        <w:t>Caso de Uso “</w:t>
+      </w:r>
+      <w:r>
+        <w:t>Log In</w:t>
+      </w:r>
+      <w:r>
+        <w:t>”</w:t>
+      </w:r>
+    </w:p>
+    <w:p/>
+    <w:p>
+      <w:pPr>
+        <w:pStyle w:val="ListParagraph"/>
+        <w:numPr>
+          <w:ilvl w:val="0"/>
+          <w:numId w:val="5"/>
+        </w:numPr>
+      </w:pPr>
+      <w:r>
+        <w:t xml:space="preserve">Actor: Usuario </w:t>
+      </w:r>
+      <w:r>
+        <w:t>Registrado</w:t>
+      </w:r>
+    </w:p>
+    <w:p>
+      <w:pPr>
+        <w:pStyle w:val="ListParagraph"/>
+        <w:numPr>
+          <w:ilvl w:val="0"/>
+          <w:numId w:val="5"/>
+        </w:numPr>
+      </w:pPr>
+      <w:r>
+        <w:t xml:space="preserve">Condiciones de entrada: El usuario </w:t>
+      </w:r>
+      <w:r>
+        <w:t>s</w:t>
+      </w:r>
+      <w:r>
+        <w:t>e encuentra registrado en la aplicación</w:t>
+      </w:r>
+    </w:p>
+    <w:p>
+      <w:pPr>
+        <w:pStyle w:val="ListParagraph"/>
+        <w:numPr>
+          <w:ilvl w:val="0"/>
+          <w:numId w:val="5"/>
+        </w:numPr>
+      </w:pPr>
+      <w:r>
+        <w:t xml:space="preserve">Condiciones de salida: El usuario </w:t>
+      </w:r>
+      <w:r>
+        <w:t>se identifica en la aplicación</w:t>
+      </w:r>
+    </w:p>
+    <w:p>
+      <w:pPr>
+        <w:pStyle w:val="ListParagraph"/>
+        <w:numPr>
+          <w:ilvl w:val="0"/>
+          <w:numId w:val="5"/>
+        </w:numPr>
+      </w:pPr>
+      <w:r>
+        <w:t>Fujo de eventos:</w:t>
+      </w:r>
+    </w:p>
+    <w:p>
+      <w:pPr>
+        <w:pStyle w:val="ListParagraph"/>
+        <w:numPr>
+          <w:ilvl w:val="0"/>
+          <w:numId w:val="6"/>
+        </w:numPr>
+      </w:pPr>
+      <w:r>
+        <w:t xml:space="preserve">El usuario decide </w:t>
+      </w:r>
+      <w:r>
+        <w:t>Identificarse</w:t>
+      </w:r>
+    </w:p>
+    <w:p>
+      <w:pPr>
+        <w:pStyle w:val="ListParagraph"/>
+        <w:numPr>
+          <w:ilvl w:val="0"/>
+          <w:numId w:val="6"/>
+        </w:numPr>
+      </w:pPr>
+      <w:r>
+        <w:t>La aplicación solicita la información necesaria</w:t>
+      </w:r>
+    </w:p>
+    <w:p>
+      <w:pPr>
+        <w:pStyle w:val="ListParagraph"/>
+        <w:numPr>
+          <w:ilvl w:val="0"/>
+          <w:numId w:val="6"/>
+        </w:numPr>
+      </w:pPr>
+      <w:r>
+        <w:t>El usuario proporciona la información</w:t>
+      </w:r>
+    </w:p>
+    <w:p>
+      <w:pPr>
+        <w:pStyle w:val="ListParagraph"/>
+        <w:numPr>
+          <w:ilvl w:val="0"/>
+          <w:numId w:val="6"/>
+        </w:numPr>
+      </w:pPr>
+      <w:r>
+        <w:t>El sistema verifica la información y, en caso de que reconozca como válidos los datos, se informa al usuario</w:t>
+      </w:r>
+      <w:r>
+        <w:t xml:space="preserve"> de la correcta identificación</w:t>
+      </w:r>
+      <w:r>
+        <w:t>.</w:t>
+      </w:r>
+    </w:p>
+    <w:p>
+      <w:pPr>
+        <w:pStyle w:val="ListParagraph"/>
+        <w:ind w:left="1440"/>
+      </w:pPr>
+    </w:p>
+    <w:p>
+      <w:pPr>
+        <w:pStyle w:val="ListParagraph"/>
+        <w:numPr>
+          <w:ilvl w:val="0"/>
+          <w:numId w:val="7"/>
+        </w:numPr>
+      </w:pPr>
+      <w:r>
+        <w:t>Excepciones:</w:t>
+      </w:r>
+    </w:p>
+    <w:p>
+      <w:pPr>
+        <w:pStyle w:val="ListParagraph"/>
+        <w:ind w:left="1416"/>
+      </w:pPr>
+      <w:r>
+        <w:t xml:space="preserve">-  </w:t>
+      </w:r>
+      <w:r>
+        <w:t>ExceptionIncorrectLogIn</w:t>
+      </w:r>
+      <w:r>
+        <w:t xml:space="preserve">: Los datos proporcionados </w:t>
+      </w:r>
+      <w:r>
+        <w:t>no corresponden a ningún usuario</w:t>
+      </w:r>
+      <w:r>
+        <w:t>.</w:t>
+      </w:r>
+    </w:p>
+    <w:p>
+      <w:pPr>
+        <w:pStyle w:val="ListParagraph"/>
+        <w:numPr>
+          <w:ilvl w:val="0"/>
+          <w:numId w:val="10"/>
+        </w:numPr>
+      </w:pPr>
+      <w:r>
+        <w:t xml:space="preserve">La aplicación muestra mensaje de error “El usuario </w:t>
+      </w:r>
+      <w:r>
+        <w:t xml:space="preserve">no </w:t>
+      </w:r>
+      <w:r>
+        <w:t>existe</w:t>
+      </w:r>
+      <w:r>
+        <w:t xml:space="preserve"> o los datos son incorrectos</w:t>
+      </w:r>
+      <w:r>
+        <w:t>”</w:t>
+      </w:r>
+    </w:p>
+    <w:p>
+      <w:pPr>
+        <w:pStyle w:val="ListParagraph"/>
+        <w:numPr>
+          <w:ilvl w:val="0"/>
+          <w:numId w:val="10"/>
+        </w:numPr>
+      </w:pPr>
+      <w:r>
+        <w:t>Vuelve a solicitar los datos del usuario</w:t>
+      </w:r>
+    </w:p>
+    <w:p/>
+    <w:p>
+      <w:pPr>
+        <w:pStyle w:val="Heading3"/>
+      </w:pPr>
+      <w:r>
+        <w:t>Caso de Uso “</w:t>
+      </w:r>
+      <w:r>
+        <w:t>Visualizar Documentación y Presentación</w:t>
+      </w:r>
+      <w:r>
+        <w:t>”</w:t>
+      </w:r>
+    </w:p>
+    <w:p/>
+    <w:p>
+      <w:pPr>
+        <w:pStyle w:val="ListParagraph"/>
+        <w:numPr>
+          <w:ilvl w:val="0"/>
+          <w:numId w:val="5"/>
+        </w:numPr>
+      </w:pPr>
+      <w:r>
+        <w:t>Actor: Usuario</w:t>
+      </w:r>
+    </w:p>
+    <w:p>
+      <w:pPr>
+        <w:pStyle w:val="ListParagraph"/>
+        <w:numPr>
+          <w:ilvl w:val="0"/>
+          <w:numId w:val="5"/>
+        </w:numPr>
+      </w:pPr>
+      <w:r>
+        <w:t xml:space="preserve">Condiciones de entrada: El usuario se </w:t>
+      </w:r>
+      <w:r>
+        <w:t>accede a la aplicación</w:t>
+      </w:r>
+    </w:p>
+    <w:p>
+      <w:pPr>
+        <w:pStyle w:val="ListParagraph"/>
+        <w:numPr>
+          <w:ilvl w:val="0"/>
+          <w:numId w:val="5"/>
+        </w:numPr>
+      </w:pPr>
+      <w:r>
+        <w:t xml:space="preserve">Condiciones de salida: </w:t>
+      </w:r>
+      <w:r>
+        <w:t>La aplicación muestra la presentación de esta.</w:t>
+      </w:r>
+    </w:p>
+    <w:p>
+      <w:pPr>
+        <w:pStyle w:val="ListParagraph"/>
+        <w:numPr>
+          <w:ilvl w:val="0"/>
+          <w:numId w:val="5"/>
+        </w:numPr>
+      </w:pPr>
+      <w:r>
+        <w:t>Fujo de eventos:</w:t>
+      </w:r>
+    </w:p>
+    <w:p>
+      <w:pPr>
+        <w:pStyle w:val="ListParagraph"/>
+        <w:numPr>
+          <w:ilvl w:val="0"/>
+          <w:numId w:val="6"/>
+        </w:numPr>
+      </w:pPr>
+      <w:r>
+        <w:t xml:space="preserve">El usuario </w:t>
+      </w:r>
+      <w:r>
+        <w:t>accede a la aplicación</w:t>
+      </w:r>
+    </w:p>
+    <w:p>
+      <w:pPr>
+        <w:pStyle w:val="ListParagraph"/>
+        <w:numPr>
+          <w:ilvl w:val="0"/>
+          <w:numId w:val="6"/>
+        </w:numPr>
+      </w:pPr>
+      <w:r>
+        <w:t xml:space="preserve">La aplicación </w:t>
+      </w:r>
+      <w:r>
+        <w:t xml:space="preserve">muestra la </w:t>
+      </w:r>
+      <w:r>
+        <w:t xml:space="preserve">información </w:t>
+      </w:r>
+    </w:p>
+    <w:p/>
+    <w:p>
+      <w:pPr>
+        <w:pStyle w:val="Heading3"/>
+      </w:pPr>
+      <w:r>
+        <w:t>Caso de Uso “</w:t>
+      </w:r>
+      <w:r>
+        <w:t>Unirse a Sala</w:t>
+      </w:r>
+      <w:r>
+        <w:t>”</w:t>
+      </w:r>
+    </w:p>
+    <w:p/>
+    <w:p>
+      <w:pPr>
+        <w:pStyle w:val="ListParagraph"/>
+        <w:numPr>
+          <w:ilvl w:val="0"/>
+          <w:numId w:val="5"/>
+        </w:numPr>
+      </w:pPr>
+      <w:r>
+        <w:t>Actor: Usuario Registrado</w:t>
+      </w:r>
+    </w:p>
+    <w:p>
+      <w:pPr>
+        <w:pStyle w:val="ListParagraph"/>
+        <w:numPr>
+          <w:ilvl w:val="0"/>
+          <w:numId w:val="5"/>
+        </w:numPr>
+      </w:pPr>
+      <w:r>
+        <w:t>Condiciones de entrada: El usuario se encuentra registrado en la aplicación</w:t>
+      </w:r>
+    </w:p>
+    <w:p>
+      <w:pPr>
+        <w:pStyle w:val="ListParagraph"/>
+        <w:numPr>
+          <w:ilvl w:val="0"/>
+          <w:numId w:val="5"/>
+        </w:numPr>
+      </w:pPr>
+      <w:r>
+        <w:t xml:space="preserve">Condiciones de salida: El usuario se </w:t>
+      </w:r>
+      <w:r>
+        <w:t>une a una sala ya existente</w:t>
+      </w:r>
+    </w:p>
+    <w:p>
+      <w:pPr>
+        <w:pStyle w:val="ListParagraph"/>
+        <w:numPr>
+          <w:ilvl w:val="0"/>
+          <w:numId w:val="5"/>
+        </w:numPr>
+      </w:pPr>
+      <w:r>
+        <w:t>Fujo de eventos:</w:t>
+      </w:r>
+    </w:p>
+    <w:p>
+      <w:pPr>
+        <w:pStyle w:val="ListParagraph"/>
+        <w:numPr>
+          <w:ilvl w:val="0"/>
+          <w:numId w:val="6"/>
+        </w:numPr>
+      </w:pPr>
+      <w:r>
+        <w:t xml:space="preserve">El usuario </w:t>
+      </w:r>
+      <w:r>
+        <w:t>decide unirse a una sala</w:t>
+      </w:r>
+    </w:p>
+    <w:p>
+      <w:pPr>
+        <w:pStyle w:val="ListParagraph"/>
+        <w:numPr>
+          <w:ilvl w:val="0"/>
+          <w:numId w:val="6"/>
+        </w:numPr>
+      </w:pPr>
+      <w:r>
+        <w:t>El usuario consigue el identificador de la sala a la que quiere unirse</w:t>
+      </w:r>
+    </w:p>
+    <w:p>
+      <w:pPr>
+        <w:pStyle w:val="ListParagraph"/>
+        <w:numPr>
+          <w:ilvl w:val="0"/>
+          <w:numId w:val="6"/>
+        </w:numPr>
+      </w:pPr>
+      <w:r>
+        <w:t xml:space="preserve">El usuario proporciona </w:t>
+      </w:r>
+      <w:r>
+        <w:t>el identificador de la sala</w:t>
+      </w:r>
+    </w:p>
+    <w:p>
+      <w:pPr>
+        <w:pStyle w:val="ListParagraph"/>
+        <w:numPr>
+          <w:ilvl w:val="0"/>
+          <w:numId w:val="6"/>
+        </w:numPr>
+      </w:pPr>
+      <w:r>
         <w:lastRenderedPageBreak/>
-        <w:t>Vuelve a solicitar los datos del usuario</w:t>
-      </w:r>
-    </w:p>
-    <w:p>
-      <w:pPr>
-        <w:pStyle w:val="ListParagraph"/>
-        <w:ind w:left="1416"/>
-      </w:pPr>
-      <w:r>
-        <w:t xml:space="preserve"> </w:t>
-      </w:r>
-    </w:p>
-    <w:p>
-      <w:pPr>
-        <w:pStyle w:val="ListParagraph"/>
-        <w:ind w:left="1416"/>
-      </w:pPr>
-    </w:p>
-    <w:p>
-      <w:pPr>
-        <w:pStyle w:val="Heading3"/>
-      </w:pPr>
-      <w:r>
-        <w:t>Caso de Uso “</w:t>
-      </w:r>
-      <w:r>
-        <w:t>Log In</w:t>
-      </w:r>
-      <w:r>
-        <w:t>”</w:t>
-      </w:r>
-    </w:p>
-    <w:p/>
-    <w:p>
-      <w:pPr>
-        <w:pStyle w:val="ListParagraph"/>
-        <w:numPr>
-          <w:ilvl w:val="0"/>
-          <w:numId w:val="5"/>
-        </w:numPr>
-      </w:pPr>
-      <w:r>
-        <w:t xml:space="preserve">Actor: Usuario </w:t>
-      </w:r>
-      <w:r>
-        <w:t>Registrado</w:t>
-      </w:r>
-    </w:p>
-    <w:p>
-      <w:pPr>
-        <w:pStyle w:val="ListParagraph"/>
-        <w:numPr>
-          <w:ilvl w:val="0"/>
-          <w:numId w:val="5"/>
-        </w:numPr>
-      </w:pPr>
-      <w:r>
-        <w:t xml:space="preserve">Condiciones de entrada: El usuario </w:t>
-      </w:r>
-      <w:r>
-        <w:t>s</w:t>
-      </w:r>
-      <w:r>
-        <w:t>e encuentra registrado en la aplicación</w:t>
-      </w:r>
-    </w:p>
-    <w:p>
-      <w:pPr>
-        <w:pStyle w:val="ListParagraph"/>
-        <w:numPr>
-          <w:ilvl w:val="0"/>
-          <w:numId w:val="5"/>
-        </w:numPr>
-      </w:pPr>
-      <w:r>
-        <w:t xml:space="preserve">Condiciones de salida: El usuario </w:t>
-      </w:r>
-      <w:r>
-        <w:t>se identifica en la aplicación</w:t>
-      </w:r>
-    </w:p>
-    <w:p>
-      <w:pPr>
-        <w:pStyle w:val="ListParagraph"/>
-        <w:numPr>
-          <w:ilvl w:val="0"/>
-          <w:numId w:val="5"/>
-        </w:numPr>
-      </w:pPr>
-      <w:r>
-        <w:t>Fujo de eventos:</w:t>
-      </w:r>
-    </w:p>
-    <w:p>
-      <w:pPr>
-        <w:pStyle w:val="ListParagraph"/>
-        <w:numPr>
-          <w:ilvl w:val="0"/>
-          <w:numId w:val="6"/>
-        </w:numPr>
-      </w:pPr>
-      <w:r>
-        <w:t xml:space="preserve">El usuario decide </w:t>
-      </w:r>
-      <w:r>
-        <w:t>Identificarse</w:t>
-      </w:r>
-    </w:p>
-    <w:p>
-      <w:pPr>
-        <w:pStyle w:val="ListParagraph"/>
-        <w:numPr>
-          <w:ilvl w:val="0"/>
-          <w:numId w:val="6"/>
-        </w:numPr>
-      </w:pPr>
-      <w:r>
-        <w:t>La aplicación solicita la información necesaria</w:t>
-      </w:r>
-    </w:p>
-    <w:p>
-      <w:pPr>
-        <w:pStyle w:val="ListParagraph"/>
-        <w:numPr>
-          <w:ilvl w:val="0"/>
-          <w:numId w:val="6"/>
-        </w:numPr>
-      </w:pPr>
-      <w:r>
-        <w:t>El usuario proporciona la información</w:t>
-      </w:r>
-    </w:p>
-    <w:p>
-      <w:pPr>
-        <w:pStyle w:val="ListParagraph"/>
-        <w:numPr>
-          <w:ilvl w:val="0"/>
-          <w:numId w:val="6"/>
-        </w:numPr>
-      </w:pPr>
-      <w:r>
-        <w:t>El sistema verifica la información y, en caso de que reconozca como válidos los datos, se informa al usuario</w:t>
-      </w:r>
-      <w:r>
-        <w:t xml:space="preserve"> de la correcta identificación</w:t>
+        <w:t xml:space="preserve">El sistema verifica la información y, en caso de que reconozca como válidos los datos, se </w:t>
+      </w:r>
+      <w:r>
+        <w:t>redirecciona al usuario a la sala en cuestión</w:t>
       </w:r>
       <w:r>
         <w:t>.</w:t>
@@ -1092,312 +1425,6 @@
         </w:numPr>
       </w:pPr>
       <w:r>
-        <w:t>Excepciones:</w:t>
-      </w:r>
-    </w:p>
-    <w:p>
-      <w:pPr>
-        <w:pStyle w:val="ListParagraph"/>
-        <w:ind w:left="1416"/>
-      </w:pPr>
-      <w:r>
-        <w:t xml:space="preserve">-  </w:t>
-      </w:r>
-      <w:r>
-        <w:t>ExceptionIncorrectLogIn</w:t>
-      </w:r>
-      <w:r>
-        <w:t xml:space="preserve">: Los datos proporcionados </w:t>
-      </w:r>
-      <w:r>
-        <w:t>no corresponden a ningún usuario</w:t>
-      </w:r>
-      <w:r>
-        <w:t>.</w:t>
-      </w:r>
-    </w:p>
-    <w:p>
-      <w:pPr>
-        <w:pStyle w:val="ListParagraph"/>
-        <w:numPr>
-          <w:ilvl w:val="0"/>
-          <w:numId w:val="10"/>
-        </w:numPr>
-      </w:pPr>
-      <w:r>
-        <w:t xml:space="preserve">La aplicación muestra mensaje de error “El usuario </w:t>
-      </w:r>
-      <w:r>
-        <w:t xml:space="preserve">no </w:t>
-      </w:r>
-      <w:r>
-        <w:t>existe</w:t>
-      </w:r>
-      <w:r>
-        <w:t xml:space="preserve"> o los datos son incorrectos</w:t>
-      </w:r>
-      <w:r>
-        <w:t>”</w:t>
-      </w:r>
-    </w:p>
-    <w:p>
-      <w:pPr>
-        <w:pStyle w:val="ListParagraph"/>
-        <w:numPr>
-          <w:ilvl w:val="0"/>
-          <w:numId w:val="10"/>
-        </w:numPr>
-      </w:pPr>
-      <w:r>
-        <w:t>Vuelve a solicitar los datos del usuario</w:t>
-      </w:r>
-    </w:p>
-    <w:p/>
-    <w:p>
-      <w:pPr>
-        <w:pStyle w:val="Heading3"/>
-      </w:pPr>
-      <w:r>
-        <w:t>Caso de Uso “</w:t>
-      </w:r>
-      <w:r>
-        <w:t>Visualizar Documentación y Presentación</w:t>
-      </w:r>
-      <w:r>
-        <w:t>”</w:t>
-      </w:r>
-    </w:p>
-    <w:p/>
-    <w:p>
-      <w:pPr>
-        <w:pStyle w:val="ListParagraph"/>
-        <w:numPr>
-          <w:ilvl w:val="0"/>
-          <w:numId w:val="5"/>
-        </w:numPr>
-      </w:pPr>
-      <w:r>
-        <w:t>Actor: Usuario</w:t>
-      </w:r>
-    </w:p>
-    <w:p>
-      <w:pPr>
-        <w:pStyle w:val="ListParagraph"/>
-        <w:numPr>
-          <w:ilvl w:val="0"/>
-          <w:numId w:val="5"/>
-        </w:numPr>
-      </w:pPr>
-      <w:r>
-        <w:t xml:space="preserve">Condiciones de entrada: El usuario se </w:t>
-      </w:r>
-      <w:r>
-        <w:t>accede a la aplicación</w:t>
-      </w:r>
-    </w:p>
-    <w:p>
-      <w:pPr>
-        <w:pStyle w:val="ListParagraph"/>
-        <w:numPr>
-          <w:ilvl w:val="0"/>
-          <w:numId w:val="5"/>
-        </w:numPr>
-      </w:pPr>
-      <w:r>
-        <w:t xml:space="preserve">Condiciones de salida: </w:t>
-      </w:r>
-      <w:r>
-        <w:t>La aplicación muestra la presentación de esta.</w:t>
-      </w:r>
-    </w:p>
-    <w:p>
-      <w:pPr>
-        <w:pStyle w:val="ListParagraph"/>
-        <w:numPr>
-          <w:ilvl w:val="0"/>
-          <w:numId w:val="5"/>
-        </w:numPr>
-      </w:pPr>
-      <w:r>
-        <w:t>Fujo de eventos:</w:t>
-      </w:r>
-    </w:p>
-    <w:p>
-      <w:pPr>
-        <w:pStyle w:val="ListParagraph"/>
-        <w:numPr>
-          <w:ilvl w:val="0"/>
-          <w:numId w:val="6"/>
-        </w:numPr>
-      </w:pPr>
-      <w:r>
-        <w:t xml:space="preserve">El usuario </w:t>
-      </w:r>
-      <w:r>
-        <w:t>accede a la aplicación</w:t>
-      </w:r>
-    </w:p>
-    <w:p>
-      <w:pPr>
-        <w:pStyle w:val="ListParagraph"/>
-        <w:numPr>
-          <w:ilvl w:val="0"/>
-          <w:numId w:val="6"/>
-        </w:numPr>
-      </w:pPr>
-      <w:r>
-        <w:t xml:space="preserve">La aplicación </w:t>
-      </w:r>
-      <w:r>
-        <w:t xml:space="preserve">muestra la </w:t>
-      </w:r>
-      <w:r>
-        <w:t xml:space="preserve">información </w:t>
-      </w:r>
-    </w:p>
-    <w:p/>
-    <w:p>
-      <w:pPr>
-        <w:pStyle w:val="Heading3"/>
-      </w:pPr>
-      <w:r>
-        <w:t>Caso de Uso “</w:t>
-      </w:r>
-      <w:r>
-        <w:t>Unirse a Sala</w:t>
-      </w:r>
-      <w:r>
-        <w:t>”</w:t>
-      </w:r>
-    </w:p>
-    <w:p/>
-    <w:p>
-      <w:pPr>
-        <w:pStyle w:val="ListParagraph"/>
-        <w:numPr>
-          <w:ilvl w:val="0"/>
-          <w:numId w:val="5"/>
-        </w:numPr>
-      </w:pPr>
-      <w:r>
-        <w:t>Actor: Usuario Registrado</w:t>
-      </w:r>
-    </w:p>
-    <w:p>
-      <w:pPr>
-        <w:pStyle w:val="ListParagraph"/>
-        <w:numPr>
-          <w:ilvl w:val="0"/>
-          <w:numId w:val="5"/>
-        </w:numPr>
-      </w:pPr>
-      <w:r>
-        <w:t>Condiciones de entrada: El usuario se encuentra registrado en la aplicación</w:t>
-      </w:r>
-    </w:p>
-    <w:p>
-      <w:pPr>
-        <w:pStyle w:val="ListParagraph"/>
-        <w:numPr>
-          <w:ilvl w:val="0"/>
-          <w:numId w:val="5"/>
-        </w:numPr>
-      </w:pPr>
-      <w:r>
-        <w:t xml:space="preserve">Condiciones de salida: El usuario se </w:t>
-      </w:r>
-      <w:r>
-        <w:t>une a una sala ya existente</w:t>
-      </w:r>
-    </w:p>
-    <w:p>
-      <w:pPr>
-        <w:pStyle w:val="ListParagraph"/>
-        <w:numPr>
-          <w:ilvl w:val="0"/>
-          <w:numId w:val="5"/>
-        </w:numPr>
-      </w:pPr>
-      <w:r>
-        <w:t>Fujo de eventos:</w:t>
-      </w:r>
-    </w:p>
-    <w:p>
-      <w:pPr>
-        <w:pStyle w:val="ListParagraph"/>
-        <w:numPr>
-          <w:ilvl w:val="0"/>
-          <w:numId w:val="6"/>
-        </w:numPr>
-      </w:pPr>
-      <w:r>
-        <w:t xml:space="preserve">El usuario </w:t>
-      </w:r>
-      <w:r>
-        <w:t>decide unirse a una sala</w:t>
-      </w:r>
-    </w:p>
-    <w:p>
-      <w:pPr>
-        <w:pStyle w:val="ListParagraph"/>
-        <w:numPr>
-          <w:ilvl w:val="0"/>
-          <w:numId w:val="6"/>
-        </w:numPr>
-      </w:pPr>
-      <w:r>
-        <w:t>El usuario consigue el identificador de la sala a la que quiere unirse</w:t>
-      </w:r>
-    </w:p>
-    <w:p>
-      <w:pPr>
-        <w:pStyle w:val="ListParagraph"/>
-        <w:numPr>
-          <w:ilvl w:val="0"/>
-          <w:numId w:val="6"/>
-        </w:numPr>
-      </w:pPr>
-      <w:r>
-        <w:t xml:space="preserve">El usuario proporciona </w:t>
-      </w:r>
-      <w:r>
-        <w:t>el identificador de la sala</w:t>
-      </w:r>
-    </w:p>
-    <w:p>
-      <w:pPr>
-        <w:pStyle w:val="ListParagraph"/>
-        <w:numPr>
-          <w:ilvl w:val="0"/>
-          <w:numId w:val="6"/>
-        </w:numPr>
-      </w:pPr>
-      <w:r>
-        <w:t xml:space="preserve">El sistema verifica la información y, en caso de que reconozca como válidos los datos, se </w:t>
-      </w:r>
-      <w:r>
-        <w:t>redirecciona al usuario a la sala en cuestión</w:t>
-      </w:r>
-      <w:r>
-        <w:t>.</w:t>
-      </w:r>
-    </w:p>
-    <w:p>
-      <w:pPr>
-        <w:pStyle w:val="ListParagraph"/>
-        <w:ind w:left="1440"/>
-      </w:pPr>
-    </w:p>
-    <w:p>
-      <w:pPr>
-        <w:pStyle w:val="ListParagraph"/>
-        <w:numPr>
-          <w:ilvl w:val="0"/>
-          <w:numId w:val="7"/>
-        </w:numPr>
-      </w:pPr>
-      <w:r>
-        <w:lastRenderedPageBreak/>
         <w:t>Excepciones:</w:t>
       </w:r>
     </w:p>
@@ -1848,6 +1875,7 @@
         </w:numPr>
       </w:pPr>
       <w:r>
+        <w:lastRenderedPageBreak/>
         <w:t>La aplicación muestra mensaje de error “</w:t>
       </w:r>
       <w:r>
@@ -1875,260 +1903,791 @@
         <w:pStyle w:val="Heading3"/>
       </w:pPr>
       <w:r>
+        <w:t>Caso de Uso “</w:t>
+      </w:r>
+      <w:r>
+        <w:t>Borrar Canción</w:t>
+      </w:r>
+      <w:r>
+        <w:t>”</w:t>
+      </w:r>
+    </w:p>
+    <w:p/>
+    <w:p>
+      <w:pPr>
+        <w:pStyle w:val="ListParagraph"/>
+        <w:numPr>
+          <w:ilvl w:val="0"/>
+          <w:numId w:val="5"/>
+        </w:numPr>
+      </w:pPr>
+      <w:r>
+        <w:t>Actor: Usuario Registrado</w:t>
+      </w:r>
+    </w:p>
+    <w:p>
+      <w:pPr>
+        <w:pStyle w:val="ListParagraph"/>
+        <w:numPr>
+          <w:ilvl w:val="0"/>
+          <w:numId w:val="5"/>
+        </w:numPr>
+      </w:pPr>
+      <w:r>
+        <w:t xml:space="preserve">Condiciones de entrada: El usuario </w:t>
+      </w:r>
+      <w:r>
+        <w:t>borra una canción en la lista de una sala</w:t>
+      </w:r>
+    </w:p>
+    <w:p>
+      <w:pPr>
+        <w:pStyle w:val="ListParagraph"/>
+        <w:numPr>
+          <w:ilvl w:val="0"/>
+          <w:numId w:val="5"/>
+        </w:numPr>
+      </w:pPr>
+      <w:r>
+        <w:t>Condiciones de salida: La</w:t>
+      </w:r>
+      <w:r>
+        <w:t xml:space="preserve"> aplicación borra la canción en cuestión</w:t>
+      </w:r>
+      <w:r>
+        <w:t>.</w:t>
+      </w:r>
+    </w:p>
+    <w:p>
+      <w:pPr>
+        <w:pStyle w:val="ListParagraph"/>
+        <w:numPr>
+          <w:ilvl w:val="0"/>
+          <w:numId w:val="5"/>
+        </w:numPr>
+      </w:pPr>
+      <w:r>
+        <w:t>Fujo de eventos:</w:t>
+      </w:r>
+    </w:p>
+    <w:p>
+      <w:pPr>
+        <w:pStyle w:val="ListParagraph"/>
+        <w:numPr>
+          <w:ilvl w:val="0"/>
+          <w:numId w:val="6"/>
+        </w:numPr>
+      </w:pPr>
+      <w:r>
+        <w:t xml:space="preserve">El usuario decide </w:t>
+      </w:r>
+      <w:r>
+        <w:t>borrar una canción en lista</w:t>
+      </w:r>
+    </w:p>
+    <w:p>
+      <w:pPr>
+        <w:pStyle w:val="ListParagraph"/>
+        <w:numPr>
+          <w:ilvl w:val="0"/>
+          <w:numId w:val="6"/>
+        </w:numPr>
+      </w:pPr>
+      <w:r>
+        <w:t xml:space="preserve">El usuario </w:t>
+      </w:r>
+      <w:r>
+        <w:t>busca la canción a borrar</w:t>
+      </w:r>
+    </w:p>
+    <w:p>
+      <w:pPr>
+        <w:pStyle w:val="ListParagraph"/>
+        <w:numPr>
+          <w:ilvl w:val="0"/>
+          <w:numId w:val="6"/>
+        </w:numPr>
+      </w:pPr>
+      <w:r>
+        <w:t>El usuario vota para borrar la canción</w:t>
+      </w:r>
+    </w:p>
+    <w:p>
+      <w:pPr>
+        <w:pStyle w:val="ListParagraph"/>
+        <w:numPr>
+          <w:ilvl w:val="0"/>
+          <w:numId w:val="6"/>
+        </w:numPr>
+      </w:pPr>
+      <w:r>
+        <w:t>El resto de los usuarios de la sala votan para borrar</w:t>
+      </w:r>
+    </w:p>
+    <w:p>
+      <w:pPr>
+        <w:pStyle w:val="ListParagraph"/>
+        <w:numPr>
+          <w:ilvl w:val="0"/>
+          <w:numId w:val="6"/>
+        </w:numPr>
+      </w:pPr>
+      <w:r>
+        <w:t xml:space="preserve"> </w:t>
+      </w:r>
+      <w:r>
+        <w:t>La aplicación borra la canción si la votación es positiva.</w:t>
+      </w:r>
+    </w:p>
+    <w:p/>
+    <w:p>
+      <w:pPr>
+        <w:pStyle w:val="Heading3"/>
+      </w:pPr>
+      <w:r>
+        <w:t>Caso de Uso “</w:t>
+      </w:r>
+      <w:r>
+        <w:t>Cambiar Volumen</w:t>
+      </w:r>
+      <w:r>
+        <w:t>”</w:t>
+      </w:r>
+    </w:p>
+    <w:p/>
+    <w:p>
+      <w:pPr>
+        <w:pStyle w:val="ListParagraph"/>
+        <w:numPr>
+          <w:ilvl w:val="0"/>
+          <w:numId w:val="5"/>
+        </w:numPr>
+      </w:pPr>
+      <w:r>
+        <w:t>Actor: Usuario Registrado</w:t>
+      </w:r>
+    </w:p>
+    <w:p>
+      <w:pPr>
+        <w:pStyle w:val="ListParagraph"/>
+        <w:numPr>
+          <w:ilvl w:val="0"/>
+          <w:numId w:val="5"/>
+        </w:numPr>
+      </w:pPr>
+      <w:r>
+        <w:t xml:space="preserve">Condiciones de entrada: El usuario </w:t>
+      </w:r>
+      <w:r>
+        <w:t>cambiar el volumen de su reproductor</w:t>
+      </w:r>
+    </w:p>
+    <w:p>
+      <w:pPr>
+        <w:pStyle w:val="ListParagraph"/>
+        <w:numPr>
+          <w:ilvl w:val="0"/>
+          <w:numId w:val="5"/>
+        </w:numPr>
+      </w:pPr>
+      <w:r>
+        <w:t xml:space="preserve">Condiciones de salida: La aplicación </w:t>
+      </w:r>
+      <w:r>
+        <w:t>modula el volumen al gusto del usuario</w:t>
+      </w:r>
+      <w:r>
+        <w:t>.</w:t>
+      </w:r>
+    </w:p>
+    <w:p>
+      <w:pPr>
+        <w:pStyle w:val="ListParagraph"/>
+        <w:numPr>
+          <w:ilvl w:val="0"/>
+          <w:numId w:val="5"/>
+        </w:numPr>
+      </w:pPr>
+      <w:r>
+        <w:t>Fujo de eventos:</w:t>
+      </w:r>
+    </w:p>
+    <w:p>
+      <w:pPr>
+        <w:pStyle w:val="ListParagraph"/>
+        <w:numPr>
+          <w:ilvl w:val="0"/>
+          <w:numId w:val="6"/>
+        </w:numPr>
+      </w:pPr>
+      <w:r>
+        <w:t xml:space="preserve">El usuario decide </w:t>
+      </w:r>
+      <w:r>
+        <w:t>cambiar el volumen de su reproductor</w:t>
+      </w:r>
+    </w:p>
+    <w:p>
+      <w:pPr>
+        <w:pStyle w:val="ListParagraph"/>
+        <w:numPr>
+          <w:ilvl w:val="0"/>
+          <w:numId w:val="6"/>
+        </w:numPr>
+      </w:pPr>
+      <w:r>
+        <w:t xml:space="preserve">El usuario </w:t>
+      </w:r>
+      <w:r>
+        <w:t xml:space="preserve">elije la cantidad usando </w:t>
+      </w:r>
+      <w:proofErr w:type="gramStart"/>
+      <w:r>
+        <w:t>el slider</w:t>
+      </w:r>
+      <w:proofErr w:type="gramEnd"/>
+      <w:r>
+        <w:t xml:space="preserve"> de volumen de la aplicación</w:t>
+      </w:r>
+    </w:p>
+    <w:p>
+      <w:pPr>
+        <w:pStyle w:val="ListParagraph"/>
+        <w:numPr>
+          <w:ilvl w:val="0"/>
+          <w:numId w:val="6"/>
+        </w:numPr>
+      </w:pPr>
+      <w:r>
+        <w:t>La aplicación cambia el volumen del reproductor</w:t>
+      </w:r>
+    </w:p>
+    <w:p/>
+    <w:p>
+      <w:pPr>
+        <w:pStyle w:val="Heading3"/>
+      </w:pPr>
+      <w:r>
+        <w:t>Caso de Uso “</w:t>
+      </w:r>
+      <w:r>
+        <w:t>Omitir Canción</w:t>
+      </w:r>
+      <w:r>
+        <w:t>”</w:t>
+      </w:r>
+    </w:p>
+    <w:p/>
+    <w:p>
+      <w:pPr>
+        <w:pStyle w:val="ListParagraph"/>
+        <w:numPr>
+          <w:ilvl w:val="0"/>
+          <w:numId w:val="5"/>
+        </w:numPr>
+      </w:pPr>
+      <w:r>
+        <w:t>Actor: Usuario Registrado</w:t>
+      </w:r>
+    </w:p>
+    <w:p>
+      <w:pPr>
+        <w:pStyle w:val="ListParagraph"/>
+        <w:numPr>
+          <w:ilvl w:val="0"/>
+          <w:numId w:val="5"/>
+        </w:numPr>
+      </w:pPr>
+      <w:r>
+        <w:t xml:space="preserve">Condiciones de entrada: El usuario </w:t>
+      </w:r>
+      <w:r>
+        <w:t>omite la canción que él ha añadido</w:t>
+      </w:r>
+    </w:p>
+    <w:p>
+      <w:pPr>
+        <w:pStyle w:val="ListParagraph"/>
+        <w:numPr>
+          <w:ilvl w:val="0"/>
+          <w:numId w:val="5"/>
+        </w:numPr>
+      </w:pPr>
+      <w:r>
+        <w:t xml:space="preserve">Condiciones de salida: La </w:t>
+      </w:r>
+      <w:r>
+        <w:t>canción es omitida por la aplicación</w:t>
+      </w:r>
+      <w:r>
+        <w:t>.</w:t>
+      </w:r>
+    </w:p>
+    <w:p>
+      <w:pPr>
+        <w:pStyle w:val="ListParagraph"/>
+        <w:numPr>
+          <w:ilvl w:val="0"/>
+          <w:numId w:val="5"/>
+        </w:numPr>
+      </w:pPr>
+      <w:r>
+        <w:t>Fujo de eventos:</w:t>
+      </w:r>
+    </w:p>
+    <w:p>
+      <w:pPr>
+        <w:pStyle w:val="ListParagraph"/>
+        <w:numPr>
+          <w:ilvl w:val="0"/>
+          <w:numId w:val="6"/>
+        </w:numPr>
+      </w:pPr>
+      <w:r>
+        <w:t xml:space="preserve">El usuario decide </w:t>
+      </w:r>
+      <w:r>
+        <w:t>omitir una canción que él ha añadido</w:t>
+      </w:r>
+    </w:p>
+    <w:p>
+      <w:pPr>
+        <w:pStyle w:val="ListParagraph"/>
+        <w:numPr>
+          <w:ilvl w:val="0"/>
+          <w:numId w:val="6"/>
+        </w:numPr>
+      </w:pPr>
+      <w:r>
+        <w:t xml:space="preserve">El usuario </w:t>
+      </w:r>
+      <w:r>
+        <w:t>selecciona la canción en cuestión</w:t>
+      </w:r>
+    </w:p>
+    <w:p>
+      <w:pPr>
+        <w:pStyle w:val="ListParagraph"/>
+        <w:numPr>
+          <w:ilvl w:val="0"/>
+          <w:numId w:val="6"/>
+        </w:numPr>
+      </w:pPr>
+      <w:r>
+        <w:t xml:space="preserve">La aplicación </w:t>
+      </w:r>
+      <w:r>
+        <w:t>omite la canción.</w:t>
+      </w:r>
+    </w:p>
+    <w:p/>
+    <w:p>
+      <w:r>
+        <w:br w:type="page"/>
+      </w:r>
+    </w:p>
+    <w:p>
+      <w:pPr>
+        <w:pStyle w:val="Heading2"/>
+      </w:pPr>
+      <w:r>
         <w:lastRenderedPageBreak/>
-        <w:t>Caso de Uso “</w:t>
-      </w:r>
-      <w:r>
-        <w:t>Borrar Canción</w:t>
-      </w:r>
-      <w:r>
-        <w:t>”</w:t>
-      </w:r>
-    </w:p>
-    <w:p/>
-    <w:p>
-      <w:pPr>
-        <w:pStyle w:val="ListParagraph"/>
-        <w:numPr>
-          <w:ilvl w:val="0"/>
-          <w:numId w:val="5"/>
-        </w:numPr>
-      </w:pPr>
-      <w:r>
-        <w:t>Actor: Usuario Registrado</w:t>
-      </w:r>
-    </w:p>
-    <w:p>
-      <w:pPr>
-        <w:pStyle w:val="ListParagraph"/>
-        <w:numPr>
-          <w:ilvl w:val="0"/>
-          <w:numId w:val="5"/>
-        </w:numPr>
-      </w:pPr>
-      <w:r>
-        <w:t xml:space="preserve">Condiciones de entrada: El usuario </w:t>
-      </w:r>
-      <w:r>
-        <w:t>borra una canción en la lista de una sala</w:t>
-      </w:r>
-    </w:p>
-    <w:p>
-      <w:pPr>
-        <w:pStyle w:val="ListParagraph"/>
-        <w:numPr>
-          <w:ilvl w:val="0"/>
-          <w:numId w:val="5"/>
-        </w:numPr>
-      </w:pPr>
-      <w:r>
-        <w:t>Condiciones de salida: La</w:t>
-      </w:r>
-      <w:r>
-        <w:t xml:space="preserve"> aplicación borra la canción en cuestión</w:t>
-      </w:r>
-      <w:r>
-        <w:t>.</w:t>
-      </w:r>
-    </w:p>
-    <w:p>
-      <w:pPr>
-        <w:pStyle w:val="ListParagraph"/>
-        <w:numPr>
-          <w:ilvl w:val="0"/>
-          <w:numId w:val="5"/>
-        </w:numPr>
-      </w:pPr>
-      <w:r>
-        <w:t>Fujo de eventos:</w:t>
-      </w:r>
-    </w:p>
-    <w:p>
-      <w:pPr>
-        <w:pStyle w:val="ListParagraph"/>
-        <w:numPr>
-          <w:ilvl w:val="0"/>
-          <w:numId w:val="6"/>
-        </w:numPr>
-      </w:pPr>
-      <w:r>
-        <w:t xml:space="preserve">El usuario decide </w:t>
-      </w:r>
-      <w:r>
-        <w:t>borrar una canción en lista</w:t>
-      </w:r>
-    </w:p>
-    <w:p>
-      <w:pPr>
-        <w:pStyle w:val="ListParagraph"/>
-        <w:numPr>
-          <w:ilvl w:val="0"/>
-          <w:numId w:val="6"/>
-        </w:numPr>
-      </w:pPr>
-      <w:r>
-        <w:t xml:space="preserve">El usuario </w:t>
-      </w:r>
-      <w:r>
-        <w:t>busca la canción a borrar</w:t>
-      </w:r>
-    </w:p>
-    <w:p>
-      <w:pPr>
-        <w:pStyle w:val="ListParagraph"/>
-        <w:numPr>
-          <w:ilvl w:val="0"/>
-          <w:numId w:val="6"/>
-        </w:numPr>
-      </w:pPr>
-      <w:r>
-        <w:t>El usuario vota para borrar la canción</w:t>
-      </w:r>
-    </w:p>
-    <w:p>
-      <w:pPr>
-        <w:pStyle w:val="ListParagraph"/>
-        <w:numPr>
-          <w:ilvl w:val="0"/>
-          <w:numId w:val="6"/>
-        </w:numPr>
-      </w:pPr>
-      <w:r>
-        <w:t>El resto de los usuarios de la sala votan para borrar</w:t>
-      </w:r>
-    </w:p>
-    <w:p>
-      <w:pPr>
-        <w:pStyle w:val="ListParagraph"/>
-        <w:numPr>
-          <w:ilvl w:val="0"/>
-          <w:numId w:val="6"/>
-        </w:numPr>
-      </w:pPr>
+        <w:t>Modelo de Dominio</w:t>
+      </w:r>
+    </w:p>
+    <w:p>
+      <w:r>
+        <w:rPr>
+          <w:noProof/>
+        </w:rPr>
+        <w:drawing>
+          <wp:inline distT="0" distB="0" distL="0" distR="0" wp14:anchorId="38E4674E" wp14:editId="2CACB35A">
+            <wp:extent cx="5400040" cy="3523836"/>
+            <wp:effectExtent l="0" t="0" r="0" b="635"/>
+            <wp:docPr id="3" name="Picture 3"/>
+            <wp:cNvGraphicFramePr>
+              <a:graphicFrameLocks xmlns:a="http://schemas.openxmlformats.org/drawingml/2006/main" noChangeAspect="1"/>
+            </wp:cNvGraphicFramePr>
+            <a:graphic xmlns:a="http://schemas.openxmlformats.org/drawingml/2006/main">
+              <a:graphicData uri="http://schemas.openxmlformats.org/drawingml/2006/picture">
+                <pic:pic xmlns:pic="http://schemas.openxmlformats.org/drawingml/2006/picture">
+                  <pic:nvPicPr>
+                    <pic:cNvPr id="0" name="Picture 3"/>
+                    <pic:cNvPicPr>
+                      <a:picLocks noChangeAspect="1" noChangeArrowheads="1"/>
+                    </pic:cNvPicPr>
+                  </pic:nvPicPr>
+                  <pic:blipFill>
+                    <a:blip r:embed="rId9">
+                      <a:extLst>
+                        <a:ext uri="{28A0092B-C50C-407E-A947-70E740481C1C}">
+                          <a14:useLocalDpi xmlns:a14="http://schemas.microsoft.com/office/drawing/2010/main" val="0"/>
+                        </a:ext>
+                      </a:extLst>
+                    </a:blip>
+                    <a:srcRect/>
+                    <a:stretch>
+                      <a:fillRect/>
+                    </a:stretch>
+                  </pic:blipFill>
+                  <pic:spPr bwMode="auto">
+                    <a:xfrm>
+                      <a:off x="0" y="0"/>
+                      <a:ext cx="5400040" cy="3523836"/>
+                    </a:xfrm>
+                    <a:prstGeom prst="rect">
+                      <a:avLst/>
+                    </a:prstGeom>
+                    <a:noFill/>
+                    <a:ln>
+                      <a:noFill/>
+                    </a:ln>
+                  </pic:spPr>
+                </pic:pic>
+              </a:graphicData>
+            </a:graphic>
+          </wp:inline>
+        </w:drawing>
+      </w:r>
+    </w:p>
+    <w:p>
+      <w:r>
+        <w:t xml:space="preserve">En nuestro modelo del dominio </w:t>
+      </w:r>
+      <w:r>
+        <w:t>h</w:t>
+      </w:r>
+      <w:r>
+        <w:t>emos identificado las siguientes clase</w:t>
+      </w:r>
+      <w:r>
+        <w:t xml:space="preserve">s </w:t>
+      </w:r>
+      <w:r>
+        <w:t>conceptuales:</w:t>
+      </w:r>
+      <w:r>
+        <w:t xml:space="preserve"> sala, usuario, lista y canción</w:t>
+      </w:r>
+      <w:r>
+        <w:t>. Las relaciones existentes entre</w:t>
+      </w:r>
       <w:r>
         <w:t xml:space="preserve"> </w:t>
       </w:r>
       <w:r>
-        <w:t>La aplicación borra la canción si la votación es positiva.</w:t>
-      </w:r>
-    </w:p>
-    <w:p/>
-    <w:p>
-      <w:pPr>
-        <w:pStyle w:val="Heading3"/>
-      </w:pPr>
-      <w:r>
-        <w:t>Caso de Uso “</w:t>
-      </w:r>
-      <w:r>
-        <w:t>Cambiar Volumen</w:t>
-      </w:r>
-      <w:r>
-        <w:t>”</w:t>
-      </w:r>
-    </w:p>
-    <w:p/>
-    <w:p>
-      <w:pPr>
-        <w:pStyle w:val="ListParagraph"/>
-        <w:numPr>
-          <w:ilvl w:val="0"/>
-          <w:numId w:val="5"/>
-        </w:numPr>
-      </w:pPr>
-      <w:r>
-        <w:t>Actor: Usuario Registrado</w:t>
-      </w:r>
-    </w:p>
-    <w:p>
-      <w:pPr>
-        <w:pStyle w:val="ListParagraph"/>
-        <w:numPr>
-          <w:ilvl w:val="0"/>
-          <w:numId w:val="5"/>
-        </w:numPr>
-      </w:pPr>
-      <w:r>
-        <w:t xml:space="preserve">Condiciones de entrada: El usuario </w:t>
-      </w:r>
-      <w:r>
-        <w:t>cambiar el volumen de su reproductor</w:t>
-      </w:r>
-    </w:p>
-    <w:p>
-      <w:pPr>
-        <w:pStyle w:val="ListParagraph"/>
-        <w:numPr>
-          <w:ilvl w:val="0"/>
-          <w:numId w:val="5"/>
-        </w:numPr>
-      </w:pPr>
-      <w:r>
-        <w:t xml:space="preserve">Condiciones de salida: La aplicación </w:t>
-      </w:r>
-      <w:r>
-        <w:t>modula el volumen al gusto del usuario</w:t>
-      </w:r>
-      <w:r>
-        <w:t>.</w:t>
-      </w:r>
-    </w:p>
-    <w:p>
-      <w:pPr>
-        <w:pStyle w:val="ListParagraph"/>
-        <w:numPr>
-          <w:ilvl w:val="0"/>
-          <w:numId w:val="5"/>
-        </w:numPr>
-      </w:pPr>
-      <w:r>
-        <w:t>Fujo de eventos:</w:t>
-      </w:r>
-    </w:p>
-    <w:p>
-      <w:pPr>
-        <w:pStyle w:val="ListParagraph"/>
-        <w:numPr>
-          <w:ilvl w:val="0"/>
-          <w:numId w:val="6"/>
-        </w:numPr>
-      </w:pPr>
-      <w:r>
-        <w:t>El usuario decide borrar una canción en lista</w:t>
-      </w:r>
-    </w:p>
-    <w:p>
-      <w:pPr>
-        <w:pStyle w:val="ListParagraph"/>
-        <w:numPr>
-          <w:ilvl w:val="0"/>
-          <w:numId w:val="6"/>
-        </w:numPr>
-      </w:pPr>
-      <w:r>
-        <w:t>El usuario busca la canción a borrar</w:t>
-      </w:r>
-    </w:p>
-    <w:p>
-      <w:pPr>
-        <w:pStyle w:val="ListParagraph"/>
-        <w:numPr>
-          <w:ilvl w:val="0"/>
-          <w:numId w:val="6"/>
-        </w:numPr>
-      </w:pPr>
-      <w:r>
-        <w:t>El usuario vota para borrar la canción</w:t>
+        <w:t>estas</w:t>
+      </w:r>
+      <w:r>
+        <w:t xml:space="preserve"> </w:t>
+      </w:r>
+      <w:r>
+        <w:t>clases son las siguientes:</w:t>
+      </w:r>
+      <w:r>
+        <w:cr/>
+      </w:r>
+    </w:p>
+    <w:p>
+      <w:pPr>
+        <w:pStyle w:val="ListParagraph"/>
+        <w:numPr>
+          <w:ilvl w:val="0"/>
+          <w:numId w:val="16"/>
+        </w:numPr>
+      </w:pPr>
+      <w:r>
+        <w:t>Un usuario puede conectarse a una sola sala, mientras que en una sala puede haber varios usuarios</w:t>
+      </w:r>
+    </w:p>
+    <w:p>
+      <w:pPr>
+        <w:pStyle w:val="ListParagraph"/>
+        <w:numPr>
+          <w:ilvl w:val="0"/>
+          <w:numId w:val="16"/>
+        </w:numPr>
+      </w:pPr>
+      <w:r>
+        <w:t xml:space="preserve">En una sala solo puede reproducirse una lista simultáneamente </w:t>
+      </w:r>
+    </w:p>
+    <w:p>
+      <w:pPr>
+        <w:pStyle w:val="ListParagraph"/>
+        <w:numPr>
+          <w:ilvl w:val="0"/>
+          <w:numId w:val="16"/>
+        </w:numPr>
+      </w:pPr>
+      <w:r>
+        <w:t>Una lista puede contener varias canciones, y una canción puede estar en distintas listas simultáneamente.</w:t>
+      </w:r>
+    </w:p>
+    <w:p>
+      <w:pPr>
+        <w:pStyle w:val="ListParagraph"/>
+        <w:numPr>
+          <w:ilvl w:val="0"/>
+          <w:numId w:val="16"/>
+        </w:numPr>
+      </w:pPr>
+      <w:r>
+        <w:t>Un usuario puede solicitar una o varias canciones, y todos los usuarios pueden solicitar una canción.</w:t>
       </w:r>
     </w:p>
     <w:sectPr>
+      <w:headerReference w:type="default" r:id="rId10"/>
+      <w:footerReference w:type="default" r:id="rId11"/>
       <w:pgSz w:w="11906" w:h="16838"/>
       <w:pgMar w:top="1417" w:right="1701" w:bottom="1417" w:left="1701" w:header="708" w:footer="708" w:gutter="0"/>
+      <w:pgNumType w:start="1"/>
       <w:cols w:space="708"/>
+      <w:titlePg/>
       <w:docGrid w:linePitch="360"/>
     </w:sectPr>
   </w:body>
 </w:document>
+</file>
+
+<file path=word/endnotes.xml><?xml version="1.0" encoding="utf-8"?>
+<w:endnotes xmlns:wpc="http://schemas.microsoft.com/office/word/2010/wordprocessingCanvas" xmlns:cx="http://schemas.microsoft.com/office/drawing/2014/chartex" xmlns:cx1="http://schemas.microsoft.com/office/drawing/2015/9/8/chartex" xmlns:cx2="http://schemas.microsoft.com/office/drawing/2015/10/21/chartex" xmlns:cx3="http://schemas.microsoft.com/office/drawing/2016/5/9/chartex" xmlns:cx4="http://schemas.microsoft.com/office/drawing/2016/5/10/chartex" xmlns:cx5="http://schemas.microsoft.com/office/drawing/2016/5/11/chartex" xmlns:cx6="http://schemas.microsoft.com/office/drawing/2016/5/12/chartex" xmlns:cx7="http://schemas.microsoft.com/office/drawing/2016/5/13/chartex" xmlns:cx8="http://schemas.microsoft.com/office/drawing/2016/5/14/chartex" xmlns:mc="http://schemas.openxmlformats.org/markup-compatibility/2006" xmlns:aink="http://schemas.microsoft.com/office/drawing/2016/ink" xmlns:am3d="http://schemas.microsoft.com/office/drawing/2017/model3d" xmlns:o="urn:schemas-microsoft-com:office:office" xmlns:r="http://schemas.openxmlformats.org/officeDocument/2006/relationships" xmlns:m="http://schemas.openxmlformats.org/officeDocument/2006/math" xmlns:v="urn:schemas-microsoft-com:vml" xmlns:wp14="http://schemas.microsoft.com/office/word/2010/wordprocessingDrawing" xmlns:wp="http://schemas.openxmlformats.org/drawingml/2006/wordprocessingDrawing" xmlns:w10="urn:schemas-microsoft-com:office:word" xmlns:w="http://schemas.openxmlformats.org/wordprocessingml/2006/main" xmlns:w14="http://schemas.microsoft.com/office/word/2010/wordml" xmlns:w15="http://schemas.microsoft.com/office/word/2012/wordml" xmlns:w16cex="http://schemas.microsoft.com/office/word/2018/wordml/cex" xmlns:w16cid="http://schemas.microsoft.com/office/word/2016/wordml/cid" xmlns:w16="http://schemas.microsoft.com/office/word/2018/wordml" xmlns:w16se="http://schemas.microsoft.com/office/word/2015/wordml/symex" xmlns:wpg="http://schemas.microsoft.com/office/word/2010/wordprocessingGroup" xmlns:wpi="http://schemas.microsoft.com/office/word/2010/wordprocessingInk" xmlns:wne="http://schemas.microsoft.com/office/word/2006/wordml" xmlns:wps="http://schemas.microsoft.com/office/word/2010/wordprocessingShape" mc:Ignorable="w14 w15 w16se w16cid w16 w16cex wp14">
+  <w:endnote w:type="separator" w:id="-1">
+    <w:p>
+      <w:pPr>
+        <w:spacing w:after="0" w:line="240" w:lineRule="auto"/>
+      </w:pPr>
+      <w:r>
+        <w:separator/>
+      </w:r>
+    </w:p>
+  </w:endnote>
+  <w:endnote w:type="continuationSeparator" w:id="0">
+    <w:p>
+      <w:pPr>
+        <w:spacing w:after="0" w:line="240" w:lineRule="auto"/>
+      </w:pPr>
+      <w:r>
+        <w:continuationSeparator/>
+      </w:r>
+    </w:p>
+  </w:endnote>
+</w:endnotes>
+</file>
+
+<file path=word/footer1.xml><?xml version="1.0" encoding="utf-8"?>
+<w:ftr xmlns:wpc="http://schemas.microsoft.com/office/word/2010/wordprocessingCanvas" xmlns:cx="http://schemas.microsoft.com/office/drawing/2014/chartex" xmlns:cx1="http://schemas.microsoft.com/office/drawing/2015/9/8/chartex" xmlns:cx2="http://schemas.microsoft.com/office/drawing/2015/10/21/chartex" xmlns:cx3="http://schemas.microsoft.com/office/drawing/2016/5/9/chartex" xmlns:cx4="http://schemas.microsoft.com/office/drawing/2016/5/10/chartex" xmlns:cx5="http://schemas.microsoft.com/office/drawing/2016/5/11/chartex" xmlns:cx6="http://schemas.microsoft.com/office/drawing/2016/5/12/chartex" xmlns:cx7="http://schemas.microsoft.com/office/drawing/2016/5/13/chartex" xmlns:cx8="http://schemas.microsoft.com/office/drawing/2016/5/14/chartex" xmlns:mc="http://schemas.openxmlformats.org/markup-compatibility/2006" xmlns:aink="http://schemas.microsoft.com/office/drawing/2016/ink" xmlns:am3d="http://schemas.microsoft.com/office/drawing/2017/model3d" xmlns:o="urn:schemas-microsoft-com:office:office" xmlns:r="http://schemas.openxmlformats.org/officeDocument/2006/relationships" xmlns:m="http://schemas.openxmlformats.org/officeDocument/2006/math" xmlns:v="urn:schemas-microsoft-com:vml" xmlns:wp14="http://schemas.microsoft.com/office/word/2010/wordprocessingDrawing" xmlns:wp="http://schemas.openxmlformats.org/drawingml/2006/wordprocessingDrawing" xmlns:w10="urn:schemas-microsoft-com:office:word" xmlns:w="http://schemas.openxmlformats.org/wordprocessingml/2006/main" xmlns:w14="http://schemas.microsoft.com/office/word/2010/wordml" xmlns:w15="http://schemas.microsoft.com/office/word/2012/wordml" xmlns:w16cex="http://schemas.microsoft.com/office/word/2018/wordml/cex" xmlns:w16cid="http://schemas.microsoft.com/office/word/2016/wordml/cid" xmlns:w16="http://schemas.microsoft.com/office/word/2018/wordml" xmlns:w16se="http://schemas.microsoft.com/office/word/2015/wordml/symex" xmlns:wpg="http://schemas.microsoft.com/office/word/2010/wordprocessingGroup" xmlns:wpi="http://schemas.microsoft.com/office/word/2010/wordprocessingInk" xmlns:wne="http://schemas.microsoft.com/office/word/2006/wordml" xmlns:wps="http://schemas.microsoft.com/office/word/2010/wordprocessingShape" mc:Ignorable="w14 w15 w16se w16cid w16 w16cex wp14">
+  <w:tbl>
+    <w:tblPr>
+      <w:tblW w:w="5000" w:type="pct"/>
+      <w:jc w:val="center"/>
+      <w:tblCellMar>
+        <w:top w:w="144" w:type="dxa"/>
+        <w:left w:w="115" w:type="dxa"/>
+        <w:bottom w:w="144" w:type="dxa"/>
+        <w:right w:w="115" w:type="dxa"/>
+      </w:tblCellMar>
+      <w:tblLook w:val="04A0" w:firstRow="1" w:lastRow="0" w:firstColumn="1" w:lastColumn="0" w:noHBand="0" w:noVBand="1"/>
+    </w:tblPr>
+    <w:tblGrid>
+      <w:gridCol w:w="4287"/>
+      <w:gridCol w:w="4217"/>
+    </w:tblGrid>
+    <w:tr>
+      <w:trPr>
+        <w:trHeight w:hRule="exact" w:val="115"/>
+        <w:jc w:val="center"/>
+      </w:trPr>
+      <w:tc>
+        <w:tcPr>
+          <w:tcW w:w="4686" w:type="dxa"/>
+          <w:shd w:val="clear" w:color="auto" w:fill="4472C4" w:themeFill="accent1"/>
+          <w:tcMar>
+            <w:top w:w="0" w:type="dxa"/>
+            <w:bottom w:w="0" w:type="dxa"/>
+          </w:tcMar>
+        </w:tcPr>
+        <w:p>
+          <w:pPr>
+            <w:pStyle w:val="Header"/>
+            <w:rPr>
+              <w:caps/>
+              <w:sz w:val="18"/>
+            </w:rPr>
+          </w:pPr>
+        </w:p>
+      </w:tc>
+      <w:tc>
+        <w:tcPr>
+          <w:tcW w:w="4674" w:type="dxa"/>
+          <w:shd w:val="clear" w:color="auto" w:fill="4472C4" w:themeFill="accent1"/>
+          <w:tcMar>
+            <w:top w:w="0" w:type="dxa"/>
+            <w:bottom w:w="0" w:type="dxa"/>
+          </w:tcMar>
+        </w:tcPr>
+        <w:p>
+          <w:pPr>
+            <w:pStyle w:val="Header"/>
+            <w:jc w:val="right"/>
+            <w:rPr>
+              <w:caps/>
+              <w:sz w:val="18"/>
+            </w:rPr>
+          </w:pPr>
+        </w:p>
+      </w:tc>
+    </w:tr>
+    <w:tr>
+      <w:trPr>
+        <w:jc w:val="center"/>
+      </w:trPr>
+      <w:tc>
+        <w:tcPr>
+          <w:tcW w:w="4686" w:type="dxa"/>
+          <w:shd w:val="clear" w:color="auto" w:fill="auto"/>
+          <w:vAlign w:val="center"/>
+        </w:tcPr>
+        <w:p>
+          <w:pPr>
+            <w:pStyle w:val="Footer"/>
+            <w:rPr>
+              <w:caps/>
+              <w:color w:val="808080" w:themeColor="background1" w:themeShade="80"/>
+              <w:sz w:val="18"/>
+              <w:szCs w:val="18"/>
+            </w:rPr>
+          </w:pPr>
+          <w:r>
+            <w:rPr>
+              <w:caps/>
+              <w:color w:val="808080" w:themeColor="background1" w:themeShade="80"/>
+              <w:sz w:val="18"/>
+              <w:szCs w:val="18"/>
+            </w:rPr>
+            <w:t>Ies Virgen del carmen</w:t>
+          </w:r>
+        </w:p>
+      </w:tc>
+      <w:tc>
+        <w:tcPr>
+          <w:tcW w:w="4674" w:type="dxa"/>
+          <w:shd w:val="clear" w:color="auto" w:fill="auto"/>
+          <w:vAlign w:val="center"/>
+        </w:tcPr>
+        <w:p>
+          <w:pPr>
+            <w:pStyle w:val="Footer"/>
+            <w:jc w:val="right"/>
+            <w:rPr>
+              <w:caps/>
+              <w:color w:val="808080" w:themeColor="background1" w:themeShade="80"/>
+              <w:sz w:val="18"/>
+              <w:szCs w:val="18"/>
+            </w:rPr>
+          </w:pPr>
+          <w:r>
+            <w:rPr>
+              <w:caps/>
+              <w:color w:val="808080" w:themeColor="background1" w:themeShade="80"/>
+              <w:sz w:val="18"/>
+              <w:szCs w:val="18"/>
+            </w:rPr>
+            <w:fldChar w:fldCharType="begin"/>
+          </w:r>
+          <w:r>
+            <w:rPr>
+              <w:caps/>
+              <w:color w:val="808080" w:themeColor="background1" w:themeShade="80"/>
+              <w:sz w:val="18"/>
+              <w:szCs w:val="18"/>
+            </w:rPr>
+            <w:instrText xml:space="preserve"> PAGE   \* MERGEFORMAT </w:instrText>
+          </w:r>
+          <w:r>
+            <w:rPr>
+              <w:caps/>
+              <w:color w:val="808080" w:themeColor="background1" w:themeShade="80"/>
+              <w:sz w:val="18"/>
+              <w:szCs w:val="18"/>
+            </w:rPr>
+            <w:fldChar w:fldCharType="separate"/>
+          </w:r>
+          <w:r>
+            <w:rPr>
+              <w:caps/>
+              <w:noProof/>
+              <w:color w:val="808080" w:themeColor="background1" w:themeShade="80"/>
+              <w:sz w:val="18"/>
+              <w:szCs w:val="18"/>
+            </w:rPr>
+            <w:t>2</w:t>
+          </w:r>
+          <w:r>
+            <w:rPr>
+              <w:caps/>
+              <w:noProof/>
+              <w:color w:val="808080" w:themeColor="background1" w:themeShade="80"/>
+              <w:sz w:val="18"/>
+              <w:szCs w:val="18"/>
+            </w:rPr>
+            <w:fldChar w:fldCharType="end"/>
+          </w:r>
+        </w:p>
+      </w:tc>
+    </w:tr>
+  </w:tbl>
+  <w:p>
+    <w:pPr>
+      <w:pStyle w:val="Footer"/>
+    </w:pPr>
+  </w:p>
+</w:ftr>
+</file>
+
+<file path=word/footnotes.xml><?xml version="1.0" encoding="utf-8"?>
+<w:footnotes xmlns:wpc="http://schemas.microsoft.com/office/word/2010/wordprocessingCanvas" xmlns:cx="http://schemas.microsoft.com/office/drawing/2014/chartex" xmlns:cx1="http://schemas.microsoft.com/office/drawing/2015/9/8/chartex" xmlns:cx2="http://schemas.microsoft.com/office/drawing/2015/10/21/chartex" xmlns:cx3="http://schemas.microsoft.com/office/drawing/2016/5/9/chartex" xmlns:cx4="http://schemas.microsoft.com/office/drawing/2016/5/10/chartex" xmlns:cx5="http://schemas.microsoft.com/office/drawing/2016/5/11/chartex" xmlns:cx6="http://schemas.microsoft.com/office/drawing/2016/5/12/chartex" xmlns:cx7="http://schemas.microsoft.com/office/drawing/2016/5/13/chartex" xmlns:cx8="http://schemas.microsoft.com/office/drawing/2016/5/14/chartex" xmlns:mc="http://schemas.openxmlformats.org/markup-compatibility/2006" xmlns:aink="http://schemas.microsoft.com/office/drawing/2016/ink" xmlns:am3d="http://schemas.microsoft.com/office/drawing/2017/model3d" xmlns:o="urn:schemas-microsoft-com:office:office" xmlns:r="http://schemas.openxmlformats.org/officeDocument/2006/relationships" xmlns:m="http://schemas.openxmlformats.org/officeDocument/2006/math" xmlns:v="urn:schemas-microsoft-com:vml" xmlns:wp14="http://schemas.microsoft.com/office/word/2010/wordprocessingDrawing" xmlns:wp="http://schemas.openxmlformats.org/drawingml/2006/wordprocessingDrawing" xmlns:w10="urn:schemas-microsoft-com:office:word" xmlns:w="http://schemas.openxmlformats.org/wordprocessingml/2006/main" xmlns:w14="http://schemas.microsoft.com/office/word/2010/wordml" xmlns:w15="http://schemas.microsoft.com/office/word/2012/wordml" xmlns:w16cex="http://schemas.microsoft.com/office/word/2018/wordml/cex" xmlns:w16cid="http://schemas.microsoft.com/office/word/2016/wordml/cid" xmlns:w16="http://schemas.microsoft.com/office/word/2018/wordml" xmlns:w16se="http://schemas.microsoft.com/office/word/2015/wordml/symex" xmlns:wpg="http://schemas.microsoft.com/office/word/2010/wordprocessingGroup" xmlns:wpi="http://schemas.microsoft.com/office/word/2010/wordprocessingInk" xmlns:wne="http://schemas.microsoft.com/office/word/2006/wordml" xmlns:wps="http://schemas.microsoft.com/office/word/2010/wordprocessingShape" mc:Ignorable="w14 w15 w16se w16cid w16 w16cex wp14">
+  <w:footnote w:type="separator" w:id="-1">
+    <w:p>
+      <w:pPr>
+        <w:spacing w:after="0" w:line="240" w:lineRule="auto"/>
+      </w:pPr>
+      <w:r>
+        <w:separator/>
+      </w:r>
+    </w:p>
+  </w:footnote>
+  <w:footnote w:type="continuationSeparator" w:id="0">
+    <w:p>
+      <w:pPr>
+        <w:spacing w:after="0" w:line="240" w:lineRule="auto"/>
+      </w:pPr>
+      <w:r>
+        <w:continuationSeparator/>
+      </w:r>
+    </w:p>
+  </w:footnote>
+</w:footnotes>
+</file>
+
+<file path=word/header1.xml><?xml version="1.0" encoding="utf-8"?>
+<w:hdr xmlns:wpc="http://schemas.microsoft.com/office/word/2010/wordprocessingCanvas" xmlns:cx="http://schemas.microsoft.com/office/drawing/2014/chartex" xmlns:cx1="http://schemas.microsoft.com/office/drawing/2015/9/8/chartex" xmlns:cx2="http://schemas.microsoft.com/office/drawing/2015/10/21/chartex" xmlns:cx3="http://schemas.microsoft.com/office/drawing/2016/5/9/chartex" xmlns:cx4="http://schemas.microsoft.com/office/drawing/2016/5/10/chartex" xmlns:cx5="http://schemas.microsoft.com/office/drawing/2016/5/11/chartex" xmlns:cx6="http://schemas.microsoft.com/office/drawing/2016/5/12/chartex" xmlns:cx7="http://schemas.microsoft.com/office/drawing/2016/5/13/chartex" xmlns:cx8="http://schemas.microsoft.com/office/drawing/2016/5/14/chartex" xmlns:mc="http://schemas.openxmlformats.org/markup-compatibility/2006" xmlns:aink="http://schemas.microsoft.com/office/drawing/2016/ink" xmlns:am3d="http://schemas.microsoft.com/office/drawing/2017/model3d" xmlns:o="urn:schemas-microsoft-com:office:office" xmlns:r="http://schemas.openxmlformats.org/officeDocument/2006/relationships" xmlns:m="http://schemas.openxmlformats.org/officeDocument/2006/math" xmlns:v="urn:schemas-microsoft-com:vml" xmlns:wp14="http://schemas.microsoft.com/office/word/2010/wordprocessingDrawing" xmlns:wp="http://schemas.openxmlformats.org/drawingml/2006/wordprocessingDrawing" xmlns:w10="urn:schemas-microsoft-com:office:word" xmlns:w="http://schemas.openxmlformats.org/wordprocessingml/2006/main" xmlns:w14="http://schemas.microsoft.com/office/word/2010/wordml" xmlns:w15="http://schemas.microsoft.com/office/word/2012/wordml" xmlns:w16cex="http://schemas.microsoft.com/office/word/2018/wordml/cex" xmlns:w16cid="http://schemas.microsoft.com/office/word/2016/wordml/cid" xmlns:w16="http://schemas.microsoft.com/office/word/2018/wordml" xmlns:w16se="http://schemas.microsoft.com/office/word/2015/wordml/symex" xmlns:wpg="http://schemas.microsoft.com/office/word/2010/wordprocessingGroup" xmlns:wpi="http://schemas.microsoft.com/office/word/2010/wordprocessingInk" xmlns:wne="http://schemas.microsoft.com/office/word/2006/wordml" xmlns:wps="http://schemas.microsoft.com/office/word/2010/wordprocessingShape" mc:Ignorable="w14 w15 w16se w16cid w16 w16cex wp14">
+  <w:p>
+    <w:pPr>
+      <w:pStyle w:val="Header"/>
+    </w:pPr>
+    <w:r>
+      <w:t>ShareSounds – Música en grupo</w:t>
+    </w:r>
+    <w:r>
+      <w:tab/>
+    </w:r>
+    <w:r>
+      <w:tab/>
+      <w:t>Miguel Robles Gámez</w:t>
+    </w:r>
+  </w:p>
+</w:hdr>
 </file>
 
 <file path=word/numbering.xml><?xml version="1.0" encoding="utf-8"?>
@@ -2422,6 +2981,119 @@
     </w:lvl>
   </w:abstractNum>
   <w:abstractNum w:abstractNumId="3" w15:restartNumberingAfterBreak="0">
+    <w:nsid w:val="2174238B"/>
+    <w:multiLevelType w:val="hybridMultilevel"/>
+    <w:tmpl w:val="AD64532C"/>
+    <w:lvl w:ilvl="0" w:tplc="0C0A0009">
+      <w:start w:val="1"/>
+      <w:numFmt w:val="bullet"/>
+      <w:lvlText w:val=""/>
+      <w:lvlJc w:val="left"/>
+      <w:pPr>
+        <w:ind w:left="1425" w:hanging="360"/>
+      </w:pPr>
+      <w:rPr>
+        <w:rFonts w:ascii="Wingdings" w:hAnsi="Wingdings" w:hint="default"/>
+      </w:rPr>
+    </w:lvl>
+    <w:lvl w:ilvl="1" w:tplc="0C0A0003" w:tentative="1">
+      <w:start w:val="1"/>
+      <w:numFmt w:val="bullet"/>
+      <w:lvlText w:val="o"/>
+      <w:lvlJc w:val="left"/>
+      <w:pPr>
+        <w:ind w:left="2145" w:hanging="360"/>
+      </w:pPr>
+      <w:rPr>
+        <w:rFonts w:ascii="Courier New" w:hAnsi="Courier New" w:cs="Courier New" w:hint="default"/>
+      </w:rPr>
+    </w:lvl>
+    <w:lvl w:ilvl="2" w:tplc="0C0A0005" w:tentative="1">
+      <w:start w:val="1"/>
+      <w:numFmt w:val="bullet"/>
+      <w:lvlText w:val=""/>
+      <w:lvlJc w:val="left"/>
+      <w:pPr>
+        <w:ind w:left="2865" w:hanging="360"/>
+      </w:pPr>
+      <w:rPr>
+        <w:rFonts w:ascii="Wingdings" w:hAnsi="Wingdings" w:hint="default"/>
+      </w:rPr>
+    </w:lvl>
+    <w:lvl w:ilvl="3" w:tplc="0C0A0001" w:tentative="1">
+      <w:start w:val="1"/>
+      <w:numFmt w:val="bullet"/>
+      <w:lvlText w:val=""/>
+      <w:lvlJc w:val="left"/>
+      <w:pPr>
+        <w:ind w:left="3585" w:hanging="360"/>
+      </w:pPr>
+      <w:rPr>
+        <w:rFonts w:ascii="Symbol" w:hAnsi="Symbol" w:hint="default"/>
+      </w:rPr>
+    </w:lvl>
+    <w:lvl w:ilvl="4" w:tplc="0C0A0003" w:tentative="1">
+      <w:start w:val="1"/>
+      <w:numFmt w:val="bullet"/>
+      <w:lvlText w:val="o"/>
+      <w:lvlJc w:val="left"/>
+      <w:pPr>
+        <w:ind w:left="4305" w:hanging="360"/>
+      </w:pPr>
+      <w:rPr>
+        <w:rFonts w:ascii="Courier New" w:hAnsi="Courier New" w:cs="Courier New" w:hint="default"/>
+      </w:rPr>
+    </w:lvl>
+    <w:lvl w:ilvl="5" w:tplc="0C0A0005" w:tentative="1">
+      <w:start w:val="1"/>
+      <w:numFmt w:val="bullet"/>
+      <w:lvlText w:val=""/>
+      <w:lvlJc w:val="left"/>
+      <w:pPr>
+        <w:ind w:left="5025" w:hanging="360"/>
+      </w:pPr>
+      <w:rPr>
+        <w:rFonts w:ascii="Wingdings" w:hAnsi="Wingdings" w:hint="default"/>
+      </w:rPr>
+    </w:lvl>
+    <w:lvl w:ilvl="6" w:tplc="0C0A0001" w:tentative="1">
+      <w:start w:val="1"/>
+      <w:numFmt w:val="bullet"/>
+      <w:lvlText w:val=""/>
+      <w:lvlJc w:val="left"/>
+      <w:pPr>
+        <w:ind w:left="5745" w:hanging="360"/>
+      </w:pPr>
+      <w:rPr>
+        <w:rFonts w:ascii="Symbol" w:hAnsi="Symbol" w:hint="default"/>
+      </w:rPr>
+    </w:lvl>
+    <w:lvl w:ilvl="7" w:tplc="0C0A0003" w:tentative="1">
+      <w:start w:val="1"/>
+      <w:numFmt w:val="bullet"/>
+      <w:lvlText w:val="o"/>
+      <w:lvlJc w:val="left"/>
+      <w:pPr>
+        <w:ind w:left="6465" w:hanging="360"/>
+      </w:pPr>
+      <w:rPr>
+        <w:rFonts w:ascii="Courier New" w:hAnsi="Courier New" w:cs="Courier New" w:hint="default"/>
+      </w:rPr>
+    </w:lvl>
+    <w:lvl w:ilvl="8" w:tplc="0C0A0005" w:tentative="1">
+      <w:start w:val="1"/>
+      <w:numFmt w:val="bullet"/>
+      <w:lvlText w:val=""/>
+      <w:lvlJc w:val="left"/>
+      <w:pPr>
+        <w:ind w:left="7185" w:hanging="360"/>
+      </w:pPr>
+      <w:rPr>
+        <w:rFonts w:ascii="Wingdings" w:hAnsi="Wingdings" w:hint="default"/>
+      </w:rPr>
+    </w:lvl>
+  </w:abstractNum>
+  <w:abstractNum w:abstractNumId="4" w15:restartNumberingAfterBreak="0">
     <w:nsid w:val="27384B06"/>
     <w:multiLevelType w:val="hybridMultilevel"/>
     <w:tmpl w:val="F4EE14B4"/>
@@ -2534,7 +3206,7 @@
       </w:rPr>
     </w:lvl>
   </w:abstractNum>
-  <w:abstractNum w:abstractNumId="4" w15:restartNumberingAfterBreak="0">
+  <w:abstractNum w:abstractNumId="5" w15:restartNumberingAfterBreak="0">
     <w:nsid w:val="2A564FB3"/>
     <w:multiLevelType w:val="hybridMultilevel"/>
     <w:tmpl w:val="8C1237AE"/>
@@ -2647,7 +3319,7 @@
       </w:rPr>
     </w:lvl>
   </w:abstractNum>
-  <w:abstractNum w:abstractNumId="5" w15:restartNumberingAfterBreak="0">
+  <w:abstractNum w:abstractNumId="6" w15:restartNumberingAfterBreak="0">
     <w:nsid w:val="3DAE0228"/>
     <w:multiLevelType w:val="hybridMultilevel"/>
     <w:tmpl w:val="BAF85D56"/>
@@ -2736,7 +3408,7 @@
       </w:pPr>
     </w:lvl>
   </w:abstractNum>
-  <w:abstractNum w:abstractNumId="6" w15:restartNumberingAfterBreak="0">
+  <w:abstractNum w:abstractNumId="7" w15:restartNumberingAfterBreak="0">
     <w:nsid w:val="3F4E5C30"/>
     <w:multiLevelType w:val="hybridMultilevel"/>
     <w:tmpl w:val="D898F0F6"/>
@@ -2822,7 +3494,7 @@
       </w:pPr>
     </w:lvl>
   </w:abstractNum>
-  <w:abstractNum w:abstractNumId="7" w15:restartNumberingAfterBreak="0">
+  <w:abstractNum w:abstractNumId="8" w15:restartNumberingAfterBreak="0">
     <w:nsid w:val="4A125F98"/>
     <w:multiLevelType w:val="hybridMultilevel"/>
     <w:tmpl w:val="119044CA"/>
@@ -2911,7 +3583,7 @@
       </w:pPr>
     </w:lvl>
   </w:abstractNum>
-  <w:abstractNum w:abstractNumId="8" w15:restartNumberingAfterBreak="0">
+  <w:abstractNum w:abstractNumId="9" w15:restartNumberingAfterBreak="0">
     <w:nsid w:val="4BB354B5"/>
     <w:multiLevelType w:val="multilevel"/>
     <w:tmpl w:val="D0000C10"/>
@@ -3060,7 +3732,7 @@
       </w:rPr>
     </w:lvl>
   </w:abstractNum>
-  <w:abstractNum w:abstractNumId="9" w15:restartNumberingAfterBreak="0">
+  <w:abstractNum w:abstractNumId="10" w15:restartNumberingAfterBreak="0">
     <w:nsid w:val="54FC156B"/>
     <w:multiLevelType w:val="hybridMultilevel"/>
     <w:tmpl w:val="E670E0E8"/>
@@ -3146,7 +3818,7 @@
       </w:pPr>
     </w:lvl>
   </w:abstractNum>
-  <w:abstractNum w:abstractNumId="10" w15:restartNumberingAfterBreak="0">
+  <w:abstractNum w:abstractNumId="11" w15:restartNumberingAfterBreak="0">
     <w:nsid w:val="553E753A"/>
     <w:multiLevelType w:val="hybridMultilevel"/>
     <w:tmpl w:val="130279DE"/>
@@ -3259,7 +3931,7 @@
       </w:rPr>
     </w:lvl>
   </w:abstractNum>
-  <w:abstractNum w:abstractNumId="11" w15:restartNumberingAfterBreak="0">
+  <w:abstractNum w:abstractNumId="12" w15:restartNumberingAfterBreak="0">
     <w:nsid w:val="616F196A"/>
     <w:multiLevelType w:val="hybridMultilevel"/>
     <w:tmpl w:val="E670E0E8"/>
@@ -3345,7 +4017,7 @@
       </w:pPr>
     </w:lvl>
   </w:abstractNum>
-  <w:abstractNum w:abstractNumId="12" w15:restartNumberingAfterBreak="0">
+  <w:abstractNum w:abstractNumId="13" w15:restartNumberingAfterBreak="0">
     <w:nsid w:val="6C6C3A6C"/>
     <w:multiLevelType w:val="hybridMultilevel"/>
     <w:tmpl w:val="E670E0E8"/>
@@ -3431,7 +4103,7 @@
       </w:pPr>
     </w:lvl>
   </w:abstractNum>
-  <w:abstractNum w:abstractNumId="13" w15:restartNumberingAfterBreak="0">
+  <w:abstractNum w:abstractNumId="14" w15:restartNumberingAfterBreak="0">
     <w:nsid w:val="704F50C0"/>
     <w:multiLevelType w:val="hybridMultilevel"/>
     <w:tmpl w:val="4D762B8A"/>
@@ -3544,7 +4216,7 @@
       </w:rPr>
     </w:lvl>
   </w:abstractNum>
-  <w:abstractNum w:abstractNumId="14" w15:restartNumberingAfterBreak="0">
+  <w:abstractNum w:abstractNumId="15" w15:restartNumberingAfterBreak="0">
     <w:nsid w:val="76F57253"/>
     <w:multiLevelType w:val="hybridMultilevel"/>
     <w:tmpl w:val="EDA0AB6E"/>
@@ -3657,49 +4329,52 @@
     </w:lvl>
   </w:abstractNum>
   <w:num w:numId="1">
-    <w:abstractNumId w:val="8"/>
+    <w:abstractNumId w:val="9"/>
   </w:num>
   <w:num w:numId="2">
-    <w:abstractNumId w:val="3"/>
+    <w:abstractNumId w:val="4"/>
   </w:num>
   <w:num w:numId="3">
-    <w:abstractNumId w:val="10"/>
+    <w:abstractNumId w:val="11"/>
   </w:num>
   <w:num w:numId="4">
     <w:abstractNumId w:val="2"/>
   </w:num>
   <w:num w:numId="5">
-    <w:abstractNumId w:val="13"/>
+    <w:abstractNumId w:val="14"/>
   </w:num>
   <w:num w:numId="6">
-    <w:abstractNumId w:val="4"/>
+    <w:abstractNumId w:val="5"/>
   </w:num>
   <w:num w:numId="7">
-    <w:abstractNumId w:val="14"/>
+    <w:abstractNumId w:val="15"/>
   </w:num>
   <w:num w:numId="8">
-    <w:abstractNumId w:val="6"/>
+    <w:abstractNumId w:val="7"/>
   </w:num>
   <w:num w:numId="9">
     <w:abstractNumId w:val="1"/>
   </w:num>
   <w:num w:numId="10">
-    <w:abstractNumId w:val="5"/>
+    <w:abstractNumId w:val="6"/>
   </w:num>
   <w:num w:numId="11">
-    <w:abstractNumId w:val="7"/>
+    <w:abstractNumId w:val="8"/>
   </w:num>
   <w:num w:numId="12">
+    <w:abstractNumId w:val="13"/>
+  </w:num>
+  <w:num w:numId="13">
     <w:abstractNumId w:val="12"/>
   </w:num>
-  <w:num w:numId="13">
-    <w:abstractNumId w:val="11"/>
-  </w:num>
   <w:num w:numId="14">
-    <w:abstractNumId w:val="9"/>
+    <w:abstractNumId w:val="10"/>
   </w:num>
   <w:num w:numId="15">
     <w:abstractNumId w:val="0"/>
+  </w:num>
+  <w:num w:numId="16">
+    <w:abstractNumId w:val="3"/>
   </w:num>
 </w:numbering>
 </file>
@@ -4245,6 +4920,50 @@
       <w:contextualSpacing/>
     </w:pPr>
   </w:style>
+  <w:style w:type="paragraph" w:styleId="Header">
+    <w:name w:val="header"/>
+    <w:basedOn w:val="Normal"/>
+    <w:link w:val="HeaderChar"/>
+    <w:uiPriority w:val="99"/>
+    <w:unhideWhenUsed/>
+    <w:rsid w:val="00C17D45"/>
+    <w:pPr>
+      <w:tabs>
+        <w:tab w:val="center" w:pos="4252"/>
+        <w:tab w:val="right" w:pos="8504"/>
+      </w:tabs>
+      <w:spacing w:after="0" w:line="240" w:lineRule="auto"/>
+    </w:pPr>
+  </w:style>
+  <w:style w:type="character" w:customStyle="1" w:styleId="HeaderChar">
+    <w:name w:val="Header Char"/>
+    <w:basedOn w:val="DefaultParagraphFont"/>
+    <w:link w:val="Header"/>
+    <w:uiPriority w:val="99"/>
+    <w:rsid w:val="00C17D45"/>
+  </w:style>
+  <w:style w:type="paragraph" w:styleId="Footer">
+    <w:name w:val="footer"/>
+    <w:basedOn w:val="Normal"/>
+    <w:link w:val="FooterChar"/>
+    <w:uiPriority w:val="99"/>
+    <w:unhideWhenUsed/>
+    <w:rsid w:val="00C17D45"/>
+    <w:pPr>
+      <w:tabs>
+        <w:tab w:val="center" w:pos="4252"/>
+        <w:tab w:val="right" w:pos="8504"/>
+      </w:tabs>
+      <w:spacing w:after="0" w:line="240" w:lineRule="auto"/>
+    </w:pPr>
+  </w:style>
+  <w:style w:type="character" w:customStyle="1" w:styleId="FooterChar">
+    <w:name w:val="Footer Char"/>
+    <w:basedOn w:val="DefaultParagraphFont"/>
+    <w:link w:val="Footer"/>
+    <w:uiPriority w:val="99"/>
+    <w:rsid w:val="00C17D45"/>
+  </w:style>
 </w:styles>
 </file>
 
